--- a/Phân tích và thiết kế hệ thống.docx
+++ b/Phân tích và thiết kế hệ thống.docx
@@ -510,24 +510,14 @@
       <w:r>
         <w:t xml:space="preserve">Hình </w:t>
       </w:r>
-      <w:r>
-        <w:fldChar w:fldCharType="begin"/>
-      </w:r>
-      <w:r>
-        <w:instrText xml:space="preserve"> SEQ Hình \* ARABIC </w:instrText>
-      </w:r>
-      <w:r>
-        <w:fldChar w:fldCharType="separate"/>
-      </w:r>
-      <w:r>
-        <w:rPr>
-          <w:noProof/>
-        </w:rPr>
-        <w:t>3</w:t>
-      </w:r>
-      <w:r>
-        <w:fldChar w:fldCharType="end"/>
-      </w:r>
+      <w:fldSimple w:instr=" SEQ Hình \* ARABIC ">
+        <w:r>
+          <w:rPr>
+            <w:noProof/>
+          </w:rPr>
+          <w:t>3</w:t>
+        </w:r>
+      </w:fldSimple>
       <w:r>
         <w:t>: Biểu đồ Use Case tổng quát web client</w:t>
       </w:r>
@@ -555,11 +545,98 @@
           <w:b/>
           <w:i/>
         </w:rPr>
-        <w:t>Phân rã Use Case tìm kiếm tour</w:t>
+        <w:t>Phân rã Use Case</w:t>
+      </w:r>
+      <w:r>
+        <w:rPr>
+          <w:b/>
+          <w:i/>
+        </w:rPr>
+        <w:t xml:space="preserve"> đăng nhập</w:t>
       </w:r>
     </w:p>
     <w:p>
       <w:pPr>
+        <w:ind w:left="1080"/>
+        <w:rPr>
+          <w:b/>
+          <w:i/>
+        </w:rPr>
+      </w:pPr>
+      <w:r>
+        <w:rPr>
+          <w:noProof/>
+          <w:lang w:eastAsia="ja-JP"/>
+        </w:rPr>
+        <w:lastRenderedPageBreak/>
+        <w:drawing>
+          <wp:inline distT="0" distB="0" distL="0" distR="0" wp14:anchorId="1C6FC610" wp14:editId="2F297E16">
+            <wp:extent cx="5943600" cy="3608070"/>
+            <wp:effectExtent l="0" t="0" r="0" b="0"/>
+            <wp:docPr id="51" name="Picture 51"/>
+            <wp:cNvGraphicFramePr>
+              <a:graphicFrameLocks xmlns:a="http://schemas.openxmlformats.org/drawingml/2006/main" noChangeAspect="1"/>
+            </wp:cNvGraphicFramePr>
+            <a:graphic xmlns:a="http://schemas.openxmlformats.org/drawingml/2006/main">
+              <a:graphicData uri="http://schemas.openxmlformats.org/drawingml/2006/picture">
+                <pic:pic xmlns:pic="http://schemas.openxmlformats.org/drawingml/2006/picture">
+                  <pic:nvPicPr>
+                    <pic:cNvPr id="1" name=""/>
+                    <pic:cNvPicPr/>
+                  </pic:nvPicPr>
+                  <pic:blipFill>
+                    <a:blip r:embed="rId6"/>
+                    <a:stretch>
+                      <a:fillRect/>
+                    </a:stretch>
+                  </pic:blipFill>
+                  <pic:spPr>
+                    <a:xfrm>
+                      <a:off x="0" y="0"/>
+                      <a:ext cx="5943600" cy="3608070"/>
+                    </a:xfrm>
+                    <a:prstGeom prst="rect">
+                      <a:avLst/>
+                    </a:prstGeom>
+                  </pic:spPr>
+                </pic:pic>
+              </a:graphicData>
+            </a:graphic>
+          </wp:inline>
+        </w:drawing>
+      </w:r>
+    </w:p>
+    <w:p>
+      <w:pPr>
+        <w:numPr>
+          <w:ilvl w:val="0"/>
+          <w:numId w:val="9"/>
+        </w:numPr>
+        <w:ind w:hanging="1080"/>
+        <w:rPr>
+          <w:b/>
+          <w:i/>
+        </w:rPr>
+      </w:pPr>
+      <w:r>
+        <w:rPr>
+          <w:b/>
+          <w:i/>
+        </w:rPr>
+        <w:t>Phân rã Use Case tìm kiếm tour</w:t>
+      </w:r>
+    </w:p>
+    <w:p>
+      <w:pPr>
+        <w:ind w:left="1080"/>
+        <w:rPr>
+          <w:b/>
+          <w:i/>
+        </w:rPr>
+      </w:pPr>
+    </w:p>
+    <w:p>
+      <w:pPr>
         <w:keepNext/>
         <w:ind w:left="1080"/>
       </w:pPr>
@@ -569,7 +646,6 @@
           <w:noProof/>
           <w:lang w:eastAsia="ja-JP"/>
         </w:rPr>
-        <w:lastRenderedPageBreak/>
         <w:drawing>
           <wp:inline distT="0" distB="0" distL="0" distR="0">
             <wp:extent cx="4524375" cy="2857500"/>
@@ -588,7 +664,7 @@
                     </pic:cNvPicPr>
                   </pic:nvPicPr>
                   <pic:blipFill>
-                    <a:blip r:embed="rId6">
+                    <a:blip r:embed="rId7">
                       <a:extLst>
                         <a:ext uri="{28A0092B-C50C-407E-A947-70E740481C1C}">
                           <a14:useLocalDpi xmlns:a14="http://schemas.microsoft.com/office/drawing/2010/main" val="0"/>
@@ -632,24 +708,14 @@
       <w:r>
         <w:t xml:space="preserve">Hình </w:t>
       </w:r>
-      <w:r>
-        <w:fldChar w:fldCharType="begin"/>
-      </w:r>
-      <w:r>
-        <w:instrText xml:space="preserve"> SEQ Hình \* ARABIC </w:instrText>
-      </w:r>
-      <w:r>
-        <w:fldChar w:fldCharType="separate"/>
-      </w:r>
-      <w:r>
-        <w:rPr>
-          <w:noProof/>
-        </w:rPr>
-        <w:t>4</w:t>
-      </w:r>
-      <w:r>
-        <w:fldChar w:fldCharType="end"/>
-      </w:r>
+      <w:fldSimple w:instr=" SEQ Hình \* ARABIC ">
+        <w:r>
+          <w:rPr>
+            <w:noProof/>
+          </w:rPr>
+          <w:t>4</w:t>
+        </w:r>
+      </w:fldSimple>
       <w:r>
         <w:t>: Phân rã Use Case tìm kiếm tour</w:t>
       </w:r>
@@ -668,6 +734,255 @@
         <w:t xml:space="preserve"> tên, giá, địa điểm, nơi khởi hành của tour du lịch theo nhu cầu.</w:t>
       </w:r>
     </w:p>
+    <w:p>
+      <w:pPr>
+        <w:numPr>
+          <w:ilvl w:val="0"/>
+          <w:numId w:val="9"/>
+        </w:numPr>
+        <w:ind w:hanging="1080"/>
+        <w:rPr>
+          <w:b/>
+          <w:i/>
+        </w:rPr>
+      </w:pPr>
+      <w:r>
+        <w:rPr>
+          <w:b/>
+          <w:i/>
+        </w:rPr>
+        <w:t>Phân rã Use Case tìm kiếm hotel</w:t>
+      </w:r>
+    </w:p>
+    <w:p>
+      <w:pPr>
+        <w:keepNext/>
+        <w:ind w:left="1080"/>
+      </w:pPr>
+      <w:r>
+        <w:rPr>
+          <w:noProof/>
+          <w:lang w:eastAsia="ja-JP"/>
+        </w:rPr>
+        <w:lastRenderedPageBreak/>
+        <w:drawing>
+          <wp:inline distT="0" distB="0" distL="0" distR="0" wp14:anchorId="3743CA55" wp14:editId="04E91868">
+            <wp:extent cx="5943600" cy="3703955"/>
+            <wp:effectExtent l="0" t="0" r="0" b="0"/>
+            <wp:docPr id="48" name="Picture 48"/>
+            <wp:cNvGraphicFramePr>
+              <a:graphicFrameLocks xmlns:a="http://schemas.openxmlformats.org/drawingml/2006/main" noChangeAspect="1"/>
+            </wp:cNvGraphicFramePr>
+            <a:graphic xmlns:a="http://schemas.openxmlformats.org/drawingml/2006/main">
+              <a:graphicData uri="http://schemas.openxmlformats.org/drawingml/2006/picture">
+                <pic:pic xmlns:pic="http://schemas.openxmlformats.org/drawingml/2006/picture">
+                  <pic:nvPicPr>
+                    <pic:cNvPr id="1" name=""/>
+                    <pic:cNvPicPr/>
+                  </pic:nvPicPr>
+                  <pic:blipFill>
+                    <a:blip r:embed="rId8"/>
+                    <a:stretch>
+                      <a:fillRect/>
+                    </a:stretch>
+                  </pic:blipFill>
+                  <pic:spPr>
+                    <a:xfrm>
+                      <a:off x="0" y="0"/>
+                      <a:ext cx="5943600" cy="3703955"/>
+                    </a:xfrm>
+                    <a:prstGeom prst="rect">
+                      <a:avLst/>
+                    </a:prstGeom>
+                  </pic:spPr>
+                </pic:pic>
+              </a:graphicData>
+            </a:graphic>
+          </wp:inline>
+        </w:drawing>
+      </w:r>
+    </w:p>
+    <w:p>
+      <w:pPr>
+        <w:pStyle w:val="Caption"/>
+        <w:jc w:val="center"/>
+        <w:rPr>
+          <w:b/>
+        </w:rPr>
+      </w:pPr>
+      <w:r>
+        <w:t xml:space="preserve">Hình </w:t>
+      </w:r>
+      <w:fldSimple w:instr=" SEQ Hình \* ARABIC ">
+        <w:r>
+          <w:rPr>
+            <w:noProof/>
+          </w:rPr>
+          <w:t>4</w:t>
+        </w:r>
+      </w:fldSimple>
+      <w:r>
+        <w:t xml:space="preserve">: Phân rã Use Case tìm kiếm </w:t>
+      </w:r>
+      <w:r>
+        <w:t>hotel</w:t>
+      </w:r>
+    </w:p>
+    <w:p>
+      <w:r>
+        <w:t xml:space="preserve">Hình 4 mô tả chức năng tìm kiếm tour. Khách hàng có thể tìm kiếm </w:t>
+      </w:r>
+      <w:proofErr w:type="gramStart"/>
+      <w:r>
+        <w:t>theo</w:t>
+      </w:r>
+      <w:proofErr w:type="gramEnd"/>
+      <w:r>
+        <w:t xml:space="preserve"> tên, giá, </w:t>
+      </w:r>
+      <w:r>
+        <w:t>số phòng</w:t>
+      </w:r>
+      <w:r>
+        <w:t>, nơi khởi hành của tour du lịch theo nhu cầu.</w:t>
+      </w:r>
+    </w:p>
+    <w:p>
+      <w:pPr>
+        <w:numPr>
+          <w:ilvl w:val="0"/>
+          <w:numId w:val="9"/>
+        </w:numPr>
+        <w:ind w:hanging="1080"/>
+        <w:rPr>
+          <w:b/>
+          <w:i/>
+        </w:rPr>
+      </w:pPr>
+      <w:r>
+        <w:rPr>
+          <w:b/>
+          <w:i/>
+        </w:rPr>
+        <w:t xml:space="preserve">Phân rã Use Case tìm kiếm </w:t>
+      </w:r>
+      <w:r>
+        <w:rPr>
+          <w:b/>
+          <w:i/>
+        </w:rPr>
+        <w:t>car</w:t>
+      </w:r>
+    </w:p>
+    <w:p>
+      <w:pPr>
+        <w:keepNext/>
+        <w:ind w:left="1080"/>
+      </w:pPr>
+      <w:r>
+        <w:rPr>
+          <w:noProof/>
+          <w:lang w:eastAsia="ja-JP"/>
+        </w:rPr>
+        <w:lastRenderedPageBreak/>
+        <w:drawing>
+          <wp:inline distT="0" distB="0" distL="0" distR="0" wp14:anchorId="1BB4DEF8" wp14:editId="2F400E58">
+            <wp:extent cx="5943600" cy="3359785"/>
+            <wp:effectExtent l="0" t="0" r="0" b="0"/>
+            <wp:docPr id="50" name="Picture 50"/>
+            <wp:cNvGraphicFramePr>
+              <a:graphicFrameLocks xmlns:a="http://schemas.openxmlformats.org/drawingml/2006/main" noChangeAspect="1"/>
+            </wp:cNvGraphicFramePr>
+            <a:graphic xmlns:a="http://schemas.openxmlformats.org/drawingml/2006/main">
+              <a:graphicData uri="http://schemas.openxmlformats.org/drawingml/2006/picture">
+                <pic:pic xmlns:pic="http://schemas.openxmlformats.org/drawingml/2006/picture">
+                  <pic:nvPicPr>
+                    <pic:cNvPr id="1" name=""/>
+                    <pic:cNvPicPr/>
+                  </pic:nvPicPr>
+                  <pic:blipFill>
+                    <a:blip r:embed="rId9"/>
+                    <a:stretch>
+                      <a:fillRect/>
+                    </a:stretch>
+                  </pic:blipFill>
+                  <pic:spPr>
+                    <a:xfrm>
+                      <a:off x="0" y="0"/>
+                      <a:ext cx="5943600" cy="3359785"/>
+                    </a:xfrm>
+                    <a:prstGeom prst="rect">
+                      <a:avLst/>
+                    </a:prstGeom>
+                  </pic:spPr>
+                </pic:pic>
+              </a:graphicData>
+            </a:graphic>
+          </wp:inline>
+        </w:drawing>
+      </w:r>
+    </w:p>
+    <w:p>
+      <w:pPr>
+        <w:pStyle w:val="Caption"/>
+        <w:jc w:val="center"/>
+        <w:rPr>
+          <w:b/>
+        </w:rPr>
+      </w:pPr>
+      <w:r>
+        <w:t xml:space="preserve">Hình </w:t>
+      </w:r>
+      <w:fldSimple w:instr=" SEQ Hình \* ARABIC ">
+        <w:r>
+          <w:rPr>
+            <w:noProof/>
+          </w:rPr>
+          <w:t>4</w:t>
+        </w:r>
+      </w:fldSimple>
+      <w:r>
+        <w:t xml:space="preserve">: Phân rã Use Case tìm kiếm </w:t>
+      </w:r>
+      <w:r>
+        <w:t>car</w:t>
+      </w:r>
+    </w:p>
+    <w:p>
+      <w:r>
+        <w:t xml:space="preserve">Hình 4 mô tả chức năng tìm kiếm </w:t>
+      </w:r>
+      <w:r>
+        <w:t>car</w:t>
+      </w:r>
+      <w:r>
+        <w:t xml:space="preserve">. Khách hàng có thể tìm kiếm theo giá, </w:t>
+      </w:r>
+      <w:r>
+        <w:t>loại xe</w:t>
+      </w:r>
+      <w:proofErr w:type="gramStart"/>
+      <w:r>
+        <w:t>,</w:t>
+      </w:r>
+      <w:r>
+        <w:t>ngày</w:t>
+      </w:r>
+      <w:proofErr w:type="gramEnd"/>
+      <w:r>
+        <w:t xml:space="preserve"> </w:t>
+      </w:r>
+      <w:r>
+        <w:t xml:space="preserve"> </w:t>
+      </w:r>
+      <w:r>
+        <w:t>check in ,check out ,</w:t>
+      </w:r>
+      <w:r>
+        <w:t>nơi khởi hành của tour du lịch theo nhu cầu.</w:t>
+      </w:r>
+    </w:p>
+    <w:p/>
     <w:p/>
     <w:p>
       <w:pPr>
@@ -718,7 +1033,7 @@
                     </pic:cNvPicPr>
                   </pic:nvPicPr>
                   <pic:blipFill>
-                    <a:blip r:embed="rId7">
+                    <a:blip r:embed="rId10">
                       <a:extLst>
                         <a:ext uri="{28A0092B-C50C-407E-A947-70E740481C1C}">
                           <a14:useLocalDpi xmlns:a14="http://schemas.microsoft.com/office/drawing/2010/main" val="0"/>
@@ -762,24 +1077,14 @@
       <w:r>
         <w:t xml:space="preserve">Hình </w:t>
       </w:r>
-      <w:r>
-        <w:fldChar w:fldCharType="begin"/>
-      </w:r>
-      <w:r>
-        <w:instrText xml:space="preserve"> SEQ Hình \* ARABIC </w:instrText>
-      </w:r>
-      <w:r>
-        <w:fldChar w:fldCharType="separate"/>
-      </w:r>
-      <w:r>
-        <w:rPr>
-          <w:noProof/>
-        </w:rPr>
-        <w:t>5</w:t>
-      </w:r>
-      <w:r>
-        <w:fldChar w:fldCharType="end"/>
-      </w:r>
+      <w:fldSimple w:instr=" SEQ Hình \* ARABIC ">
+        <w:r>
+          <w:rPr>
+            <w:noProof/>
+          </w:rPr>
+          <w:t>5</w:t>
+        </w:r>
+      </w:fldSimple>
       <w:r>
         <w:t>: Phân rã UseCase quản lý thông tin cá nhân</w:t>
       </w:r>
@@ -829,7 +1134,6 @@
         <w:rPr>
           <w:b/>
         </w:rPr>
-        <w:lastRenderedPageBreak/>
         <w:t>2</w:t>
       </w:r>
       <w:r>
@@ -852,6 +1156,1074 @@
         <w:t>một số chức năng chính</w:t>
       </w:r>
       <w:bookmarkEnd w:id="7"/>
+    </w:p>
+    <w:p>
+      <w:pPr>
+        <w:rPr>
+          <w:b/>
+        </w:rPr>
+      </w:pPr>
+      <w:r>
+        <w:tab/>
+      </w:r>
+      <w:r>
+        <w:rPr>
+          <w:b/>
+        </w:rPr>
+        <w:t>2.2.1 Đăng nhập</w:t>
+      </w:r>
+    </w:p>
+    <w:p>
+      <w:pPr>
+        <w:pStyle w:val="Heading4"/>
+        <w:numPr>
+          <w:ilvl w:val="0"/>
+          <w:numId w:val="0"/>
+        </w:numPr>
+        <w:spacing w:line="259" w:lineRule="auto"/>
+        <w:ind w:left="864"/>
+      </w:pPr>
+      <w:r>
+        <w:t xml:space="preserve">Use case đăng </w:t>
+      </w:r>
+      <w:proofErr w:type="gramStart"/>
+      <w:r>
+        <w:t>nhập :</w:t>
+      </w:r>
+      <w:proofErr w:type="gramEnd"/>
+    </w:p>
+    <w:p/>
+    <w:tbl>
+      <w:tblPr>
+        <w:tblW w:w="9338" w:type="dxa"/>
+        <w:tblInd w:w="468" w:type="dxa"/>
+        <w:tblBorders>
+          <w:top w:val="single" w:sz="8" w:space="0" w:color="4BACC6"/>
+          <w:bottom w:val="single" w:sz="8" w:space="0" w:color="4BACC6"/>
+        </w:tblBorders>
+        <w:tblLayout w:type="fixed"/>
+        <w:tblLook w:val="0400" w:firstRow="0" w:lastRow="0" w:firstColumn="0" w:lastColumn="0" w:noHBand="0" w:noVBand="1"/>
+      </w:tblPr>
+      <w:tblGrid>
+        <w:gridCol w:w="2808"/>
+        <w:gridCol w:w="6530"/>
+      </w:tblGrid>
+      <w:tr>
+        <w:tc>
+          <w:tcPr>
+            <w:tcW w:w="2808" w:type="dxa"/>
+            <w:shd w:val="clear" w:color="auto" w:fill="D2EAF1"/>
+          </w:tcPr>
+          <w:p>
+            <w:pPr>
+              <w:pStyle w:val="TableCaption"/>
+              <w:snapToGrid w:val="0"/>
+              <w:rPr>
+                <w:rFonts w:ascii="Times New Roman" w:hAnsi="Times New Roman" w:cs="Times New Roman"/>
+                <w:color w:val="000000"/>
+                <w:sz w:val="26"/>
+                <w:szCs w:val="26"/>
+              </w:rPr>
+            </w:pPr>
+            <w:r>
+              <w:rPr>
+                <w:rFonts w:ascii="Times New Roman" w:hAnsi="Times New Roman" w:cs="Times New Roman"/>
+                <w:color w:val="000000"/>
+                <w:sz w:val="26"/>
+                <w:szCs w:val="26"/>
+              </w:rPr>
+              <w:t>Tên UC</w:t>
+            </w:r>
+          </w:p>
+        </w:tc>
+        <w:tc>
+          <w:tcPr>
+            <w:tcW w:w="6530" w:type="dxa"/>
+            <w:shd w:val="clear" w:color="auto" w:fill="D2EAF1"/>
+          </w:tcPr>
+          <w:p>
+            <w:pPr>
+              <w:pStyle w:val="TableCaption"/>
+              <w:snapToGrid w:val="0"/>
+              <w:rPr>
+                <w:rFonts w:ascii="Times New Roman" w:hAnsi="Times New Roman" w:cs="Times New Roman"/>
+                <w:b w:val="0"/>
+                <w:color w:val="000000"/>
+                <w:sz w:val="26"/>
+                <w:szCs w:val="26"/>
+              </w:rPr>
+            </w:pPr>
+            <w:r>
+              <w:rPr>
+                <w:rFonts w:ascii="Times New Roman" w:hAnsi="Times New Roman" w:cs="Times New Roman"/>
+                <w:b w:val="0"/>
+                <w:color w:val="000000"/>
+                <w:sz w:val="26"/>
+                <w:szCs w:val="26"/>
+              </w:rPr>
+              <w:t>Đăng nhập</w:t>
+            </w:r>
+          </w:p>
+        </w:tc>
+      </w:tr>
+      <w:tr>
+        <w:trPr>
+          <w:trHeight w:val="873"/>
+        </w:trPr>
+        <w:tc>
+          <w:tcPr>
+            <w:tcW w:w="2808" w:type="dxa"/>
+            <w:shd w:val="clear" w:color="auto" w:fill="auto"/>
+          </w:tcPr>
+          <w:p>
+            <w:pPr>
+              <w:pStyle w:val="TableCaption"/>
+              <w:snapToGrid w:val="0"/>
+              <w:rPr>
+                <w:rFonts w:ascii="Times New Roman" w:hAnsi="Times New Roman" w:cs="Times New Roman"/>
+                <w:color w:val="000000"/>
+                <w:sz w:val="26"/>
+                <w:szCs w:val="26"/>
+              </w:rPr>
+            </w:pPr>
+            <w:r>
+              <w:rPr>
+                <w:rFonts w:ascii="Times New Roman" w:hAnsi="Times New Roman" w:cs="Times New Roman"/>
+                <w:color w:val="000000"/>
+                <w:sz w:val="26"/>
+                <w:szCs w:val="26"/>
+              </w:rPr>
+              <w:t>Mô tả</w:t>
+            </w:r>
+          </w:p>
+        </w:tc>
+        <w:tc>
+          <w:tcPr>
+            <w:tcW w:w="6530" w:type="dxa"/>
+            <w:shd w:val="clear" w:color="auto" w:fill="auto"/>
+          </w:tcPr>
+          <w:p>
+            <w:pPr>
+              <w:pStyle w:val="TableCaption"/>
+              <w:snapToGrid w:val="0"/>
+              <w:spacing w:line="240" w:lineRule="auto"/>
+              <w:rPr>
+                <w:rFonts w:ascii="Times New Roman" w:hAnsi="Times New Roman" w:cs="Times New Roman"/>
+                <w:b w:val="0"/>
+                <w:color w:val="000000"/>
+                <w:sz w:val="26"/>
+                <w:szCs w:val="26"/>
+              </w:rPr>
+            </w:pPr>
+            <w:r>
+              <w:rPr>
+                <w:rFonts w:ascii="Times New Roman" w:hAnsi="Times New Roman" w:cs="Times New Roman"/>
+                <w:b w:val="0"/>
+                <w:color w:val="000000"/>
+                <w:sz w:val="26"/>
+                <w:szCs w:val="26"/>
+              </w:rPr>
+              <w:t>User đăng nhập có thể thực hiện các chức năng đặt tour , đặt xe , đặt khách sạn , comment , share bài</w:t>
+            </w:r>
+          </w:p>
+        </w:tc>
+      </w:tr>
+      <w:tr>
+        <w:trPr>
+          <w:trHeight w:val="468"/>
+        </w:trPr>
+        <w:tc>
+          <w:tcPr>
+            <w:tcW w:w="2808" w:type="dxa"/>
+            <w:shd w:val="clear" w:color="auto" w:fill="D2EAF1"/>
+          </w:tcPr>
+          <w:p>
+            <w:pPr>
+              <w:pStyle w:val="TableCaption"/>
+              <w:snapToGrid w:val="0"/>
+              <w:rPr>
+                <w:rFonts w:ascii="Times New Roman" w:hAnsi="Times New Roman" w:cs="Times New Roman"/>
+                <w:color w:val="000000"/>
+                <w:sz w:val="26"/>
+                <w:szCs w:val="26"/>
+              </w:rPr>
+            </w:pPr>
+            <w:r>
+              <w:rPr>
+                <w:rFonts w:ascii="Times New Roman" w:hAnsi="Times New Roman" w:cs="Times New Roman"/>
+                <w:color w:val="000000"/>
+                <w:sz w:val="26"/>
+                <w:szCs w:val="26"/>
+              </w:rPr>
+              <w:t>Tác nhân</w:t>
+            </w:r>
+          </w:p>
+        </w:tc>
+        <w:tc>
+          <w:tcPr>
+            <w:tcW w:w="6530" w:type="dxa"/>
+            <w:shd w:val="clear" w:color="auto" w:fill="D2EAF1"/>
+          </w:tcPr>
+          <w:p>
+            <w:pPr>
+              <w:pStyle w:val="TableCaption"/>
+              <w:snapToGrid w:val="0"/>
+              <w:rPr>
+                <w:rFonts w:ascii="Times New Roman" w:hAnsi="Times New Roman" w:cs="Times New Roman"/>
+                <w:b w:val="0"/>
+                <w:color w:val="000000"/>
+                <w:sz w:val="26"/>
+                <w:szCs w:val="26"/>
+              </w:rPr>
+            </w:pPr>
+            <w:r>
+              <w:rPr>
+                <w:rFonts w:ascii="Times New Roman" w:hAnsi="Times New Roman" w:cs="Times New Roman"/>
+                <w:b w:val="0"/>
+                <w:color w:val="000000"/>
+                <w:sz w:val="26"/>
+                <w:szCs w:val="26"/>
+              </w:rPr>
+              <w:t>Khách</w:t>
+            </w:r>
+          </w:p>
+        </w:tc>
+      </w:tr>
+      <w:tr>
+        <w:trPr>
+          <w:trHeight w:val="450"/>
+        </w:trPr>
+        <w:tc>
+          <w:tcPr>
+            <w:tcW w:w="2808" w:type="dxa"/>
+            <w:shd w:val="clear" w:color="auto" w:fill="auto"/>
+          </w:tcPr>
+          <w:p>
+            <w:pPr>
+              <w:pStyle w:val="TableCaption"/>
+              <w:snapToGrid w:val="0"/>
+              <w:rPr>
+                <w:rFonts w:ascii="Times New Roman" w:hAnsi="Times New Roman" w:cs="Times New Roman"/>
+                <w:color w:val="000000"/>
+                <w:sz w:val="26"/>
+                <w:szCs w:val="26"/>
+              </w:rPr>
+            </w:pPr>
+            <w:r>
+              <w:rPr>
+                <w:rFonts w:ascii="Times New Roman" w:hAnsi="Times New Roman" w:cs="Times New Roman"/>
+                <w:color w:val="000000"/>
+                <w:sz w:val="26"/>
+                <w:szCs w:val="26"/>
+              </w:rPr>
+              <w:t>Sự kiện kích hoạt</w:t>
+            </w:r>
+          </w:p>
+        </w:tc>
+        <w:tc>
+          <w:tcPr>
+            <w:tcW w:w="6530" w:type="dxa"/>
+            <w:shd w:val="clear" w:color="auto" w:fill="auto"/>
+          </w:tcPr>
+          <w:p>
+            <w:pPr>
+              <w:pStyle w:val="TableCaption"/>
+              <w:snapToGrid w:val="0"/>
+              <w:rPr>
+                <w:rFonts w:ascii="Times New Roman" w:hAnsi="Times New Roman" w:cs="Times New Roman"/>
+                <w:b w:val="0"/>
+                <w:color w:val="000000"/>
+                <w:sz w:val="26"/>
+                <w:szCs w:val="26"/>
+              </w:rPr>
+            </w:pPr>
+            <w:r>
+              <w:rPr>
+                <w:rFonts w:ascii="Times New Roman" w:hAnsi="Times New Roman" w:cs="Times New Roman"/>
+                <w:b w:val="0"/>
+                <w:color w:val="000000"/>
+                <w:sz w:val="26"/>
+                <w:szCs w:val="26"/>
+              </w:rPr>
+              <w:t>Khách chọn “Đăng nhập”</w:t>
+            </w:r>
+          </w:p>
+        </w:tc>
+      </w:tr>
+      <w:tr>
+        <w:trPr>
+          <w:trHeight w:val="432"/>
+        </w:trPr>
+        <w:tc>
+          <w:tcPr>
+            <w:tcW w:w="2808" w:type="dxa"/>
+            <w:shd w:val="clear" w:color="auto" w:fill="D2EAF1"/>
+          </w:tcPr>
+          <w:p>
+            <w:pPr>
+              <w:pStyle w:val="TableCaption"/>
+              <w:snapToGrid w:val="0"/>
+              <w:rPr>
+                <w:rFonts w:ascii="Times New Roman" w:hAnsi="Times New Roman" w:cs="Times New Roman"/>
+                <w:color w:val="000000"/>
+                <w:sz w:val="26"/>
+                <w:szCs w:val="26"/>
+              </w:rPr>
+            </w:pPr>
+            <w:r>
+              <w:rPr>
+                <w:rFonts w:ascii="Times New Roman" w:hAnsi="Times New Roman" w:cs="Times New Roman"/>
+                <w:color w:val="000000"/>
+                <w:sz w:val="26"/>
+                <w:szCs w:val="26"/>
+              </w:rPr>
+              <w:t>Điều kiện tiên quyết</w:t>
+            </w:r>
+          </w:p>
+        </w:tc>
+        <w:tc>
+          <w:tcPr>
+            <w:tcW w:w="6530" w:type="dxa"/>
+            <w:shd w:val="clear" w:color="auto" w:fill="D2EAF1"/>
+          </w:tcPr>
+          <w:p>
+            <w:pPr>
+              <w:pStyle w:val="TableCaption"/>
+              <w:snapToGrid w:val="0"/>
+              <w:rPr>
+                <w:rFonts w:ascii="Times New Roman" w:hAnsi="Times New Roman" w:cs="Times New Roman"/>
+                <w:b w:val="0"/>
+                <w:color w:val="000000"/>
+                <w:sz w:val="26"/>
+                <w:szCs w:val="26"/>
+              </w:rPr>
+            </w:pPr>
+            <w:r>
+              <w:rPr>
+                <w:rFonts w:ascii="Times New Roman" w:hAnsi="Times New Roman" w:cs="Times New Roman"/>
+                <w:b w:val="0"/>
+                <w:color w:val="000000"/>
+                <w:sz w:val="26"/>
+                <w:szCs w:val="26"/>
+              </w:rPr>
+              <w:t>Không</w:t>
+            </w:r>
+          </w:p>
+        </w:tc>
+      </w:tr>
+      <w:tr>
+        <w:trPr>
+          <w:trHeight w:val="4851"/>
+        </w:trPr>
+        <w:tc>
+          <w:tcPr>
+            <w:tcW w:w="2808" w:type="dxa"/>
+            <w:shd w:val="clear" w:color="auto" w:fill="auto"/>
+          </w:tcPr>
+          <w:p>
+            <w:pPr>
+              <w:pStyle w:val="TableCaption"/>
+              <w:snapToGrid w:val="0"/>
+              <w:rPr>
+                <w:rFonts w:ascii="Times New Roman" w:hAnsi="Times New Roman" w:cs="Times New Roman"/>
+                <w:color w:val="000000"/>
+                <w:sz w:val="26"/>
+                <w:szCs w:val="26"/>
+              </w:rPr>
+            </w:pPr>
+          </w:p>
+          <w:p>
+            <w:pPr>
+              <w:pStyle w:val="TableCaption"/>
+              <w:snapToGrid w:val="0"/>
+              <w:rPr>
+                <w:rFonts w:ascii="Times New Roman" w:hAnsi="Times New Roman" w:cs="Times New Roman"/>
+                <w:color w:val="000000"/>
+                <w:sz w:val="26"/>
+                <w:szCs w:val="26"/>
+              </w:rPr>
+            </w:pPr>
+          </w:p>
+          <w:p>
+            <w:pPr>
+              <w:pStyle w:val="TableCaption"/>
+              <w:snapToGrid w:val="0"/>
+              <w:rPr>
+                <w:rFonts w:ascii="Times New Roman" w:hAnsi="Times New Roman" w:cs="Times New Roman"/>
+                <w:color w:val="000000"/>
+                <w:sz w:val="26"/>
+                <w:szCs w:val="26"/>
+              </w:rPr>
+            </w:pPr>
+          </w:p>
+          <w:p>
+            <w:pPr>
+              <w:pStyle w:val="TableCaption"/>
+              <w:snapToGrid w:val="0"/>
+              <w:rPr>
+                <w:rFonts w:ascii="Times New Roman" w:hAnsi="Times New Roman" w:cs="Times New Roman"/>
+                <w:color w:val="000000"/>
+                <w:sz w:val="26"/>
+                <w:szCs w:val="26"/>
+              </w:rPr>
+            </w:pPr>
+            <w:r>
+              <w:rPr>
+                <w:rFonts w:ascii="Times New Roman" w:hAnsi="Times New Roman" w:cs="Times New Roman"/>
+                <w:color w:val="000000"/>
+                <w:sz w:val="26"/>
+                <w:szCs w:val="26"/>
+              </w:rPr>
+              <w:t>Phương thức cơ bản</w:t>
+            </w:r>
+          </w:p>
+        </w:tc>
+        <w:tc>
+          <w:tcPr>
+            <w:tcW w:w="6530" w:type="dxa"/>
+            <w:shd w:val="clear" w:color="auto" w:fill="auto"/>
+          </w:tcPr>
+          <w:tbl>
+            <w:tblPr>
+              <w:tblpPr w:leftFromText="180" w:rightFromText="180" w:vertAnchor="text" w:horzAnchor="margin" w:tblpY="136"/>
+              <w:tblOverlap w:val="never"/>
+              <w:tblW w:w="6295" w:type="dxa"/>
+              <w:tblBorders>
+                <w:top w:val="single" w:sz="4" w:space="0" w:color="auto"/>
+                <w:left w:val="single" w:sz="4" w:space="0" w:color="auto"/>
+                <w:bottom w:val="single" w:sz="4" w:space="0" w:color="auto"/>
+                <w:right w:val="single" w:sz="4" w:space="0" w:color="auto"/>
+                <w:insideH w:val="single" w:sz="4" w:space="0" w:color="auto"/>
+                <w:insideV w:val="single" w:sz="4" w:space="0" w:color="auto"/>
+              </w:tblBorders>
+              <w:tblLayout w:type="fixed"/>
+              <w:tblLook w:val="0400" w:firstRow="0" w:lastRow="0" w:firstColumn="0" w:lastColumn="0" w:noHBand="0" w:noVBand="1"/>
+            </w:tblPr>
+            <w:tblGrid>
+              <w:gridCol w:w="3055"/>
+              <w:gridCol w:w="3240"/>
+            </w:tblGrid>
+            <w:tr>
+              <w:tc>
+                <w:tcPr>
+                  <w:tcW w:w="3055" w:type="dxa"/>
+                  <w:shd w:val="clear" w:color="auto" w:fill="auto"/>
+                </w:tcPr>
+                <w:p>
+                  <w:pPr>
+                    <w:pStyle w:val="TableCaption"/>
+                    <w:snapToGrid w:val="0"/>
+                    <w:rPr>
+                      <w:rFonts w:ascii="Times New Roman" w:hAnsi="Times New Roman" w:cs="Times New Roman"/>
+                      <w:sz w:val="26"/>
+                      <w:szCs w:val="26"/>
+                    </w:rPr>
+                  </w:pPr>
+                  <w:r>
+                    <w:rPr>
+                      <w:rFonts w:ascii="Times New Roman" w:hAnsi="Times New Roman" w:cs="Times New Roman"/>
+                      <w:sz w:val="26"/>
+                      <w:szCs w:val="26"/>
+                    </w:rPr>
+                    <w:t>Khách</w:t>
+                  </w:r>
+                </w:p>
+              </w:tc>
+              <w:tc>
+                <w:tcPr>
+                  <w:tcW w:w="3240" w:type="dxa"/>
+                  <w:shd w:val="clear" w:color="auto" w:fill="auto"/>
+                </w:tcPr>
+                <w:p>
+                  <w:pPr>
+                    <w:pStyle w:val="TableCaption"/>
+                    <w:snapToGrid w:val="0"/>
+                    <w:rPr>
+                      <w:rFonts w:ascii="Times New Roman" w:hAnsi="Times New Roman" w:cs="Times New Roman"/>
+                      <w:sz w:val="26"/>
+                      <w:szCs w:val="26"/>
+                    </w:rPr>
+                  </w:pPr>
+                  <w:r>
+                    <w:rPr>
+                      <w:rFonts w:ascii="Times New Roman" w:hAnsi="Times New Roman" w:cs="Times New Roman"/>
+                      <w:sz w:val="26"/>
+                      <w:szCs w:val="26"/>
+                    </w:rPr>
+                    <w:t>Hệ thống</w:t>
+                  </w:r>
+                </w:p>
+              </w:tc>
+            </w:tr>
+            <w:tr>
+              <w:tc>
+                <w:tcPr>
+                  <w:tcW w:w="3055" w:type="dxa"/>
+                  <w:shd w:val="clear" w:color="auto" w:fill="auto"/>
+                </w:tcPr>
+                <w:p>
+                  <w:pPr>
+                    <w:pStyle w:val="TableCaption"/>
+                    <w:snapToGrid w:val="0"/>
+                    <w:rPr>
+                      <w:rFonts w:ascii="Times New Roman" w:hAnsi="Times New Roman" w:cs="Times New Roman"/>
+                      <w:b w:val="0"/>
+                      <w:sz w:val="26"/>
+                      <w:szCs w:val="26"/>
+                    </w:rPr>
+                  </w:pPr>
+                  <w:r>
+                    <w:rPr>
+                      <w:rFonts w:ascii="Times New Roman" w:hAnsi="Times New Roman" w:cs="Times New Roman"/>
+                      <w:b w:val="0"/>
+                      <w:bCs w:val="0"/>
+                      <w:sz w:val="26"/>
+                      <w:szCs w:val="26"/>
+                    </w:rPr>
+                    <w:t>1.</w:t>
+                  </w:r>
+                  <w:r>
+                    <w:rPr>
+                      <w:rFonts w:ascii="Times New Roman" w:hAnsi="Times New Roman" w:cs="Times New Roman"/>
+                      <w:b w:val="0"/>
+                      <w:sz w:val="26"/>
+                      <w:szCs w:val="26"/>
+                    </w:rPr>
+                    <w:t xml:space="preserve"> Chọn “Đăng nhập”</w:t>
+                  </w:r>
+                </w:p>
+              </w:tc>
+              <w:tc>
+                <w:tcPr>
+                  <w:tcW w:w="3240" w:type="dxa"/>
+                  <w:shd w:val="clear" w:color="auto" w:fill="auto"/>
+                </w:tcPr>
+                <w:p>
+                  <w:pPr>
+                    <w:pStyle w:val="TableCaption"/>
+                    <w:snapToGrid w:val="0"/>
+                    <w:rPr>
+                      <w:rFonts w:ascii="Times New Roman" w:hAnsi="Times New Roman" w:cs="Times New Roman"/>
+                      <w:b w:val="0"/>
+                      <w:sz w:val="26"/>
+                      <w:szCs w:val="26"/>
+                    </w:rPr>
+                  </w:pPr>
+                </w:p>
+              </w:tc>
+            </w:tr>
+            <w:tr>
+              <w:tc>
+                <w:tcPr>
+                  <w:tcW w:w="3055" w:type="dxa"/>
+                  <w:shd w:val="clear" w:color="auto" w:fill="auto"/>
+                </w:tcPr>
+                <w:p>
+                  <w:pPr>
+                    <w:pStyle w:val="TableCaption"/>
+                    <w:snapToGrid w:val="0"/>
+                    <w:rPr>
+                      <w:rFonts w:ascii="Times New Roman" w:hAnsi="Times New Roman" w:cs="Times New Roman"/>
+                      <w:b w:val="0"/>
+                      <w:sz w:val="26"/>
+                      <w:szCs w:val="26"/>
+                    </w:rPr>
+                  </w:pPr>
+                </w:p>
+              </w:tc>
+              <w:tc>
+                <w:tcPr>
+                  <w:tcW w:w="3240" w:type="dxa"/>
+                  <w:shd w:val="clear" w:color="auto" w:fill="auto"/>
+                </w:tcPr>
+                <w:p>
+                  <w:pPr>
+                    <w:pStyle w:val="TableCaption"/>
+                    <w:snapToGrid w:val="0"/>
+                    <w:rPr>
+                      <w:rFonts w:ascii="Times New Roman" w:hAnsi="Times New Roman" w:cs="Times New Roman"/>
+                      <w:b w:val="0"/>
+                      <w:sz w:val="26"/>
+                      <w:szCs w:val="26"/>
+                    </w:rPr>
+                  </w:pPr>
+                  <w:r>
+                    <w:rPr>
+                      <w:rFonts w:ascii="Times New Roman" w:hAnsi="Times New Roman" w:cs="Times New Roman"/>
+                      <w:b w:val="0"/>
+                      <w:bCs w:val="0"/>
+                      <w:sz w:val="26"/>
+                      <w:szCs w:val="26"/>
+                    </w:rPr>
+                    <w:t>2.</w:t>
+                  </w:r>
+                  <w:r>
+                    <w:rPr>
+                      <w:rFonts w:ascii="Times New Roman" w:hAnsi="Times New Roman" w:cs="Times New Roman"/>
+                      <w:b w:val="0"/>
+                      <w:sz w:val="26"/>
+                      <w:szCs w:val="26"/>
+                    </w:rPr>
+                    <w:t xml:space="preserve"> Hiển thị form đăng nhập</w:t>
+                  </w:r>
+                </w:p>
+              </w:tc>
+            </w:tr>
+            <w:tr>
+              <w:tc>
+                <w:tcPr>
+                  <w:tcW w:w="3055" w:type="dxa"/>
+                  <w:shd w:val="clear" w:color="auto" w:fill="auto"/>
+                </w:tcPr>
+                <w:p>
+                  <w:pPr>
+                    <w:pStyle w:val="TableCaption"/>
+                    <w:snapToGrid w:val="0"/>
+                    <w:rPr>
+                      <w:rFonts w:ascii="Times New Roman" w:hAnsi="Times New Roman" w:cs="Times New Roman"/>
+                      <w:b w:val="0"/>
+                      <w:sz w:val="26"/>
+                      <w:szCs w:val="26"/>
+                    </w:rPr>
+                  </w:pPr>
+                  <w:r>
+                    <w:rPr>
+                      <w:rFonts w:ascii="Times New Roman" w:hAnsi="Times New Roman" w:cs="Times New Roman"/>
+                      <w:b w:val="0"/>
+                      <w:bCs w:val="0"/>
+                      <w:sz w:val="26"/>
+                      <w:szCs w:val="26"/>
+                    </w:rPr>
+                    <w:t>3.</w:t>
+                  </w:r>
+                  <w:r>
+                    <w:rPr>
+                      <w:rFonts w:ascii="Times New Roman" w:hAnsi="Times New Roman" w:cs="Times New Roman"/>
+                      <w:b w:val="0"/>
+                      <w:sz w:val="26"/>
+                      <w:szCs w:val="26"/>
+                    </w:rPr>
+                    <w:t xml:space="preserve"> Nhập username &amp; password và đăng nhập</w:t>
+                  </w:r>
+                </w:p>
+              </w:tc>
+              <w:tc>
+                <w:tcPr>
+                  <w:tcW w:w="3240" w:type="dxa"/>
+                  <w:shd w:val="clear" w:color="auto" w:fill="auto"/>
+                </w:tcPr>
+                <w:p>
+                  <w:pPr>
+                    <w:pStyle w:val="TableCaption"/>
+                    <w:snapToGrid w:val="0"/>
+                    <w:rPr>
+                      <w:rFonts w:ascii="Times New Roman" w:hAnsi="Times New Roman" w:cs="Times New Roman"/>
+                      <w:b w:val="0"/>
+                      <w:sz w:val="26"/>
+                      <w:szCs w:val="26"/>
+                    </w:rPr>
+                  </w:pPr>
+                </w:p>
+              </w:tc>
+            </w:tr>
+            <w:tr>
+              <w:trPr>
+                <w:trHeight w:val="539"/>
+              </w:trPr>
+              <w:tc>
+                <w:tcPr>
+                  <w:tcW w:w="3055" w:type="dxa"/>
+                  <w:shd w:val="clear" w:color="auto" w:fill="auto"/>
+                </w:tcPr>
+                <w:p>
+                  <w:pPr>
+                    <w:pStyle w:val="TableCaption"/>
+                    <w:snapToGrid w:val="0"/>
+                    <w:rPr>
+                      <w:rFonts w:ascii="Times New Roman" w:hAnsi="Times New Roman" w:cs="Times New Roman"/>
+                      <w:b w:val="0"/>
+                      <w:sz w:val="26"/>
+                      <w:szCs w:val="26"/>
+                    </w:rPr>
+                  </w:pPr>
+                </w:p>
+              </w:tc>
+              <w:tc>
+                <w:tcPr>
+                  <w:tcW w:w="3240" w:type="dxa"/>
+                  <w:shd w:val="clear" w:color="auto" w:fill="auto"/>
+                </w:tcPr>
+                <w:p>
+                  <w:pPr>
+                    <w:pStyle w:val="TableCaption"/>
+                    <w:rPr>
+                      <w:rFonts w:ascii="Times New Roman" w:hAnsi="Times New Roman" w:cs="Times New Roman"/>
+                      <w:b w:val="0"/>
+                      <w:sz w:val="26"/>
+                      <w:szCs w:val="26"/>
+                    </w:rPr>
+                  </w:pPr>
+                  <w:r>
+                    <w:rPr>
+                      <w:rFonts w:ascii="Times New Roman" w:hAnsi="Times New Roman" w:cs="Times New Roman"/>
+                      <w:b w:val="0"/>
+                      <w:bCs w:val="0"/>
+                      <w:sz w:val="26"/>
+                      <w:szCs w:val="26"/>
+                    </w:rPr>
+                    <w:t>4.</w:t>
+                  </w:r>
+                  <w:r>
+                    <w:rPr>
+                      <w:rFonts w:ascii="Times New Roman" w:hAnsi="Times New Roman" w:cs="Times New Roman"/>
+                      <w:b w:val="0"/>
+                      <w:sz w:val="26"/>
+                      <w:szCs w:val="26"/>
+                    </w:rPr>
+                    <w:t xml:space="preserve"> Xác thực người dùng</w:t>
+                  </w:r>
+                </w:p>
+              </w:tc>
+            </w:tr>
+            <w:tr>
+              <w:trPr>
+                <w:trHeight w:val="539"/>
+              </w:trPr>
+              <w:tc>
+                <w:tcPr>
+                  <w:tcW w:w="3055" w:type="dxa"/>
+                  <w:shd w:val="clear" w:color="auto" w:fill="auto"/>
+                </w:tcPr>
+                <w:p>
+                  <w:pPr>
+                    <w:pStyle w:val="TableCaption"/>
+                    <w:snapToGrid w:val="0"/>
+                    <w:rPr>
+                      <w:rFonts w:ascii="Times New Roman" w:hAnsi="Times New Roman" w:cs="Times New Roman"/>
+                      <w:b w:val="0"/>
+                      <w:sz w:val="26"/>
+                      <w:szCs w:val="26"/>
+                    </w:rPr>
+                  </w:pPr>
+                </w:p>
+              </w:tc>
+              <w:tc>
+                <w:tcPr>
+                  <w:tcW w:w="3240" w:type="dxa"/>
+                  <w:shd w:val="clear" w:color="auto" w:fill="auto"/>
+                </w:tcPr>
+                <w:p>
+                  <w:pPr>
+                    <w:pStyle w:val="TableCaption"/>
+                    <w:rPr>
+                      <w:rFonts w:ascii="Times New Roman" w:hAnsi="Times New Roman" w:cs="Times New Roman"/>
+                      <w:b w:val="0"/>
+                      <w:bCs w:val="0"/>
+                      <w:sz w:val="26"/>
+                      <w:szCs w:val="26"/>
+                    </w:rPr>
+                  </w:pPr>
+                  <w:r>
+                    <w:rPr>
+                      <w:rFonts w:ascii="Times New Roman" w:hAnsi="Times New Roman" w:cs="Times New Roman"/>
+                      <w:b w:val="0"/>
+                      <w:bCs w:val="0"/>
+                      <w:sz w:val="26"/>
+                      <w:szCs w:val="26"/>
+                    </w:rPr>
+                    <w:t>5. Cho phép đăng nhập nếu hợp lệ</w:t>
+                  </w:r>
+                </w:p>
+              </w:tc>
+            </w:tr>
+          </w:tbl>
+          <w:p>
+            <w:pPr>
+              <w:pStyle w:val="TableCaption"/>
+              <w:snapToGrid w:val="0"/>
+              <w:rPr>
+                <w:rFonts w:ascii="Times New Roman" w:hAnsi="Times New Roman" w:cs="Times New Roman"/>
+                <w:b w:val="0"/>
+                <w:color w:val="000000"/>
+                <w:sz w:val="26"/>
+                <w:szCs w:val="26"/>
+              </w:rPr>
+            </w:pPr>
+          </w:p>
+        </w:tc>
+      </w:tr>
+      <w:tr>
+        <w:trPr>
+          <w:trHeight w:val="521"/>
+        </w:trPr>
+        <w:tc>
+          <w:tcPr>
+            <w:tcW w:w="2808" w:type="dxa"/>
+            <w:shd w:val="clear" w:color="auto" w:fill="D2EAF1"/>
+          </w:tcPr>
+          <w:p>
+            <w:pPr>
+              <w:pStyle w:val="TableCaption"/>
+              <w:snapToGrid w:val="0"/>
+              <w:rPr>
+                <w:rFonts w:ascii="Times New Roman" w:hAnsi="Times New Roman" w:cs="Times New Roman"/>
+                <w:color w:val="000000"/>
+                <w:sz w:val="26"/>
+                <w:szCs w:val="26"/>
+              </w:rPr>
+            </w:pPr>
+            <w:r>
+              <w:rPr>
+                <w:rFonts w:ascii="Times New Roman" w:hAnsi="Times New Roman" w:cs="Times New Roman"/>
+                <w:color w:val="000000"/>
+                <w:sz w:val="26"/>
+                <w:szCs w:val="26"/>
+              </w:rPr>
+              <w:t>Phương thức thay thế</w:t>
+            </w:r>
+          </w:p>
+        </w:tc>
+        <w:tc>
+          <w:tcPr>
+            <w:tcW w:w="6530" w:type="dxa"/>
+            <w:shd w:val="clear" w:color="auto" w:fill="D2EAF1"/>
+          </w:tcPr>
+          <w:p>
+            <w:pPr>
+              <w:pStyle w:val="TableCaption"/>
+              <w:snapToGrid w:val="0"/>
+              <w:rPr>
+                <w:rFonts w:ascii="Times New Roman" w:hAnsi="Times New Roman" w:cs="Times New Roman"/>
+                <w:b w:val="0"/>
+                <w:color w:val="000000"/>
+                <w:sz w:val="26"/>
+                <w:szCs w:val="26"/>
+              </w:rPr>
+            </w:pPr>
+            <w:r>
+              <w:rPr>
+                <w:rFonts w:ascii="Times New Roman" w:hAnsi="Times New Roman" w:cs="Times New Roman"/>
+                <w:b w:val="0"/>
+                <w:color w:val="000000"/>
+                <w:sz w:val="26"/>
+                <w:szCs w:val="26"/>
+              </w:rPr>
+              <w:t>Đăng nhập bằng mạng xã hôi : facebook , google</w:t>
+            </w:r>
+          </w:p>
+        </w:tc>
+      </w:tr>
+      <w:tr>
+        <w:trPr>
+          <w:trHeight w:val="603"/>
+        </w:trPr>
+        <w:tc>
+          <w:tcPr>
+            <w:tcW w:w="2808" w:type="dxa"/>
+            <w:shd w:val="clear" w:color="auto" w:fill="auto"/>
+          </w:tcPr>
+          <w:p>
+            <w:pPr>
+              <w:pStyle w:val="TableCaption"/>
+              <w:snapToGrid w:val="0"/>
+              <w:rPr>
+                <w:rFonts w:ascii="Times New Roman" w:hAnsi="Times New Roman" w:cs="Times New Roman"/>
+                <w:color w:val="000000"/>
+                <w:sz w:val="26"/>
+                <w:szCs w:val="26"/>
+              </w:rPr>
+            </w:pPr>
+            <w:r>
+              <w:rPr>
+                <w:rFonts w:ascii="Times New Roman" w:hAnsi="Times New Roman" w:cs="Times New Roman"/>
+                <w:color w:val="000000"/>
+                <w:sz w:val="26"/>
+                <w:szCs w:val="26"/>
+              </w:rPr>
+              <w:t>Kết quả</w:t>
+            </w:r>
+          </w:p>
+        </w:tc>
+        <w:tc>
+          <w:tcPr>
+            <w:tcW w:w="6530" w:type="dxa"/>
+            <w:shd w:val="clear" w:color="auto" w:fill="auto"/>
+          </w:tcPr>
+          <w:p>
+            <w:pPr>
+              <w:pStyle w:val="TableCaption"/>
+              <w:snapToGrid w:val="0"/>
+              <w:rPr>
+                <w:rFonts w:ascii="Times New Roman" w:hAnsi="Times New Roman" w:cs="Times New Roman"/>
+                <w:b w:val="0"/>
+                <w:color w:val="000000"/>
+                <w:sz w:val="26"/>
+                <w:szCs w:val="26"/>
+              </w:rPr>
+            </w:pPr>
+            <w:r>
+              <w:rPr>
+                <w:rFonts w:ascii="Times New Roman" w:hAnsi="Times New Roman" w:cs="Times New Roman"/>
+                <w:b w:val="0"/>
+                <w:color w:val="000000"/>
+                <w:sz w:val="26"/>
+                <w:szCs w:val="26"/>
+              </w:rPr>
+              <w:t>Khách đăng nhập được vào hệ thống</w:t>
+            </w:r>
+          </w:p>
+        </w:tc>
+      </w:tr>
+      <w:tr>
+        <w:trPr>
+          <w:trHeight w:val="1044"/>
+        </w:trPr>
+        <w:tc>
+          <w:tcPr>
+            <w:tcW w:w="2808" w:type="dxa"/>
+            <w:shd w:val="clear" w:color="auto" w:fill="D2EAF1"/>
+          </w:tcPr>
+          <w:p>
+            <w:pPr>
+              <w:pStyle w:val="TableCaption"/>
+              <w:tabs>
+                <w:tab w:val="left" w:pos="1878"/>
+              </w:tabs>
+              <w:snapToGrid w:val="0"/>
+              <w:rPr>
+                <w:rFonts w:ascii="Times New Roman" w:hAnsi="Times New Roman" w:cs="Times New Roman"/>
+                <w:color w:val="000000"/>
+                <w:sz w:val="26"/>
+                <w:szCs w:val="26"/>
+              </w:rPr>
+            </w:pPr>
+            <w:r>
+              <w:rPr>
+                <w:rFonts w:ascii="Times New Roman" w:hAnsi="Times New Roman" w:cs="Times New Roman"/>
+                <w:color w:val="000000"/>
+                <w:sz w:val="26"/>
+                <w:szCs w:val="26"/>
+              </w:rPr>
+              <w:lastRenderedPageBreak/>
+              <w:t>Ngoại lệ</w:t>
+            </w:r>
+          </w:p>
+        </w:tc>
+        <w:tc>
+          <w:tcPr>
+            <w:tcW w:w="6530" w:type="dxa"/>
+            <w:shd w:val="clear" w:color="auto" w:fill="D2EAF1"/>
+          </w:tcPr>
+          <w:p>
+            <w:pPr>
+              <w:pStyle w:val="TableCaption"/>
+              <w:snapToGrid w:val="0"/>
+              <w:rPr>
+                <w:rFonts w:ascii="Times New Roman" w:hAnsi="Times New Roman" w:cs="Times New Roman"/>
+                <w:b w:val="0"/>
+                <w:color w:val="000000"/>
+                <w:sz w:val="26"/>
+                <w:szCs w:val="26"/>
+              </w:rPr>
+            </w:pPr>
+            <w:r>
+              <w:rPr>
+                <w:rFonts w:ascii="Times New Roman" w:hAnsi="Times New Roman" w:cs="Times New Roman"/>
+                <w:b w:val="0"/>
+                <w:color w:val="000000"/>
+                <w:sz w:val="26"/>
+                <w:szCs w:val="26"/>
+              </w:rPr>
+              <w:t>Nếu username &amp; pass không hợp lệ, yêu cầu người dùng nhập lại</w:t>
+            </w:r>
+          </w:p>
+        </w:tc>
+      </w:tr>
+      <w:tr>
+        <w:trPr>
+          <w:trHeight w:val="450"/>
+        </w:trPr>
+        <w:tc>
+          <w:tcPr>
+            <w:tcW w:w="2808" w:type="dxa"/>
+            <w:shd w:val="clear" w:color="auto" w:fill="auto"/>
+          </w:tcPr>
+          <w:p>
+            <w:pPr>
+              <w:pStyle w:val="TableCaption"/>
+              <w:tabs>
+                <w:tab w:val="left" w:pos="1878"/>
+              </w:tabs>
+              <w:snapToGrid w:val="0"/>
+              <w:rPr>
+                <w:rFonts w:ascii="Times New Roman" w:hAnsi="Times New Roman" w:cs="Times New Roman"/>
+                <w:color w:val="000000"/>
+                <w:sz w:val="28"/>
+                <w:szCs w:val="28"/>
+              </w:rPr>
+            </w:pPr>
+            <w:r>
+              <w:rPr>
+                <w:rFonts w:ascii="Times New Roman" w:hAnsi="Times New Roman" w:cs="Times New Roman"/>
+                <w:color w:val="000000"/>
+                <w:sz w:val="28"/>
+                <w:szCs w:val="28"/>
+              </w:rPr>
+              <w:t>Tần suất sử dụng</w:t>
+            </w:r>
+          </w:p>
+        </w:tc>
+        <w:tc>
+          <w:tcPr>
+            <w:tcW w:w="6530" w:type="dxa"/>
+            <w:shd w:val="clear" w:color="auto" w:fill="auto"/>
+          </w:tcPr>
+          <w:p>
+            <w:pPr>
+              <w:pStyle w:val="TableCaption"/>
+              <w:snapToGrid w:val="0"/>
+              <w:rPr>
+                <w:rFonts w:ascii="Times New Roman" w:hAnsi="Times New Roman" w:cs="Times New Roman"/>
+                <w:b w:val="0"/>
+                <w:color w:val="000000"/>
+                <w:sz w:val="28"/>
+                <w:szCs w:val="28"/>
+              </w:rPr>
+            </w:pPr>
+            <w:r>
+              <w:rPr>
+                <w:rFonts w:ascii="Times New Roman" w:hAnsi="Times New Roman" w:cs="Times New Roman"/>
+                <w:b w:val="0"/>
+                <w:color w:val="000000"/>
+                <w:sz w:val="28"/>
+                <w:szCs w:val="28"/>
+              </w:rPr>
+              <w:t>Trung bình</w:t>
+            </w:r>
+          </w:p>
+        </w:tc>
+      </w:tr>
+    </w:tbl>
+    <w:p/>
+    <w:p>
+      <w:pPr>
+        <w:ind w:firstLine="720"/>
+        <w:rPr>
+          <w:b/>
+        </w:rPr>
+      </w:pPr>
+      <w:r>
+        <w:rPr>
+          <w:b/>
+        </w:rPr>
+        <w:t>2.2.2</w:t>
+      </w:r>
+      <w:r>
+        <w:rPr>
+          <w:b/>
+        </w:rPr>
+        <w:t xml:space="preserve"> Tour</w:t>
+      </w:r>
     </w:p>
     <w:p>
       <w:pPr>
@@ -1133,24 +2505,14 @@
       <w:r>
         <w:t xml:space="preserve">Bảng </w:t>
       </w:r>
-      <w:r>
-        <w:fldChar w:fldCharType="begin"/>
-      </w:r>
-      <w:r>
-        <w:instrText xml:space="preserve"> SEQ Bảng \* ARABIC </w:instrText>
-      </w:r>
-      <w:r>
-        <w:fldChar w:fldCharType="separate"/>
-      </w:r>
-      <w:r>
-        <w:rPr>
-          <w:noProof/>
-        </w:rPr>
-        <w:t>1</w:t>
-      </w:r>
-      <w:r>
-        <w:fldChar w:fldCharType="end"/>
-      </w:r>
+      <w:fldSimple w:instr=" SEQ Bảng \* ARABIC ">
+        <w:r>
+          <w:rPr>
+            <w:noProof/>
+          </w:rPr>
+          <w:t>1</w:t>
+        </w:r>
+      </w:fldSimple>
       <w:r>
         <w:t xml:space="preserve">: </w:t>
       </w:r>
@@ -1443,26 +2805,17 @@
       </w:pPr>
       <w:bookmarkStart w:id="9" w:name="_Toc514883160"/>
       <w:r>
+        <w:lastRenderedPageBreak/>
         <w:t xml:space="preserve">Bảng </w:t>
       </w:r>
-      <w:r>
-        <w:fldChar w:fldCharType="begin"/>
-      </w:r>
-      <w:r>
-        <w:instrText xml:space="preserve"> SEQ Bảng \* ARABIC </w:instrText>
-      </w:r>
-      <w:r>
-        <w:fldChar w:fldCharType="separate"/>
-      </w:r>
-      <w:r>
-        <w:rPr>
-          <w:noProof/>
-        </w:rPr>
-        <w:t>2</w:t>
-      </w:r>
-      <w:r>
-        <w:fldChar w:fldCharType="end"/>
-      </w:r>
+      <w:fldSimple w:instr=" SEQ Bảng \* ARABIC ">
+        <w:r>
+          <w:rPr>
+            <w:noProof/>
+          </w:rPr>
+          <w:t>2</w:t>
+        </w:r>
+      </w:fldSimple>
       <w:r>
         <w:t xml:space="preserve">: </w:t>
       </w:r>
@@ -1611,7 +2964,6 @@
           </w:tcPr>
           <w:p>
             <w:r>
-              <w:lastRenderedPageBreak/>
               <w:t>Tác nhân</w:t>
             </w:r>
           </w:p>
@@ -1850,32 +3202,19 @@
       <w:pPr>
         <w:pStyle w:val="Caption"/>
         <w:jc w:val="center"/>
-        <w:rPr>
-          <w:b/>
-        </w:rPr>
       </w:pPr>
       <w:bookmarkStart w:id="23" w:name="_Toc514883161"/>
       <w:r>
         <w:t xml:space="preserve">Bảng </w:t>
       </w:r>
-      <w:r>
-        <w:fldChar w:fldCharType="begin"/>
-      </w:r>
-      <w:r>
-        <w:instrText xml:space="preserve"> SEQ Bảng \* ARABIC </w:instrText>
-      </w:r>
-      <w:r>
-        <w:fldChar w:fldCharType="separate"/>
-      </w:r>
-      <w:r>
-        <w:rPr>
-          <w:noProof/>
-        </w:rPr>
-        <w:t>3</w:t>
-      </w:r>
-      <w:r>
-        <w:fldChar w:fldCharType="end"/>
-      </w:r>
+      <w:fldSimple w:instr=" SEQ Bảng \* ARABIC ">
+        <w:r>
+          <w:rPr>
+            <w:noProof/>
+          </w:rPr>
+          <w:t>3</w:t>
+        </w:r>
+      </w:fldSimple>
       <w:r>
         <w:t xml:space="preserve">: </w:t>
       </w:r>
@@ -1884,6 +3223,2227 @@
       </w:r>
       <w:bookmarkEnd w:id="23"/>
     </w:p>
+    <w:p>
+      <w:pPr>
+        <w:ind w:firstLine="720"/>
+        <w:rPr>
+          <w:b/>
+        </w:rPr>
+      </w:pPr>
+      <w:proofErr w:type="gramStart"/>
+      <w:r>
+        <w:rPr>
+          <w:b/>
+        </w:rPr>
+        <w:t>2.2.3</w:t>
+      </w:r>
+      <w:r>
+        <w:rPr>
+          <w:b/>
+        </w:rPr>
+        <w:t xml:space="preserve"> </w:t>
+      </w:r>
+      <w:r>
+        <w:rPr>
+          <w:b/>
+        </w:rPr>
+        <w:t xml:space="preserve"> </w:t>
+      </w:r>
+      <w:r>
+        <w:rPr>
+          <w:b/>
+        </w:rPr>
+        <w:t>Hotel</w:t>
+      </w:r>
+      <w:proofErr w:type="gramEnd"/>
+    </w:p>
+    <w:p>
+      <w:pPr>
+        <w:rPr>
+          <w:b/>
+          <w:i/>
+        </w:rPr>
+      </w:pPr>
+      <w:r>
+        <w:rPr>
+          <w:b/>
+          <w:i/>
+        </w:rPr>
+        <w:t>a)  Use C</w:t>
+      </w:r>
+      <w:r>
+        <w:rPr>
+          <w:b/>
+          <w:i/>
+        </w:rPr>
+        <w:t xml:space="preserve">ase: </w:t>
+      </w:r>
+      <w:r>
+        <w:rPr>
+          <w:b/>
+          <w:i/>
+        </w:rPr>
+        <w:t xml:space="preserve">Tìm kiếm </w:t>
+      </w:r>
+      <w:r>
+        <w:rPr>
+          <w:b/>
+          <w:i/>
+        </w:rPr>
+        <w:t>hotel</w:t>
+      </w:r>
+    </w:p>
+    <w:tbl>
+      <w:tblPr>
+        <w:tblW w:w="0" w:type="auto"/>
+        <w:tblBorders>
+          <w:top w:val="single" w:sz="4" w:space="0" w:color="auto"/>
+          <w:left w:val="single" w:sz="4" w:space="0" w:color="auto"/>
+          <w:bottom w:val="single" w:sz="4" w:space="0" w:color="auto"/>
+          <w:right w:val="single" w:sz="4" w:space="0" w:color="auto"/>
+          <w:insideH w:val="single" w:sz="4" w:space="0" w:color="auto"/>
+          <w:insideV w:val="single" w:sz="4" w:space="0" w:color="auto"/>
+        </w:tblBorders>
+        <w:tblLook w:val="04A0" w:firstRow="1" w:lastRow="0" w:firstColumn="1" w:lastColumn="0" w:noHBand="0" w:noVBand="1"/>
+      </w:tblPr>
+      <w:tblGrid>
+        <w:gridCol w:w="2235"/>
+        <w:gridCol w:w="6769"/>
+      </w:tblGrid>
+      <w:tr>
+        <w:tc>
+          <w:tcPr>
+            <w:tcW w:w="2235" w:type="dxa"/>
+            <w:shd w:val="clear" w:color="auto" w:fill="auto"/>
+          </w:tcPr>
+          <w:p>
+            <w:r>
+              <w:t>Tên Use Case</w:t>
+            </w:r>
+          </w:p>
+        </w:tc>
+        <w:tc>
+          <w:tcPr>
+            <w:tcW w:w="6769" w:type="dxa"/>
+            <w:shd w:val="clear" w:color="auto" w:fill="auto"/>
+          </w:tcPr>
+          <w:p>
+            <w:r>
+              <w:t xml:space="preserve">Tìm kiếm </w:t>
+            </w:r>
+            <w:r>
+              <w:t>hotel</w:t>
+            </w:r>
+          </w:p>
+        </w:tc>
+      </w:tr>
+      <w:tr>
+        <w:tc>
+          <w:tcPr>
+            <w:tcW w:w="2235" w:type="dxa"/>
+            <w:shd w:val="clear" w:color="auto" w:fill="auto"/>
+          </w:tcPr>
+          <w:p>
+            <w:r>
+              <w:t>Tác nhân</w:t>
+            </w:r>
+          </w:p>
+        </w:tc>
+        <w:tc>
+          <w:tcPr>
+            <w:tcW w:w="6769" w:type="dxa"/>
+            <w:shd w:val="clear" w:color="auto" w:fill="auto"/>
+          </w:tcPr>
+          <w:p>
+            <w:r>
+              <w:t>Khách hàng</w:t>
+            </w:r>
+          </w:p>
+        </w:tc>
+      </w:tr>
+      <w:tr>
+        <w:tc>
+          <w:tcPr>
+            <w:tcW w:w="2235" w:type="dxa"/>
+            <w:shd w:val="clear" w:color="auto" w:fill="auto"/>
+          </w:tcPr>
+          <w:p>
+            <w:r>
+              <w:t>Mục đích</w:t>
+            </w:r>
+          </w:p>
+        </w:tc>
+        <w:tc>
+          <w:tcPr>
+            <w:tcW w:w="6769" w:type="dxa"/>
+            <w:shd w:val="clear" w:color="auto" w:fill="auto"/>
+          </w:tcPr>
+          <w:p>
+            <w:r>
+              <w:t xml:space="preserve">Cho phép khách hàng tìm kiếm </w:t>
+            </w:r>
+            <w:r>
+              <w:t>khách sạn</w:t>
+            </w:r>
+          </w:p>
+        </w:tc>
+      </w:tr>
+      <w:tr>
+        <w:tc>
+          <w:tcPr>
+            <w:tcW w:w="2235" w:type="dxa"/>
+            <w:shd w:val="clear" w:color="auto" w:fill="auto"/>
+          </w:tcPr>
+          <w:p>
+            <w:r>
+              <w:t>Điều kiện đầu vào</w:t>
+            </w:r>
+          </w:p>
+        </w:tc>
+        <w:tc>
+          <w:tcPr>
+            <w:tcW w:w="6769" w:type="dxa"/>
+            <w:shd w:val="clear" w:color="auto" w:fill="auto"/>
+          </w:tcPr>
+          <w:p>
+            <w:r>
+              <w:t>Khách hàng truy cập hệ thống</w:t>
+            </w:r>
+          </w:p>
+        </w:tc>
+      </w:tr>
+      <w:tr>
+        <w:tc>
+          <w:tcPr>
+            <w:tcW w:w="2235" w:type="dxa"/>
+            <w:shd w:val="clear" w:color="auto" w:fill="auto"/>
+          </w:tcPr>
+          <w:p>
+            <w:r>
+              <w:t>Kịch bản chính</w:t>
+            </w:r>
+          </w:p>
+        </w:tc>
+        <w:tc>
+          <w:tcPr>
+            <w:tcW w:w="6769" w:type="dxa"/>
+            <w:shd w:val="clear" w:color="auto" w:fill="auto"/>
+          </w:tcPr>
+          <w:p>
+            <w:pPr>
+              <w:pStyle w:val="ListParagraph"/>
+              <w:spacing w:before="120" w:after="120"/>
+              <w:ind w:left="0"/>
+              <w:rPr>
+                <w:bCs/>
+                <w:iCs/>
+                <w:color w:val="000000"/>
+                <w:szCs w:val="26"/>
+              </w:rPr>
+            </w:pPr>
+            <w:r>
+              <w:rPr>
+                <w:bCs/>
+                <w:iCs/>
+                <w:color w:val="000000"/>
+                <w:szCs w:val="26"/>
+              </w:rPr>
+              <w:t>+</w:t>
+            </w:r>
+            <w:r>
+              <w:rPr>
+                <w:bCs/>
+                <w:iCs/>
+                <w:color w:val="000000"/>
+                <w:szCs w:val="26"/>
+                <w:lang w:val="en-US"/>
+              </w:rPr>
+              <w:t xml:space="preserve"> </w:t>
+            </w:r>
+            <w:r>
+              <w:rPr>
+                <w:bCs/>
+                <w:iCs/>
+                <w:color w:val="000000"/>
+                <w:szCs w:val="26"/>
+              </w:rPr>
+              <w:t>Người sử dụng nhập thông tin cần thiết vào form tìm kiếm.</w:t>
+            </w:r>
+          </w:p>
+          <w:p>
+            <w:pPr>
+              <w:spacing w:after="200" w:line="276" w:lineRule="auto"/>
+              <w:rPr>
+                <w:bCs/>
+                <w:iCs/>
+                <w:color w:val="000000"/>
+                <w:szCs w:val="26"/>
+                <w:lang w:val="vi-VN"/>
+              </w:rPr>
+            </w:pPr>
+            <w:r>
+              <w:rPr>
+                <w:bCs/>
+                <w:iCs/>
+                <w:color w:val="000000"/>
+                <w:szCs w:val="26"/>
+                <w:lang w:val="vi-VN"/>
+              </w:rPr>
+              <w:t>+ Nhấn nút tìm kiếm.</w:t>
+            </w:r>
+          </w:p>
+          <w:p>
+            <w:pPr>
+              <w:spacing w:after="200" w:line="276" w:lineRule="auto"/>
+              <w:rPr>
+                <w:bCs/>
+                <w:iCs/>
+                <w:color w:val="000000"/>
+                <w:szCs w:val="26"/>
+                <w:lang w:val="vi-VN"/>
+              </w:rPr>
+            </w:pPr>
+            <w:r>
+              <w:rPr>
+                <w:bCs/>
+                <w:iCs/>
+                <w:color w:val="000000"/>
+                <w:szCs w:val="26"/>
+                <w:lang w:val="vi-VN"/>
+              </w:rPr>
+              <w:t>+ Hệ thống hiển thị kết quả.</w:t>
+            </w:r>
+          </w:p>
+          <w:p>
+            <w:pPr>
+              <w:spacing w:after="200" w:line="276" w:lineRule="auto"/>
+              <w:rPr>
+                <w:bCs/>
+                <w:iCs/>
+                <w:color w:val="000000"/>
+                <w:szCs w:val="26"/>
+              </w:rPr>
+            </w:pPr>
+            <w:r>
+              <w:rPr>
+                <w:bCs/>
+                <w:iCs/>
+                <w:color w:val="000000"/>
+                <w:szCs w:val="26"/>
+              </w:rPr>
+              <w:t>.</w:t>
+            </w:r>
+          </w:p>
+          <w:p/>
+        </w:tc>
+      </w:tr>
+    </w:tbl>
+    <w:p>
+      <w:pPr>
+        <w:pStyle w:val="Caption"/>
+        <w:jc w:val="center"/>
+        <w:rPr>
+          <w:b/>
+        </w:rPr>
+      </w:pPr>
+      <w:r>
+        <w:t xml:space="preserve">Bảng </w:t>
+      </w:r>
+      <w:fldSimple w:instr=" SEQ Bảng \* ARABIC ">
+        <w:r>
+          <w:rPr>
+            <w:noProof/>
+          </w:rPr>
+          <w:t>1</w:t>
+        </w:r>
+      </w:fldSimple>
+      <w:r>
+        <w:t xml:space="preserve">: </w:t>
+      </w:r>
+      <w:r>
+        <w:t xml:space="preserve">Đặc tả Use Case Tìm kiếm </w:t>
+      </w:r>
+      <w:r>
+        <w:t>hotel</w:t>
+      </w:r>
+    </w:p>
+    <w:p>
+      <w:pPr>
+        <w:jc w:val="center"/>
+        <w:rPr>
+          <w:b/>
+        </w:rPr>
+      </w:pPr>
+    </w:p>
+    <w:p>
+      <w:pPr>
+        <w:rPr>
+          <w:b/>
+          <w:i/>
+        </w:rPr>
+      </w:pPr>
+      <w:r>
+        <w:rPr>
+          <w:b/>
+          <w:i/>
+        </w:rPr>
+        <w:t>b)</w:t>
+      </w:r>
+      <w:r>
+        <w:rPr>
+          <w:b/>
+        </w:rPr>
+        <w:t xml:space="preserve">  </w:t>
+      </w:r>
+      <w:r>
+        <w:rPr>
+          <w:b/>
+          <w:i/>
+        </w:rPr>
+        <w:t xml:space="preserve">Use Case: Xem chi tiết </w:t>
+      </w:r>
+      <w:r>
+        <w:rPr>
+          <w:b/>
+          <w:i/>
+        </w:rPr>
+        <w:t>khách sạn</w:t>
+      </w:r>
+    </w:p>
+    <w:tbl>
+      <w:tblPr>
+        <w:tblW w:w="0" w:type="auto"/>
+        <w:tblBorders>
+          <w:top w:val="single" w:sz="4" w:space="0" w:color="auto"/>
+          <w:left w:val="single" w:sz="4" w:space="0" w:color="auto"/>
+          <w:bottom w:val="single" w:sz="4" w:space="0" w:color="auto"/>
+          <w:right w:val="single" w:sz="4" w:space="0" w:color="auto"/>
+          <w:insideH w:val="single" w:sz="4" w:space="0" w:color="auto"/>
+          <w:insideV w:val="single" w:sz="4" w:space="0" w:color="auto"/>
+        </w:tblBorders>
+        <w:tblLook w:val="04A0" w:firstRow="1" w:lastRow="0" w:firstColumn="1" w:lastColumn="0" w:noHBand="0" w:noVBand="1"/>
+      </w:tblPr>
+      <w:tblGrid>
+        <w:gridCol w:w="2235"/>
+        <w:gridCol w:w="6769"/>
+      </w:tblGrid>
+      <w:tr>
+        <w:tc>
+          <w:tcPr>
+            <w:tcW w:w="2235" w:type="dxa"/>
+            <w:shd w:val="clear" w:color="auto" w:fill="auto"/>
+          </w:tcPr>
+          <w:p>
+            <w:r>
+              <w:t>Tên Use Case</w:t>
+            </w:r>
+          </w:p>
+        </w:tc>
+        <w:tc>
+          <w:tcPr>
+            <w:tcW w:w="6769" w:type="dxa"/>
+            <w:shd w:val="clear" w:color="auto" w:fill="auto"/>
+          </w:tcPr>
+          <w:p>
+            <w:r>
+              <w:t xml:space="preserve">Xem chi tiết </w:t>
+            </w:r>
+            <w:r>
+              <w:t>khách sạn</w:t>
+            </w:r>
+          </w:p>
+        </w:tc>
+      </w:tr>
+      <w:tr>
+        <w:tc>
+          <w:tcPr>
+            <w:tcW w:w="2235" w:type="dxa"/>
+            <w:shd w:val="clear" w:color="auto" w:fill="auto"/>
+          </w:tcPr>
+          <w:p>
+            <w:r>
+              <w:t>Tác nhân</w:t>
+            </w:r>
+          </w:p>
+        </w:tc>
+        <w:tc>
+          <w:tcPr>
+            <w:tcW w:w="6769" w:type="dxa"/>
+            <w:shd w:val="clear" w:color="auto" w:fill="auto"/>
+          </w:tcPr>
+          <w:p>
+            <w:r>
+              <w:t>Khách hàng</w:t>
+            </w:r>
+          </w:p>
+        </w:tc>
+      </w:tr>
+      <w:tr>
+        <w:tc>
+          <w:tcPr>
+            <w:tcW w:w="2235" w:type="dxa"/>
+            <w:shd w:val="clear" w:color="auto" w:fill="auto"/>
+          </w:tcPr>
+          <w:p>
+            <w:r>
+              <w:t>Mục đích</w:t>
+            </w:r>
+          </w:p>
+        </w:tc>
+        <w:tc>
+          <w:tcPr>
+            <w:tcW w:w="6769" w:type="dxa"/>
+            <w:shd w:val="clear" w:color="auto" w:fill="auto"/>
+          </w:tcPr>
+          <w:p>
+            <w:r>
+              <w:t xml:space="preserve">Cho phép khách hàng xem thông tin chi tiết về </w:t>
+            </w:r>
+            <w:r>
+              <w:t>khách</w:t>
+            </w:r>
+            <w:r>
+              <w:t xml:space="preserve"> sạn</w:t>
+            </w:r>
+          </w:p>
+        </w:tc>
+      </w:tr>
+      <w:tr>
+        <w:tc>
+          <w:tcPr>
+            <w:tcW w:w="2235" w:type="dxa"/>
+            <w:shd w:val="clear" w:color="auto" w:fill="auto"/>
+          </w:tcPr>
+          <w:p>
+            <w:r>
+              <w:t>Điều kiện đầu vào</w:t>
+            </w:r>
+          </w:p>
+        </w:tc>
+        <w:tc>
+          <w:tcPr>
+            <w:tcW w:w="6769" w:type="dxa"/>
+            <w:shd w:val="clear" w:color="auto" w:fill="auto"/>
+          </w:tcPr>
+          <w:p>
+            <w:r>
+              <w:t xml:space="preserve">Khách hàng đã tìm kiếm </w:t>
+            </w:r>
+            <w:r>
+              <w:t>khách sạn</w:t>
+            </w:r>
+          </w:p>
+        </w:tc>
+      </w:tr>
+      <w:tr>
+        <w:tc>
+          <w:tcPr>
+            <w:tcW w:w="2235" w:type="dxa"/>
+            <w:shd w:val="clear" w:color="auto" w:fill="auto"/>
+          </w:tcPr>
+          <w:p>
+            <w:r>
+              <w:t>Kịch bản chính</w:t>
+            </w:r>
+          </w:p>
+        </w:tc>
+        <w:tc>
+          <w:tcPr>
+            <w:tcW w:w="6769" w:type="dxa"/>
+            <w:shd w:val="clear" w:color="auto" w:fill="auto"/>
+          </w:tcPr>
+          <w:p>
+            <w:pPr>
+              <w:pStyle w:val="ListParagraph"/>
+              <w:spacing w:before="120" w:after="120"/>
+              <w:ind w:left="0"/>
+              <w:rPr>
+                <w:bCs/>
+                <w:iCs/>
+                <w:color w:val="000000"/>
+                <w:szCs w:val="26"/>
+              </w:rPr>
+            </w:pPr>
+            <w:r>
+              <w:rPr>
+                <w:bCs/>
+                <w:iCs/>
+                <w:color w:val="000000"/>
+                <w:szCs w:val="26"/>
+              </w:rPr>
+              <w:t>+</w:t>
+            </w:r>
+            <w:r>
+              <w:rPr>
+                <w:bCs/>
+                <w:iCs/>
+                <w:color w:val="000000"/>
+                <w:szCs w:val="26"/>
+                <w:lang w:val="en-US"/>
+              </w:rPr>
+              <w:t xml:space="preserve"> </w:t>
+            </w:r>
+            <w:r>
+              <w:rPr>
+                <w:bCs/>
+                <w:iCs/>
+                <w:color w:val="000000"/>
+                <w:szCs w:val="26"/>
+              </w:rPr>
+              <w:t xml:space="preserve">Người dùng chọn </w:t>
+            </w:r>
+            <w:r>
+              <w:rPr>
+                <w:bCs/>
+                <w:iCs/>
+                <w:color w:val="000000"/>
+                <w:szCs w:val="26"/>
+                <w:lang w:val="en-US"/>
+              </w:rPr>
+              <w:t>khách sạn</w:t>
+            </w:r>
+            <w:r>
+              <w:rPr>
+                <w:bCs/>
+                <w:iCs/>
+                <w:color w:val="000000"/>
+                <w:szCs w:val="26"/>
+              </w:rPr>
+              <w:t xml:space="preserve"> cần xem. </w:t>
+            </w:r>
+          </w:p>
+          <w:p>
+            <w:pPr>
+              <w:spacing w:after="200" w:line="276" w:lineRule="auto"/>
+              <w:rPr>
+                <w:bCs/>
+                <w:iCs/>
+                <w:color w:val="000000"/>
+                <w:szCs w:val="26"/>
+              </w:rPr>
+            </w:pPr>
+            <w:r>
+              <w:rPr>
+                <w:bCs/>
+                <w:iCs/>
+                <w:color w:val="000000"/>
+                <w:szCs w:val="26"/>
+              </w:rPr>
+              <w:t xml:space="preserve">+ Form xem thông tin chi </w:t>
+            </w:r>
+            <w:proofErr w:type="gramStart"/>
+            <w:r>
+              <w:rPr>
+                <w:bCs/>
+                <w:iCs/>
+                <w:color w:val="000000"/>
+                <w:szCs w:val="26"/>
+              </w:rPr>
+              <w:t>tiết  hiển</w:t>
+            </w:r>
+            <w:proofErr w:type="gramEnd"/>
+            <w:r>
+              <w:rPr>
+                <w:bCs/>
+                <w:iCs/>
+                <w:color w:val="000000"/>
+                <w:szCs w:val="26"/>
+              </w:rPr>
+              <w:t xml:space="preserve"> thị. Hệ thống hiển thị thông tin </w:t>
+            </w:r>
+            <w:r>
+              <w:rPr>
+                <w:bCs/>
+                <w:iCs/>
+                <w:color w:val="000000"/>
+                <w:szCs w:val="26"/>
+              </w:rPr>
+              <w:t xml:space="preserve">khách sạn </w:t>
+            </w:r>
+            <w:r>
+              <w:rPr>
+                <w:bCs/>
+                <w:iCs/>
+                <w:color w:val="000000"/>
+                <w:szCs w:val="26"/>
+              </w:rPr>
+              <w:t>đã chọn</w:t>
+            </w:r>
+          </w:p>
+          <w:p>
+            <w:pPr>
+              <w:spacing w:after="200" w:line="276" w:lineRule="auto"/>
+              <w:rPr>
+                <w:bCs/>
+                <w:iCs/>
+                <w:color w:val="000000"/>
+                <w:szCs w:val="26"/>
+              </w:rPr>
+            </w:pPr>
+            <w:r>
+              <w:rPr>
+                <w:bCs/>
+                <w:iCs/>
+                <w:color w:val="000000"/>
+                <w:szCs w:val="26"/>
+              </w:rPr>
+              <w:t xml:space="preserve">+ Người dùng xem thông tin chi tiết về </w:t>
+            </w:r>
+            <w:r>
+              <w:rPr>
+                <w:bCs/>
+                <w:iCs/>
+                <w:color w:val="000000"/>
+                <w:szCs w:val="26"/>
+              </w:rPr>
+              <w:t>khách sạn</w:t>
+            </w:r>
+            <w:r>
+              <w:rPr>
+                <w:bCs/>
+                <w:iCs/>
+                <w:color w:val="000000"/>
+                <w:szCs w:val="26"/>
+              </w:rPr>
+              <w:t xml:space="preserve"> đã chọn</w:t>
+            </w:r>
+          </w:p>
+          <w:p>
+            <w:pPr>
+              <w:keepNext/>
+            </w:pPr>
+          </w:p>
+        </w:tc>
+      </w:tr>
+    </w:tbl>
+    <w:p>
+      <w:pPr>
+        <w:pStyle w:val="Caption"/>
+        <w:jc w:val="center"/>
+        <w:rPr>
+          <w:b/>
+        </w:rPr>
+      </w:pPr>
+      <w:r>
+        <w:t xml:space="preserve">Bảng </w:t>
+      </w:r>
+      <w:fldSimple w:instr=" SEQ Bảng \* ARABIC ">
+        <w:r>
+          <w:rPr>
+            <w:noProof/>
+          </w:rPr>
+          <w:t>2</w:t>
+        </w:r>
+      </w:fldSimple>
+      <w:r>
+        <w:t xml:space="preserve">: </w:t>
+      </w:r>
+      <w:r>
+        <w:t xml:space="preserve">Đặc tả Use Case xem chi tiết </w:t>
+      </w:r>
+      <w:r>
+        <w:t>hotel</w:t>
+      </w:r>
+    </w:p>
+    <w:p>
+      <w:pPr>
+        <w:pStyle w:val="ListParagraph"/>
+        <w:keepNext/>
+        <w:numPr>
+          <w:ilvl w:val="0"/>
+          <w:numId w:val="2"/>
+        </w:numPr>
+        <w:spacing w:beforeLines="0" w:before="60" w:afterLines="0" w:after="60" w:line="288" w:lineRule="auto"/>
+        <w:contextualSpacing w:val="0"/>
+        <w:jc w:val="center"/>
+        <w:outlineLvl w:val="0"/>
+        <w:rPr>
+          <w:rFonts w:eastAsia="Times New Roman"/>
+          <w:b/>
+          <w:bCs/>
+          <w:vanish/>
+          <w:sz w:val="44"/>
+          <w:szCs w:val="24"/>
+          <w:lang w:val="en-US"/>
+        </w:rPr>
+      </w:pPr>
+    </w:p>
+    <w:p>
+      <w:pPr>
+        <w:pStyle w:val="ListParagraph"/>
+        <w:keepNext/>
+        <w:numPr>
+          <w:ilvl w:val="0"/>
+          <w:numId w:val="2"/>
+        </w:numPr>
+        <w:spacing w:beforeLines="0" w:before="60" w:afterLines="0" w:after="60" w:line="288" w:lineRule="auto"/>
+        <w:contextualSpacing w:val="0"/>
+        <w:jc w:val="center"/>
+        <w:outlineLvl w:val="0"/>
+        <w:rPr>
+          <w:rFonts w:eastAsia="Times New Roman"/>
+          <w:b/>
+          <w:bCs/>
+          <w:vanish/>
+          <w:sz w:val="44"/>
+          <w:szCs w:val="24"/>
+          <w:lang w:val="en-US"/>
+        </w:rPr>
+      </w:pPr>
+    </w:p>
+    <w:p>
+      <w:pPr>
+        <w:pStyle w:val="Heading2"/>
+        <w:numPr>
+          <w:ilvl w:val="0"/>
+          <w:numId w:val="0"/>
+        </w:numPr>
+        <w:ind w:left="576" w:hanging="576"/>
+        <w:rPr>
+          <w:i/>
+        </w:rPr>
+      </w:pPr>
+      <w:r>
+        <w:rPr>
+          <w:i/>
+        </w:rPr>
+        <w:t xml:space="preserve">c)  Use Case: Đặt </w:t>
+      </w:r>
+      <w:r>
+        <w:rPr>
+          <w:i/>
+        </w:rPr>
+        <w:t>khách sạn</w:t>
+      </w:r>
+    </w:p>
+    <w:tbl>
+      <w:tblPr>
+        <w:tblW w:w="0" w:type="auto"/>
+        <w:tblBorders>
+          <w:top w:val="single" w:sz="4" w:space="0" w:color="auto"/>
+          <w:left w:val="single" w:sz="4" w:space="0" w:color="auto"/>
+          <w:bottom w:val="single" w:sz="4" w:space="0" w:color="auto"/>
+          <w:right w:val="single" w:sz="4" w:space="0" w:color="auto"/>
+          <w:insideH w:val="single" w:sz="4" w:space="0" w:color="auto"/>
+          <w:insideV w:val="single" w:sz="4" w:space="0" w:color="auto"/>
+        </w:tblBorders>
+        <w:tblLook w:val="04A0" w:firstRow="1" w:lastRow="0" w:firstColumn="1" w:lastColumn="0" w:noHBand="0" w:noVBand="1"/>
+      </w:tblPr>
+      <w:tblGrid>
+        <w:gridCol w:w="2235"/>
+        <w:gridCol w:w="6769"/>
+      </w:tblGrid>
+      <w:tr>
+        <w:tc>
+          <w:tcPr>
+            <w:tcW w:w="2235" w:type="dxa"/>
+            <w:shd w:val="clear" w:color="auto" w:fill="auto"/>
+          </w:tcPr>
+          <w:p>
+            <w:r>
+              <w:t>Tên Use Case</w:t>
+            </w:r>
+          </w:p>
+        </w:tc>
+        <w:tc>
+          <w:tcPr>
+            <w:tcW w:w="6769" w:type="dxa"/>
+            <w:shd w:val="clear" w:color="auto" w:fill="auto"/>
+          </w:tcPr>
+          <w:p>
+            <w:r>
+              <w:t xml:space="preserve">Đặt </w:t>
+            </w:r>
+            <w:r>
+              <w:t>khách sạn</w:t>
+            </w:r>
+          </w:p>
+        </w:tc>
+      </w:tr>
+      <w:tr>
+        <w:tc>
+          <w:tcPr>
+            <w:tcW w:w="2235" w:type="dxa"/>
+            <w:shd w:val="clear" w:color="auto" w:fill="auto"/>
+          </w:tcPr>
+          <w:p>
+            <w:r>
+              <w:t>Tác nhân</w:t>
+            </w:r>
+          </w:p>
+        </w:tc>
+        <w:tc>
+          <w:tcPr>
+            <w:tcW w:w="6769" w:type="dxa"/>
+            <w:shd w:val="clear" w:color="auto" w:fill="auto"/>
+          </w:tcPr>
+          <w:p>
+            <w:r>
+              <w:t>Khách hàng</w:t>
+            </w:r>
+          </w:p>
+        </w:tc>
+      </w:tr>
+      <w:tr>
+        <w:tc>
+          <w:tcPr>
+            <w:tcW w:w="2235" w:type="dxa"/>
+            <w:shd w:val="clear" w:color="auto" w:fill="auto"/>
+          </w:tcPr>
+          <w:p>
+            <w:r>
+              <w:t>Mục đích</w:t>
+            </w:r>
+          </w:p>
+        </w:tc>
+        <w:tc>
+          <w:tcPr>
+            <w:tcW w:w="6769" w:type="dxa"/>
+            <w:shd w:val="clear" w:color="auto" w:fill="auto"/>
+          </w:tcPr>
+          <w:p>
+            <w:r>
+              <w:t xml:space="preserve">Cho phép khách hàng đặt </w:t>
+            </w:r>
+            <w:r>
+              <w:t>khách sạn</w:t>
+            </w:r>
+            <w:r>
+              <w:t>và tiến hành thanh toán</w:t>
+            </w:r>
+          </w:p>
+        </w:tc>
+      </w:tr>
+      <w:tr>
+        <w:tc>
+          <w:tcPr>
+            <w:tcW w:w="2235" w:type="dxa"/>
+            <w:shd w:val="clear" w:color="auto" w:fill="auto"/>
+          </w:tcPr>
+          <w:p>
+            <w:r>
+              <w:t>Điều kiện đầu vào</w:t>
+            </w:r>
+          </w:p>
+        </w:tc>
+        <w:tc>
+          <w:tcPr>
+            <w:tcW w:w="6769" w:type="dxa"/>
+            <w:shd w:val="clear" w:color="auto" w:fill="auto"/>
+          </w:tcPr>
+          <w:p>
+            <w:r>
+              <w:t xml:space="preserve">Khách hàng đã chọn </w:t>
+            </w:r>
+            <w:r>
+              <w:t>khách sạn</w:t>
+            </w:r>
+          </w:p>
+        </w:tc>
+      </w:tr>
+      <w:tr>
+        <w:tc>
+          <w:tcPr>
+            <w:tcW w:w="2235" w:type="dxa"/>
+            <w:shd w:val="clear" w:color="auto" w:fill="auto"/>
+          </w:tcPr>
+          <w:p>
+            <w:r>
+              <w:t>Kịch bản chính</w:t>
+            </w:r>
+          </w:p>
+        </w:tc>
+        <w:tc>
+          <w:tcPr>
+            <w:tcW w:w="6769" w:type="dxa"/>
+            <w:shd w:val="clear" w:color="auto" w:fill="auto"/>
+          </w:tcPr>
+          <w:p>
+            <w:pPr>
+              <w:pStyle w:val="ListParagraph"/>
+              <w:spacing w:before="120" w:after="120"/>
+              <w:ind w:left="0"/>
+              <w:rPr>
+                <w:bCs/>
+                <w:iCs/>
+                <w:color w:val="000000"/>
+                <w:szCs w:val="26"/>
+              </w:rPr>
+            </w:pPr>
+            <w:r>
+              <w:rPr>
+                <w:bCs/>
+                <w:iCs/>
+                <w:color w:val="000000"/>
+                <w:szCs w:val="26"/>
+                <w:lang w:val="en-US"/>
+              </w:rPr>
+              <w:t xml:space="preserve">+ </w:t>
+            </w:r>
+            <w:r>
+              <w:rPr>
+                <w:bCs/>
+                <w:iCs/>
+                <w:color w:val="000000"/>
+                <w:szCs w:val="26"/>
+              </w:rPr>
+              <w:t xml:space="preserve">Khách hàng nhấn thanh toán để tạo đơn </w:t>
+            </w:r>
+            <w:r>
+              <w:rPr>
+                <w:bCs/>
+                <w:iCs/>
+                <w:color w:val="000000"/>
+                <w:szCs w:val="26"/>
+                <w:lang w:val="en-US"/>
+              </w:rPr>
+              <w:t>đặt</w:t>
+            </w:r>
+            <w:r>
+              <w:rPr>
+                <w:bCs/>
+                <w:iCs/>
+                <w:color w:val="000000"/>
+                <w:szCs w:val="26"/>
+              </w:rPr>
+              <w:t>.</w:t>
+            </w:r>
+          </w:p>
+          <w:p>
+            <w:pPr>
+              <w:spacing w:after="200" w:line="276" w:lineRule="auto"/>
+              <w:rPr>
+                <w:color w:val="000000"/>
+                <w:szCs w:val="26"/>
+                <w:lang w:val="vi-VN"/>
+              </w:rPr>
+            </w:pPr>
+            <w:r>
+              <w:rPr>
+                <w:bCs/>
+                <w:iCs/>
+                <w:color w:val="000000"/>
+                <w:szCs w:val="26"/>
+                <w:lang w:val="vi-VN"/>
+              </w:rPr>
+              <w:t xml:space="preserve">+ </w:t>
+            </w:r>
+            <w:r>
+              <w:rPr>
+                <w:color w:val="000000"/>
+                <w:szCs w:val="26"/>
+                <w:lang w:val="vi-VN"/>
+              </w:rPr>
+              <w:t>Form thanh toàn xuất hiện, hệ thống hiển thị đơn đặt</w:t>
+            </w:r>
+            <w:r>
+              <w:rPr>
+                <w:szCs w:val="26"/>
+                <w:lang w:val="vi-VN"/>
+              </w:rPr>
+              <w:t xml:space="preserve"> </w:t>
+            </w:r>
+            <w:r>
+              <w:rPr>
+                <w:color w:val="000000"/>
+                <w:szCs w:val="26"/>
+                <w:lang w:val="vi-VN"/>
+              </w:rPr>
+              <w:t>và một số thông tin mặc định của tour</w:t>
+            </w:r>
+          </w:p>
+          <w:p>
+            <w:pPr>
+              <w:spacing w:after="200" w:line="276" w:lineRule="auto"/>
+              <w:rPr>
+                <w:szCs w:val="26"/>
+                <w:lang w:val="vi-VN"/>
+              </w:rPr>
+            </w:pPr>
+            <w:r>
+              <w:rPr>
+                <w:color w:val="000000"/>
+                <w:szCs w:val="26"/>
+                <w:lang w:val="vi-VN"/>
+              </w:rPr>
+              <w:t>+ Khách hàng nhập tiếp các thông tin</w:t>
+            </w:r>
+            <w:r>
+              <w:rPr>
+                <w:szCs w:val="26"/>
+                <w:lang w:val="vi-VN"/>
+              </w:rPr>
+              <w:t>.</w:t>
+            </w:r>
+          </w:p>
+          <w:p>
+            <w:pPr>
+              <w:spacing w:after="200" w:line="276" w:lineRule="auto"/>
+              <w:rPr>
+                <w:szCs w:val="26"/>
+                <w:lang w:val="vi-VN"/>
+              </w:rPr>
+            </w:pPr>
+            <w:r>
+              <w:rPr>
+                <w:szCs w:val="26"/>
+                <w:lang w:val="vi-VN"/>
+              </w:rPr>
+              <w:t>+ Chọn thanh toán.</w:t>
+            </w:r>
+          </w:p>
+          <w:p>
+            <w:pPr>
+              <w:pStyle w:val="ListParagraph"/>
+              <w:keepNext/>
+              <w:spacing w:beforeLines="0" w:before="0" w:afterLines="0"/>
+              <w:ind w:left="0"/>
+              <w:jc w:val="left"/>
+            </w:pPr>
+            <w:r>
+              <w:rPr>
+                <w:rFonts w:eastAsia="Times New Roman"/>
+                <w:szCs w:val="26"/>
+              </w:rPr>
+              <w:t>+ Hệ thống kiếm tra và thông báo.</w:t>
+            </w:r>
+          </w:p>
+        </w:tc>
+      </w:tr>
+    </w:tbl>
+    <w:p>
+      <w:pPr>
+        <w:pStyle w:val="Caption"/>
+        <w:jc w:val="center"/>
+      </w:pPr>
+      <w:r>
+        <w:t xml:space="preserve">Bảng </w:t>
+      </w:r>
+      <w:fldSimple w:instr=" SEQ Bảng \* ARABIC ">
+        <w:r>
+          <w:rPr>
+            <w:noProof/>
+          </w:rPr>
+          <w:t>3</w:t>
+        </w:r>
+      </w:fldSimple>
+      <w:r>
+        <w:t xml:space="preserve">: </w:t>
+      </w:r>
+      <w:r>
+        <w:t xml:space="preserve">Đặc tả Use Case Đặt </w:t>
+      </w:r>
+      <w:r>
+        <w:t>hotel</w:t>
+      </w:r>
+    </w:p>
+    <w:p/>
+    <w:p>
+      <w:pPr>
+        <w:ind w:firstLine="720"/>
+        <w:rPr>
+          <w:b/>
+        </w:rPr>
+      </w:pPr>
+      <w:proofErr w:type="gramStart"/>
+      <w:r>
+        <w:rPr>
+          <w:b/>
+        </w:rPr>
+        <w:t>2.2.4</w:t>
+      </w:r>
+      <w:r>
+        <w:rPr>
+          <w:b/>
+        </w:rPr>
+        <w:t xml:space="preserve">  Car</w:t>
+      </w:r>
+      <w:proofErr w:type="gramEnd"/>
+    </w:p>
+    <w:p>
+      <w:pPr>
+        <w:rPr>
+          <w:b/>
+          <w:i/>
+        </w:rPr>
+      </w:pPr>
+      <w:r>
+        <w:rPr>
+          <w:b/>
+          <w:i/>
+        </w:rPr>
+        <w:lastRenderedPageBreak/>
+        <w:t>a)  Use C</w:t>
+      </w:r>
+      <w:r>
+        <w:rPr>
+          <w:b/>
+          <w:i/>
+        </w:rPr>
+        <w:t xml:space="preserve">ase: </w:t>
+      </w:r>
+      <w:r>
+        <w:rPr>
+          <w:b/>
+          <w:i/>
+        </w:rPr>
+        <w:t xml:space="preserve">Tìm kiếm </w:t>
+      </w:r>
+      <w:r>
+        <w:rPr>
+          <w:b/>
+          <w:i/>
+        </w:rPr>
+        <w:t>car</w:t>
+      </w:r>
+    </w:p>
+    <w:tbl>
+      <w:tblPr>
+        <w:tblW w:w="0" w:type="auto"/>
+        <w:tblBorders>
+          <w:top w:val="single" w:sz="4" w:space="0" w:color="auto"/>
+          <w:left w:val="single" w:sz="4" w:space="0" w:color="auto"/>
+          <w:bottom w:val="single" w:sz="4" w:space="0" w:color="auto"/>
+          <w:right w:val="single" w:sz="4" w:space="0" w:color="auto"/>
+          <w:insideH w:val="single" w:sz="4" w:space="0" w:color="auto"/>
+          <w:insideV w:val="single" w:sz="4" w:space="0" w:color="auto"/>
+        </w:tblBorders>
+        <w:tblLook w:val="04A0" w:firstRow="1" w:lastRow="0" w:firstColumn="1" w:lastColumn="0" w:noHBand="0" w:noVBand="1"/>
+      </w:tblPr>
+      <w:tblGrid>
+        <w:gridCol w:w="2235"/>
+        <w:gridCol w:w="6769"/>
+      </w:tblGrid>
+      <w:tr>
+        <w:tc>
+          <w:tcPr>
+            <w:tcW w:w="2235" w:type="dxa"/>
+            <w:shd w:val="clear" w:color="auto" w:fill="auto"/>
+          </w:tcPr>
+          <w:p>
+            <w:r>
+              <w:t>Tên Use Case</w:t>
+            </w:r>
+          </w:p>
+        </w:tc>
+        <w:tc>
+          <w:tcPr>
+            <w:tcW w:w="6769" w:type="dxa"/>
+            <w:shd w:val="clear" w:color="auto" w:fill="auto"/>
+          </w:tcPr>
+          <w:p>
+            <w:r>
+              <w:t xml:space="preserve">Tìm kiếm </w:t>
+            </w:r>
+            <w:r>
+              <w:t>car</w:t>
+            </w:r>
+          </w:p>
+        </w:tc>
+      </w:tr>
+      <w:tr>
+        <w:tc>
+          <w:tcPr>
+            <w:tcW w:w="2235" w:type="dxa"/>
+            <w:shd w:val="clear" w:color="auto" w:fill="auto"/>
+          </w:tcPr>
+          <w:p>
+            <w:r>
+              <w:t>Tác nhân</w:t>
+            </w:r>
+          </w:p>
+        </w:tc>
+        <w:tc>
+          <w:tcPr>
+            <w:tcW w:w="6769" w:type="dxa"/>
+            <w:shd w:val="clear" w:color="auto" w:fill="auto"/>
+          </w:tcPr>
+          <w:p>
+            <w:r>
+              <w:t>Khách hàng</w:t>
+            </w:r>
+          </w:p>
+        </w:tc>
+      </w:tr>
+      <w:tr>
+        <w:tc>
+          <w:tcPr>
+            <w:tcW w:w="2235" w:type="dxa"/>
+            <w:shd w:val="clear" w:color="auto" w:fill="auto"/>
+          </w:tcPr>
+          <w:p>
+            <w:r>
+              <w:t>Mục đích</w:t>
+            </w:r>
+          </w:p>
+        </w:tc>
+        <w:tc>
+          <w:tcPr>
+            <w:tcW w:w="6769" w:type="dxa"/>
+            <w:shd w:val="clear" w:color="auto" w:fill="auto"/>
+          </w:tcPr>
+          <w:p>
+            <w:r>
+              <w:t xml:space="preserve">Cho phép khách hàng tìm kiếm </w:t>
+            </w:r>
+            <w:r>
+              <w:t>xe</w:t>
+            </w:r>
+          </w:p>
+        </w:tc>
+      </w:tr>
+      <w:tr>
+        <w:tc>
+          <w:tcPr>
+            <w:tcW w:w="2235" w:type="dxa"/>
+            <w:shd w:val="clear" w:color="auto" w:fill="auto"/>
+          </w:tcPr>
+          <w:p>
+            <w:r>
+              <w:t>Điều kiện đầu vào</w:t>
+            </w:r>
+          </w:p>
+        </w:tc>
+        <w:tc>
+          <w:tcPr>
+            <w:tcW w:w="6769" w:type="dxa"/>
+            <w:shd w:val="clear" w:color="auto" w:fill="auto"/>
+          </w:tcPr>
+          <w:p>
+            <w:r>
+              <w:t>Khách hàng truy cập hệ thống</w:t>
+            </w:r>
+          </w:p>
+        </w:tc>
+      </w:tr>
+      <w:tr>
+        <w:tc>
+          <w:tcPr>
+            <w:tcW w:w="2235" w:type="dxa"/>
+            <w:shd w:val="clear" w:color="auto" w:fill="auto"/>
+          </w:tcPr>
+          <w:p>
+            <w:r>
+              <w:t>Kịch bản chính</w:t>
+            </w:r>
+          </w:p>
+        </w:tc>
+        <w:tc>
+          <w:tcPr>
+            <w:tcW w:w="6769" w:type="dxa"/>
+            <w:shd w:val="clear" w:color="auto" w:fill="auto"/>
+          </w:tcPr>
+          <w:p>
+            <w:pPr>
+              <w:pStyle w:val="ListParagraph"/>
+              <w:spacing w:before="120" w:after="120"/>
+              <w:ind w:left="0"/>
+              <w:rPr>
+                <w:bCs/>
+                <w:iCs/>
+                <w:color w:val="000000"/>
+                <w:szCs w:val="26"/>
+              </w:rPr>
+            </w:pPr>
+            <w:r>
+              <w:rPr>
+                <w:bCs/>
+                <w:iCs/>
+                <w:color w:val="000000"/>
+                <w:szCs w:val="26"/>
+              </w:rPr>
+              <w:t>+</w:t>
+            </w:r>
+            <w:r>
+              <w:rPr>
+                <w:bCs/>
+                <w:iCs/>
+                <w:color w:val="000000"/>
+                <w:szCs w:val="26"/>
+                <w:lang w:val="en-US"/>
+              </w:rPr>
+              <w:t xml:space="preserve"> </w:t>
+            </w:r>
+            <w:r>
+              <w:rPr>
+                <w:bCs/>
+                <w:iCs/>
+                <w:color w:val="000000"/>
+                <w:szCs w:val="26"/>
+              </w:rPr>
+              <w:t>Người sử dụng nhập thông tin cần thiết vào form tìm kiếm.</w:t>
+            </w:r>
+          </w:p>
+          <w:p>
+            <w:pPr>
+              <w:spacing w:after="200" w:line="276" w:lineRule="auto"/>
+              <w:rPr>
+                <w:bCs/>
+                <w:iCs/>
+                <w:color w:val="000000"/>
+                <w:szCs w:val="26"/>
+                <w:lang w:val="vi-VN"/>
+              </w:rPr>
+            </w:pPr>
+            <w:r>
+              <w:rPr>
+                <w:bCs/>
+                <w:iCs/>
+                <w:color w:val="000000"/>
+                <w:szCs w:val="26"/>
+                <w:lang w:val="vi-VN"/>
+              </w:rPr>
+              <w:t>+ Nhấn nút tìm kiếm.</w:t>
+            </w:r>
+          </w:p>
+          <w:p>
+            <w:pPr>
+              <w:spacing w:after="200" w:line="276" w:lineRule="auto"/>
+              <w:rPr>
+                <w:bCs/>
+                <w:iCs/>
+                <w:color w:val="000000"/>
+                <w:szCs w:val="26"/>
+                <w:lang w:val="vi-VN"/>
+              </w:rPr>
+            </w:pPr>
+            <w:r>
+              <w:rPr>
+                <w:bCs/>
+                <w:iCs/>
+                <w:color w:val="000000"/>
+                <w:szCs w:val="26"/>
+                <w:lang w:val="vi-VN"/>
+              </w:rPr>
+              <w:t>+ Hệ thống hiển thị kết quả.</w:t>
+            </w:r>
+          </w:p>
+          <w:p>
+            <w:pPr>
+              <w:spacing w:after="200" w:line="276" w:lineRule="auto"/>
+              <w:rPr>
+                <w:bCs/>
+                <w:iCs/>
+                <w:color w:val="000000"/>
+                <w:szCs w:val="26"/>
+              </w:rPr>
+            </w:pPr>
+            <w:r>
+              <w:rPr>
+                <w:bCs/>
+                <w:iCs/>
+                <w:color w:val="000000"/>
+                <w:szCs w:val="26"/>
+              </w:rPr>
+              <w:t>.</w:t>
+            </w:r>
+          </w:p>
+          <w:p/>
+        </w:tc>
+      </w:tr>
+    </w:tbl>
+    <w:p>
+      <w:pPr>
+        <w:pStyle w:val="Caption"/>
+        <w:jc w:val="center"/>
+        <w:rPr>
+          <w:b/>
+        </w:rPr>
+      </w:pPr>
+      <w:r>
+        <w:t xml:space="preserve">Bảng </w:t>
+      </w:r>
+      <w:fldSimple w:instr=" SEQ Bảng \* ARABIC ">
+        <w:r>
+          <w:rPr>
+            <w:noProof/>
+          </w:rPr>
+          <w:t>1</w:t>
+        </w:r>
+      </w:fldSimple>
+      <w:r>
+        <w:t xml:space="preserve">: </w:t>
+      </w:r>
+      <w:r>
+        <w:t xml:space="preserve">Đặc tả Use Case Tìm kiếm </w:t>
+      </w:r>
+      <w:r>
+        <w:t>car</w:t>
+      </w:r>
+    </w:p>
+    <w:p>
+      <w:pPr>
+        <w:jc w:val="center"/>
+        <w:rPr>
+          <w:b/>
+        </w:rPr>
+      </w:pPr>
+    </w:p>
+    <w:p>
+      <w:pPr>
+        <w:rPr>
+          <w:b/>
+          <w:i/>
+        </w:rPr>
+      </w:pPr>
+      <w:r>
+        <w:rPr>
+          <w:b/>
+          <w:i/>
+        </w:rPr>
+        <w:t>b)</w:t>
+      </w:r>
+      <w:r>
+        <w:rPr>
+          <w:b/>
+        </w:rPr>
+        <w:t xml:space="preserve">  </w:t>
+      </w:r>
+      <w:r>
+        <w:rPr>
+          <w:b/>
+          <w:i/>
+        </w:rPr>
+        <w:t xml:space="preserve">Use Case: Xem chi tiết </w:t>
+      </w:r>
+      <w:proofErr w:type="gramStart"/>
+      <w:r>
+        <w:rPr>
+          <w:b/>
+          <w:i/>
+        </w:rPr>
+        <w:t>xe</w:t>
+      </w:r>
+      <w:proofErr w:type="gramEnd"/>
+    </w:p>
+    <w:tbl>
+      <w:tblPr>
+        <w:tblW w:w="0" w:type="auto"/>
+        <w:tblBorders>
+          <w:top w:val="single" w:sz="4" w:space="0" w:color="auto"/>
+          <w:left w:val="single" w:sz="4" w:space="0" w:color="auto"/>
+          <w:bottom w:val="single" w:sz="4" w:space="0" w:color="auto"/>
+          <w:right w:val="single" w:sz="4" w:space="0" w:color="auto"/>
+          <w:insideH w:val="single" w:sz="4" w:space="0" w:color="auto"/>
+          <w:insideV w:val="single" w:sz="4" w:space="0" w:color="auto"/>
+        </w:tblBorders>
+        <w:tblLook w:val="04A0" w:firstRow="1" w:lastRow="0" w:firstColumn="1" w:lastColumn="0" w:noHBand="0" w:noVBand="1"/>
+      </w:tblPr>
+      <w:tblGrid>
+        <w:gridCol w:w="2235"/>
+        <w:gridCol w:w="6769"/>
+      </w:tblGrid>
+      <w:tr>
+        <w:tc>
+          <w:tcPr>
+            <w:tcW w:w="2235" w:type="dxa"/>
+            <w:shd w:val="clear" w:color="auto" w:fill="auto"/>
+          </w:tcPr>
+          <w:p>
+            <w:r>
+              <w:t>Tên Use Case</w:t>
+            </w:r>
+          </w:p>
+        </w:tc>
+        <w:tc>
+          <w:tcPr>
+            <w:tcW w:w="6769" w:type="dxa"/>
+            <w:shd w:val="clear" w:color="auto" w:fill="auto"/>
+          </w:tcPr>
+          <w:p>
+            <w:r>
+              <w:t xml:space="preserve">Xem chi tiết </w:t>
+            </w:r>
+            <w:r>
+              <w:t>xe</w:t>
+            </w:r>
+          </w:p>
+        </w:tc>
+      </w:tr>
+      <w:tr>
+        <w:tc>
+          <w:tcPr>
+            <w:tcW w:w="2235" w:type="dxa"/>
+            <w:shd w:val="clear" w:color="auto" w:fill="auto"/>
+          </w:tcPr>
+          <w:p>
+            <w:r>
+              <w:t>Tác nhân</w:t>
+            </w:r>
+          </w:p>
+        </w:tc>
+        <w:tc>
+          <w:tcPr>
+            <w:tcW w:w="6769" w:type="dxa"/>
+            <w:shd w:val="clear" w:color="auto" w:fill="auto"/>
+          </w:tcPr>
+          <w:p>
+            <w:r>
+              <w:t>Khách hàng</w:t>
+            </w:r>
+          </w:p>
+        </w:tc>
+      </w:tr>
+      <w:tr>
+        <w:tc>
+          <w:tcPr>
+            <w:tcW w:w="2235" w:type="dxa"/>
+            <w:shd w:val="clear" w:color="auto" w:fill="auto"/>
+          </w:tcPr>
+          <w:p>
+            <w:r>
+              <w:t>Mục đích</w:t>
+            </w:r>
+          </w:p>
+        </w:tc>
+        <w:tc>
+          <w:tcPr>
+            <w:tcW w:w="6769" w:type="dxa"/>
+            <w:shd w:val="clear" w:color="auto" w:fill="auto"/>
+          </w:tcPr>
+          <w:p>
+            <w:r>
+              <w:t xml:space="preserve">Cho phép khách hàng xem thông tin chi tiết về </w:t>
+            </w:r>
+            <w:r>
+              <w:t>xe</w:t>
+            </w:r>
+          </w:p>
+        </w:tc>
+      </w:tr>
+      <w:tr>
+        <w:tc>
+          <w:tcPr>
+            <w:tcW w:w="2235" w:type="dxa"/>
+            <w:shd w:val="clear" w:color="auto" w:fill="auto"/>
+          </w:tcPr>
+          <w:p>
+            <w:r>
+              <w:t>Điều kiện đầu vào</w:t>
+            </w:r>
+          </w:p>
+        </w:tc>
+        <w:tc>
+          <w:tcPr>
+            <w:tcW w:w="6769" w:type="dxa"/>
+            <w:shd w:val="clear" w:color="auto" w:fill="auto"/>
+          </w:tcPr>
+          <w:p>
+            <w:r>
+              <w:t xml:space="preserve">Khách hàng đã tìm kiếm </w:t>
+            </w:r>
+            <w:r>
+              <w:t>xe</w:t>
+            </w:r>
+          </w:p>
+        </w:tc>
+      </w:tr>
+      <w:tr>
+        <w:tc>
+          <w:tcPr>
+            <w:tcW w:w="2235" w:type="dxa"/>
+            <w:shd w:val="clear" w:color="auto" w:fill="auto"/>
+          </w:tcPr>
+          <w:p>
+            <w:r>
+              <w:t>Kịch bản chính</w:t>
+            </w:r>
+          </w:p>
+        </w:tc>
+        <w:tc>
+          <w:tcPr>
+            <w:tcW w:w="6769" w:type="dxa"/>
+            <w:shd w:val="clear" w:color="auto" w:fill="auto"/>
+          </w:tcPr>
+          <w:p>
+            <w:pPr>
+              <w:pStyle w:val="ListParagraph"/>
+              <w:spacing w:before="120" w:after="120"/>
+              <w:ind w:left="0"/>
+              <w:rPr>
+                <w:bCs/>
+                <w:iCs/>
+                <w:color w:val="000000"/>
+                <w:szCs w:val="26"/>
+              </w:rPr>
+            </w:pPr>
+            <w:r>
+              <w:rPr>
+                <w:bCs/>
+                <w:iCs/>
+                <w:color w:val="000000"/>
+                <w:szCs w:val="26"/>
+              </w:rPr>
+              <w:t>+</w:t>
+            </w:r>
+            <w:r>
+              <w:rPr>
+                <w:bCs/>
+                <w:iCs/>
+                <w:color w:val="000000"/>
+                <w:szCs w:val="26"/>
+                <w:lang w:val="en-US"/>
+              </w:rPr>
+              <w:t xml:space="preserve"> </w:t>
+            </w:r>
+            <w:r>
+              <w:rPr>
+                <w:bCs/>
+                <w:iCs/>
+                <w:color w:val="000000"/>
+                <w:szCs w:val="26"/>
+              </w:rPr>
+              <w:t xml:space="preserve">Người dùng chọn </w:t>
+            </w:r>
+            <w:r>
+              <w:rPr>
+                <w:bCs/>
+                <w:iCs/>
+                <w:color w:val="000000"/>
+                <w:szCs w:val="26"/>
+                <w:lang w:val="en-US"/>
+              </w:rPr>
+              <w:t>khách sạn</w:t>
+            </w:r>
+            <w:r>
+              <w:rPr>
+                <w:bCs/>
+                <w:iCs/>
+                <w:color w:val="000000"/>
+                <w:szCs w:val="26"/>
+              </w:rPr>
+              <w:t xml:space="preserve"> cần xem. </w:t>
+            </w:r>
+          </w:p>
+          <w:p>
+            <w:pPr>
+              <w:spacing w:after="200" w:line="276" w:lineRule="auto"/>
+              <w:rPr>
+                <w:bCs/>
+                <w:iCs/>
+                <w:color w:val="000000"/>
+                <w:szCs w:val="26"/>
+              </w:rPr>
+            </w:pPr>
+            <w:r>
+              <w:rPr>
+                <w:bCs/>
+                <w:iCs/>
+                <w:color w:val="000000"/>
+                <w:szCs w:val="26"/>
+              </w:rPr>
+              <w:t xml:space="preserve">+ Form xem thông tin chi </w:t>
+            </w:r>
+            <w:proofErr w:type="gramStart"/>
+            <w:r>
+              <w:rPr>
+                <w:bCs/>
+                <w:iCs/>
+                <w:color w:val="000000"/>
+                <w:szCs w:val="26"/>
+              </w:rPr>
+              <w:t>tiết  hiển</w:t>
+            </w:r>
+            <w:proofErr w:type="gramEnd"/>
+            <w:r>
+              <w:rPr>
+                <w:bCs/>
+                <w:iCs/>
+                <w:color w:val="000000"/>
+                <w:szCs w:val="26"/>
+              </w:rPr>
+              <w:t xml:space="preserve"> thị. Hệ thống hiển thị thông tin </w:t>
+            </w:r>
+            <w:r>
+              <w:rPr>
+                <w:bCs/>
+                <w:iCs/>
+                <w:color w:val="000000"/>
+                <w:szCs w:val="26"/>
+              </w:rPr>
+              <w:t xml:space="preserve">khách sạn </w:t>
+            </w:r>
+            <w:r>
+              <w:rPr>
+                <w:bCs/>
+                <w:iCs/>
+                <w:color w:val="000000"/>
+                <w:szCs w:val="26"/>
+              </w:rPr>
+              <w:t>đã chọn</w:t>
+            </w:r>
+          </w:p>
+          <w:p>
+            <w:pPr>
+              <w:spacing w:after="200" w:line="276" w:lineRule="auto"/>
+              <w:rPr>
+                <w:bCs/>
+                <w:iCs/>
+                <w:color w:val="000000"/>
+                <w:szCs w:val="26"/>
+              </w:rPr>
+            </w:pPr>
+            <w:r>
+              <w:rPr>
+                <w:bCs/>
+                <w:iCs/>
+                <w:color w:val="000000"/>
+                <w:szCs w:val="26"/>
+              </w:rPr>
+              <w:t xml:space="preserve">+ Người dùng xem thông tin chi tiết về </w:t>
+            </w:r>
+            <w:r>
+              <w:rPr>
+                <w:bCs/>
+                <w:iCs/>
+                <w:color w:val="000000"/>
+                <w:szCs w:val="26"/>
+              </w:rPr>
+              <w:t>xe</w:t>
+            </w:r>
+            <w:r>
+              <w:rPr>
+                <w:bCs/>
+                <w:iCs/>
+                <w:color w:val="000000"/>
+                <w:szCs w:val="26"/>
+              </w:rPr>
+              <w:t xml:space="preserve"> đã chọn</w:t>
+            </w:r>
+          </w:p>
+          <w:p>
+            <w:pPr>
+              <w:keepNext/>
+            </w:pPr>
+          </w:p>
+        </w:tc>
+      </w:tr>
+    </w:tbl>
+    <w:p>
+      <w:pPr>
+        <w:pStyle w:val="Caption"/>
+        <w:jc w:val="center"/>
+        <w:rPr>
+          <w:b/>
+        </w:rPr>
+      </w:pPr>
+      <w:r>
+        <w:t xml:space="preserve">Bảng </w:t>
+      </w:r>
+      <w:fldSimple w:instr=" SEQ Bảng \* ARABIC ">
+        <w:r>
+          <w:rPr>
+            <w:noProof/>
+          </w:rPr>
+          <w:t>2</w:t>
+        </w:r>
+      </w:fldSimple>
+      <w:r>
+        <w:t xml:space="preserve">: </w:t>
+      </w:r>
+      <w:r>
+        <w:t xml:space="preserve">Đặc tả Use Case xem chi tiết </w:t>
+      </w:r>
+      <w:r>
+        <w:t>car</w:t>
+      </w:r>
+    </w:p>
+    <w:p>
+      <w:pPr>
+        <w:pStyle w:val="ListParagraph"/>
+        <w:keepNext/>
+        <w:numPr>
+          <w:ilvl w:val="0"/>
+          <w:numId w:val="2"/>
+        </w:numPr>
+        <w:spacing w:beforeLines="0" w:before="60" w:afterLines="0" w:after="60" w:line="288" w:lineRule="auto"/>
+        <w:contextualSpacing w:val="0"/>
+        <w:jc w:val="center"/>
+        <w:outlineLvl w:val="0"/>
+        <w:rPr>
+          <w:rFonts w:eastAsia="Times New Roman"/>
+          <w:b/>
+          <w:bCs/>
+          <w:vanish/>
+          <w:sz w:val="44"/>
+          <w:szCs w:val="24"/>
+          <w:lang w:val="en-US"/>
+        </w:rPr>
+      </w:pPr>
+    </w:p>
+    <w:p>
+      <w:pPr>
+        <w:pStyle w:val="ListParagraph"/>
+        <w:keepNext/>
+        <w:numPr>
+          <w:ilvl w:val="0"/>
+          <w:numId w:val="2"/>
+        </w:numPr>
+        <w:spacing w:beforeLines="0" w:before="60" w:afterLines="0" w:after="60" w:line="288" w:lineRule="auto"/>
+        <w:contextualSpacing w:val="0"/>
+        <w:jc w:val="center"/>
+        <w:outlineLvl w:val="0"/>
+        <w:rPr>
+          <w:rFonts w:eastAsia="Times New Roman"/>
+          <w:b/>
+          <w:bCs/>
+          <w:vanish/>
+          <w:sz w:val="44"/>
+          <w:szCs w:val="24"/>
+          <w:lang w:val="en-US"/>
+        </w:rPr>
+      </w:pPr>
+    </w:p>
+    <w:p>
+      <w:pPr>
+        <w:pStyle w:val="Heading2"/>
+        <w:numPr>
+          <w:ilvl w:val="0"/>
+          <w:numId w:val="0"/>
+        </w:numPr>
+        <w:ind w:left="576" w:hanging="576"/>
+        <w:rPr>
+          <w:i/>
+        </w:rPr>
+      </w:pPr>
+      <w:r>
+        <w:rPr>
+          <w:i/>
+        </w:rPr>
+        <w:t xml:space="preserve">c)  Use Case: Đặt </w:t>
+      </w:r>
+      <w:proofErr w:type="gramStart"/>
+      <w:r>
+        <w:rPr>
+          <w:i/>
+        </w:rPr>
+        <w:t>xe</w:t>
+      </w:r>
+      <w:proofErr w:type="gramEnd"/>
+    </w:p>
+    <w:tbl>
+      <w:tblPr>
+        <w:tblW w:w="0" w:type="auto"/>
+        <w:tblBorders>
+          <w:top w:val="single" w:sz="4" w:space="0" w:color="auto"/>
+          <w:left w:val="single" w:sz="4" w:space="0" w:color="auto"/>
+          <w:bottom w:val="single" w:sz="4" w:space="0" w:color="auto"/>
+          <w:right w:val="single" w:sz="4" w:space="0" w:color="auto"/>
+          <w:insideH w:val="single" w:sz="4" w:space="0" w:color="auto"/>
+          <w:insideV w:val="single" w:sz="4" w:space="0" w:color="auto"/>
+        </w:tblBorders>
+        <w:tblLook w:val="04A0" w:firstRow="1" w:lastRow="0" w:firstColumn="1" w:lastColumn="0" w:noHBand="0" w:noVBand="1"/>
+      </w:tblPr>
+      <w:tblGrid>
+        <w:gridCol w:w="2235"/>
+        <w:gridCol w:w="6769"/>
+      </w:tblGrid>
+      <w:tr>
+        <w:tc>
+          <w:tcPr>
+            <w:tcW w:w="2235" w:type="dxa"/>
+            <w:shd w:val="clear" w:color="auto" w:fill="auto"/>
+          </w:tcPr>
+          <w:p>
+            <w:r>
+              <w:t>Tên Use Case</w:t>
+            </w:r>
+          </w:p>
+        </w:tc>
+        <w:tc>
+          <w:tcPr>
+            <w:tcW w:w="6769" w:type="dxa"/>
+            <w:shd w:val="clear" w:color="auto" w:fill="auto"/>
+          </w:tcPr>
+          <w:p>
+            <w:r>
+              <w:t xml:space="preserve">Đặt </w:t>
+            </w:r>
+            <w:r>
+              <w:t>xe</w:t>
+            </w:r>
+          </w:p>
+        </w:tc>
+      </w:tr>
+      <w:tr>
+        <w:tc>
+          <w:tcPr>
+            <w:tcW w:w="2235" w:type="dxa"/>
+            <w:shd w:val="clear" w:color="auto" w:fill="auto"/>
+          </w:tcPr>
+          <w:p>
+            <w:r>
+              <w:t>Tác nhân</w:t>
+            </w:r>
+          </w:p>
+        </w:tc>
+        <w:tc>
+          <w:tcPr>
+            <w:tcW w:w="6769" w:type="dxa"/>
+            <w:shd w:val="clear" w:color="auto" w:fill="auto"/>
+          </w:tcPr>
+          <w:p>
+            <w:r>
+              <w:t>Khách hàng</w:t>
+            </w:r>
+          </w:p>
+        </w:tc>
+      </w:tr>
+      <w:tr>
+        <w:tc>
+          <w:tcPr>
+            <w:tcW w:w="2235" w:type="dxa"/>
+            <w:shd w:val="clear" w:color="auto" w:fill="auto"/>
+          </w:tcPr>
+          <w:p>
+            <w:r>
+              <w:lastRenderedPageBreak/>
+              <w:t>Mục đích</w:t>
+            </w:r>
+          </w:p>
+        </w:tc>
+        <w:tc>
+          <w:tcPr>
+            <w:tcW w:w="6769" w:type="dxa"/>
+            <w:shd w:val="clear" w:color="auto" w:fill="auto"/>
+          </w:tcPr>
+          <w:p>
+            <w:r>
+              <w:t xml:space="preserve">Cho phép khách hàng đặt </w:t>
+            </w:r>
+            <w:r>
+              <w:t xml:space="preserve">xe </w:t>
+            </w:r>
+            <w:r>
+              <w:t>và tiến hành thanh toán</w:t>
+            </w:r>
+          </w:p>
+        </w:tc>
+      </w:tr>
+      <w:tr>
+        <w:tc>
+          <w:tcPr>
+            <w:tcW w:w="2235" w:type="dxa"/>
+            <w:shd w:val="clear" w:color="auto" w:fill="auto"/>
+          </w:tcPr>
+          <w:p>
+            <w:r>
+              <w:t>Điều kiện đầu vào</w:t>
+            </w:r>
+          </w:p>
+        </w:tc>
+        <w:tc>
+          <w:tcPr>
+            <w:tcW w:w="6769" w:type="dxa"/>
+            <w:shd w:val="clear" w:color="auto" w:fill="auto"/>
+          </w:tcPr>
+          <w:p>
+            <w:r>
+              <w:t xml:space="preserve">Khách hàng đã chọn </w:t>
+            </w:r>
+            <w:r>
+              <w:t>xe</w:t>
+            </w:r>
+          </w:p>
+        </w:tc>
+      </w:tr>
+      <w:tr>
+        <w:tc>
+          <w:tcPr>
+            <w:tcW w:w="2235" w:type="dxa"/>
+            <w:shd w:val="clear" w:color="auto" w:fill="auto"/>
+          </w:tcPr>
+          <w:p>
+            <w:r>
+              <w:t>Kịch bản chính</w:t>
+            </w:r>
+          </w:p>
+        </w:tc>
+        <w:tc>
+          <w:tcPr>
+            <w:tcW w:w="6769" w:type="dxa"/>
+            <w:shd w:val="clear" w:color="auto" w:fill="auto"/>
+          </w:tcPr>
+          <w:p>
+            <w:pPr>
+              <w:pStyle w:val="ListParagraph"/>
+              <w:spacing w:before="120" w:after="120"/>
+              <w:ind w:left="0"/>
+              <w:rPr>
+                <w:bCs/>
+                <w:iCs/>
+                <w:color w:val="000000"/>
+                <w:szCs w:val="26"/>
+              </w:rPr>
+            </w:pPr>
+            <w:r>
+              <w:rPr>
+                <w:bCs/>
+                <w:iCs/>
+                <w:color w:val="000000"/>
+                <w:szCs w:val="26"/>
+                <w:lang w:val="en-US"/>
+              </w:rPr>
+              <w:t xml:space="preserve">+ </w:t>
+            </w:r>
+            <w:r>
+              <w:rPr>
+                <w:bCs/>
+                <w:iCs/>
+                <w:color w:val="000000"/>
+                <w:szCs w:val="26"/>
+              </w:rPr>
+              <w:t xml:space="preserve">Khách hàng nhấn thanh toán để tạo đơn </w:t>
+            </w:r>
+            <w:r>
+              <w:rPr>
+                <w:bCs/>
+                <w:iCs/>
+                <w:color w:val="000000"/>
+                <w:szCs w:val="26"/>
+                <w:lang w:val="en-US"/>
+              </w:rPr>
+              <w:t>đặt</w:t>
+            </w:r>
+            <w:r>
+              <w:rPr>
+                <w:bCs/>
+                <w:iCs/>
+                <w:color w:val="000000"/>
+                <w:szCs w:val="26"/>
+              </w:rPr>
+              <w:t>.</w:t>
+            </w:r>
+          </w:p>
+          <w:p>
+            <w:pPr>
+              <w:spacing w:after="200" w:line="276" w:lineRule="auto"/>
+              <w:rPr>
+                <w:color w:val="000000"/>
+                <w:szCs w:val="26"/>
+                <w:lang w:val="vi-VN"/>
+              </w:rPr>
+            </w:pPr>
+            <w:r>
+              <w:rPr>
+                <w:bCs/>
+                <w:iCs/>
+                <w:color w:val="000000"/>
+                <w:szCs w:val="26"/>
+                <w:lang w:val="vi-VN"/>
+              </w:rPr>
+              <w:t xml:space="preserve">+ </w:t>
+            </w:r>
+            <w:r>
+              <w:rPr>
+                <w:color w:val="000000"/>
+                <w:szCs w:val="26"/>
+                <w:lang w:val="vi-VN"/>
+              </w:rPr>
+              <w:t>Form thanh toàn xuất hiện, hệ thống hiển thị đơn đặt</w:t>
+            </w:r>
+            <w:r>
+              <w:rPr>
+                <w:szCs w:val="26"/>
+                <w:lang w:val="vi-VN"/>
+              </w:rPr>
+              <w:t xml:space="preserve"> </w:t>
+            </w:r>
+            <w:r>
+              <w:rPr>
+                <w:color w:val="000000"/>
+                <w:szCs w:val="26"/>
+                <w:lang w:val="vi-VN"/>
+              </w:rPr>
+              <w:t>và một số thông tin mặc định của tour</w:t>
+            </w:r>
+          </w:p>
+          <w:p>
+            <w:pPr>
+              <w:spacing w:after="200" w:line="276" w:lineRule="auto"/>
+              <w:rPr>
+                <w:szCs w:val="26"/>
+                <w:lang w:val="vi-VN"/>
+              </w:rPr>
+            </w:pPr>
+            <w:r>
+              <w:rPr>
+                <w:color w:val="000000"/>
+                <w:szCs w:val="26"/>
+                <w:lang w:val="vi-VN"/>
+              </w:rPr>
+              <w:t>+ Khách hàng nhập tiếp các thông tin</w:t>
+            </w:r>
+            <w:r>
+              <w:rPr>
+                <w:szCs w:val="26"/>
+                <w:lang w:val="vi-VN"/>
+              </w:rPr>
+              <w:t>.</w:t>
+            </w:r>
+          </w:p>
+          <w:p>
+            <w:pPr>
+              <w:spacing w:after="200" w:line="276" w:lineRule="auto"/>
+              <w:rPr>
+                <w:szCs w:val="26"/>
+                <w:lang w:val="vi-VN"/>
+              </w:rPr>
+            </w:pPr>
+            <w:r>
+              <w:rPr>
+                <w:szCs w:val="26"/>
+                <w:lang w:val="vi-VN"/>
+              </w:rPr>
+              <w:t>+ Chọn thanh toán.</w:t>
+            </w:r>
+          </w:p>
+          <w:p>
+            <w:pPr>
+              <w:pStyle w:val="ListParagraph"/>
+              <w:keepNext/>
+              <w:spacing w:beforeLines="0" w:before="0" w:afterLines="0"/>
+              <w:ind w:left="0"/>
+              <w:jc w:val="left"/>
+            </w:pPr>
+            <w:r>
+              <w:rPr>
+                <w:rFonts w:eastAsia="Times New Roman"/>
+                <w:szCs w:val="26"/>
+              </w:rPr>
+              <w:t>+ Hệ thống kiếm tra và thông báo.</w:t>
+            </w:r>
+          </w:p>
+        </w:tc>
+      </w:tr>
+    </w:tbl>
+    <w:p>
+      <w:pPr>
+        <w:pStyle w:val="Caption"/>
+        <w:jc w:val="center"/>
+      </w:pPr>
+      <w:r>
+        <w:t xml:space="preserve">Bảng </w:t>
+      </w:r>
+      <w:fldSimple w:instr=" SEQ Bảng \* ARABIC ">
+        <w:r>
+          <w:rPr>
+            <w:noProof/>
+          </w:rPr>
+          <w:t>3</w:t>
+        </w:r>
+      </w:fldSimple>
+      <w:r>
+        <w:t xml:space="preserve">: </w:t>
+      </w:r>
+      <w:r>
+        <w:t xml:space="preserve">Đặc tả Use Case Đặt </w:t>
+      </w:r>
+      <w:r>
+        <w:t>car</w:t>
+      </w:r>
+    </w:p>
+    <w:p/>
     <w:p>
       <w:pPr>
         <w:pStyle w:val="Heading3"/>
@@ -1916,6 +5476,22 @@
         <w:t>Mô hình hóa hoạt động của hệ thống</w:t>
       </w:r>
       <w:bookmarkEnd w:id="24"/>
+    </w:p>
+    <w:p>
+      <w:pPr>
+        <w:rPr>
+          <w:b/>
+        </w:rPr>
+      </w:pPr>
+      <w:r>
+        <w:tab/>
+      </w:r>
+      <w:r>
+        <w:rPr>
+          <w:b/>
+        </w:rPr>
+        <w:t>2.3.1 Tour</w:t>
+      </w:r>
     </w:p>
     <w:p>
       <w:pPr>
@@ -1970,7 +5546,7 @@
                     </pic:cNvPicPr>
                   </pic:nvPicPr>
                   <pic:blipFill>
-                    <a:blip r:embed="rId8">
+                    <a:blip r:embed="rId11">
                       <a:extLst>
                         <a:ext uri="{28A0092B-C50C-407E-A947-70E740481C1C}">
                           <a14:useLocalDpi xmlns:a14="http://schemas.microsoft.com/office/drawing/2010/main" val="0"/>
@@ -2011,24 +5587,14 @@
       <w:r>
         <w:t xml:space="preserve">Hình </w:t>
       </w:r>
-      <w:r>
-        <w:fldChar w:fldCharType="begin"/>
-      </w:r>
-      <w:r>
-        <w:instrText xml:space="preserve"> SEQ Hình \* ARABIC </w:instrText>
-      </w:r>
-      <w:r>
-        <w:fldChar w:fldCharType="separate"/>
-      </w:r>
-      <w:r>
-        <w:rPr>
-          <w:noProof/>
-        </w:rPr>
-        <w:t>6</w:t>
-      </w:r>
-      <w:r>
-        <w:fldChar w:fldCharType="end"/>
-      </w:r>
+      <w:fldSimple w:instr=" SEQ Hình \* ARABIC ">
+        <w:r>
+          <w:rPr>
+            <w:noProof/>
+          </w:rPr>
+          <w:t>6</w:t>
+        </w:r>
+      </w:fldSimple>
       <w:r>
         <w:t>: Biểu đồ hoạt động mô tả quá trình tìm kiếm</w:t>
       </w:r>
@@ -2078,10 +5644,10 @@
         </w:rPr>
         <w:lastRenderedPageBreak/>
         <w:drawing>
-          <wp:inline distT="0" distB="0" distL="0" distR="0">
-            <wp:extent cx="5581650" cy="2486025"/>
-            <wp:effectExtent l="0" t="0" r="0" b="9525"/>
-            <wp:docPr id="16" name="Picture 16" descr="ActivityĐatTour"/>
+          <wp:inline distT="0" distB="0" distL="0" distR="0" wp14:anchorId="2336DE7A" wp14:editId="767BA6B4">
+            <wp:extent cx="5943600" cy="3655060"/>
+            <wp:effectExtent l="0" t="0" r="0" b="2540"/>
+            <wp:docPr id="11" name="Picture 11"/>
             <wp:cNvGraphicFramePr>
               <a:graphicFrameLocks xmlns:a="http://schemas.openxmlformats.org/drawingml/2006/main" noChangeAspect="1"/>
             </wp:cNvGraphicFramePr>
@@ -2089,13 +5655,758 @@
               <a:graphicData uri="http://schemas.openxmlformats.org/drawingml/2006/picture">
                 <pic:pic xmlns:pic="http://schemas.openxmlformats.org/drawingml/2006/picture">
                   <pic:nvPicPr>
-                    <pic:cNvPr id="0" name="Picture 5" descr="ActivityĐatTour"/>
+                    <pic:cNvPr id="1" name=""/>
+                    <pic:cNvPicPr/>
+                  </pic:nvPicPr>
+                  <pic:blipFill>
+                    <a:blip r:embed="rId12"/>
+                    <a:stretch>
+                      <a:fillRect/>
+                    </a:stretch>
+                  </pic:blipFill>
+                  <pic:spPr>
+                    <a:xfrm>
+                      <a:off x="0" y="0"/>
+                      <a:ext cx="5943600" cy="3655060"/>
+                    </a:xfrm>
+                    <a:prstGeom prst="rect">
+                      <a:avLst/>
+                    </a:prstGeom>
+                  </pic:spPr>
+                </pic:pic>
+              </a:graphicData>
+            </a:graphic>
+          </wp:inline>
+        </w:drawing>
+      </w:r>
+    </w:p>
+    <w:p>
+      <w:pPr>
+        <w:pStyle w:val="Caption"/>
+        <w:jc w:val="center"/>
+      </w:pPr>
+      <w:bookmarkStart w:id="26" w:name="_Toc514741144"/>
+      <w:r>
+        <w:t xml:space="preserve">Hình </w:t>
+      </w:r>
+      <w:fldSimple w:instr=" SEQ Hình \* ARABIC ">
+        <w:r>
+          <w:rPr>
+            <w:noProof/>
+          </w:rPr>
+          <w:t>7</w:t>
+        </w:r>
+      </w:fldSimple>
+      <w:r>
+        <w:t>: Biểu đồ hoạt động mô tả quá trình đặt tour</w:t>
+      </w:r>
+      <w:bookmarkEnd w:id="26"/>
+    </w:p>
+    <w:p>
+      <w:pPr>
+        <w:rPr>
+          <w:b/>
+        </w:rPr>
+      </w:pPr>
+      <w:r>
+        <w:rPr>
+          <w:b/>
+        </w:rPr>
+        <w:t>2.3.2 Hotel</w:t>
+      </w:r>
+    </w:p>
+    <w:p>
+      <w:pPr>
+        <w:numPr>
+          <w:ilvl w:val="0"/>
+          <w:numId w:val="4"/>
+        </w:numPr>
+        <w:ind w:hanging="720"/>
+        <w:rPr>
+          <w:b/>
+          <w:i/>
+        </w:rPr>
+      </w:pPr>
+      <w:r>
+        <w:rPr>
+          <w:b/>
+          <w:i/>
+        </w:rPr>
+        <w:t xml:space="preserve">Tìm kiếm </w:t>
+      </w:r>
+      <w:r>
+        <w:rPr>
+          <w:b/>
+          <w:i/>
+        </w:rPr>
+        <w:t>hotel</w:t>
+      </w:r>
+    </w:p>
+    <w:p>
+      <w:r>
+        <w:t xml:space="preserve">Hình 6 bên dưới là quy trình tìm kiếm </w:t>
+      </w:r>
+      <w:r>
+        <w:t>khách sạn</w:t>
+      </w:r>
+      <w:r>
+        <w:t xml:space="preserve"> của khách hàng. Khách hàng sử dụng chức năng tìm kiếm </w:t>
+      </w:r>
+      <w:r>
+        <w:t>khách sạn</w:t>
+      </w:r>
+      <w:r>
+        <w:t>, hệ thống sẽ tìm kiếm trong cơ sở dữ liệu rồi trả về kết quả.</w:t>
+      </w:r>
+    </w:p>
+    <w:p>
+      <w:pPr>
+        <w:keepNext/>
+        <w:rPr>
+          <w:noProof/>
+          <w:lang w:eastAsia="ja-JP"/>
+        </w:rPr>
+      </w:pPr>
+      <w:r>
+        <w:rPr>
+          <w:noProof/>
+          <w:lang w:eastAsia="ja-JP"/>
+        </w:rPr>
+        <w:lastRenderedPageBreak/>
+        <w:drawing>
+          <wp:inline distT="0" distB="0" distL="0" distR="0" wp14:anchorId="7FC97DF1" wp14:editId="0542AE0C">
+            <wp:extent cx="5438775" cy="3228975"/>
+            <wp:effectExtent l="0" t="0" r="9525" b="9525"/>
+            <wp:docPr id="1" name="Picture 1"/>
+            <wp:cNvGraphicFramePr>
+              <a:graphicFrameLocks xmlns:a="http://schemas.openxmlformats.org/drawingml/2006/main" noChangeAspect="1"/>
+            </wp:cNvGraphicFramePr>
+            <a:graphic xmlns:a="http://schemas.openxmlformats.org/drawingml/2006/main">
+              <a:graphicData uri="http://schemas.openxmlformats.org/drawingml/2006/picture">
+                <pic:pic xmlns:pic="http://schemas.openxmlformats.org/drawingml/2006/picture">
+                  <pic:nvPicPr>
+                    <pic:cNvPr id="1" name=""/>
+                    <pic:cNvPicPr/>
+                  </pic:nvPicPr>
+                  <pic:blipFill>
+                    <a:blip r:embed="rId13"/>
+                    <a:stretch>
+                      <a:fillRect/>
+                    </a:stretch>
+                  </pic:blipFill>
+                  <pic:spPr>
+                    <a:xfrm>
+                      <a:off x="0" y="0"/>
+                      <a:ext cx="5438775" cy="3228975"/>
+                    </a:xfrm>
+                    <a:prstGeom prst="rect">
+                      <a:avLst/>
+                    </a:prstGeom>
+                  </pic:spPr>
+                </pic:pic>
+              </a:graphicData>
+            </a:graphic>
+          </wp:inline>
+        </w:drawing>
+      </w:r>
+    </w:p>
+    <w:p>
+      <w:pPr>
+        <w:keepNext/>
+        <w:rPr>
+          <w:noProof/>
+          <w:lang w:eastAsia="ja-JP"/>
+        </w:rPr>
+      </w:pPr>
+    </w:p>
+    <w:p>
+      <w:pPr>
+        <w:keepNext/>
+      </w:pPr>
+    </w:p>
+    <w:p>
+      <w:pPr>
+        <w:pStyle w:val="Caption"/>
+        <w:jc w:val="center"/>
+      </w:pPr>
+      <w:r>
+        <w:t xml:space="preserve">Hình </w:t>
+      </w:r>
+      <w:fldSimple w:instr=" SEQ Hình \* ARABIC ">
+        <w:r>
+          <w:rPr>
+            <w:noProof/>
+          </w:rPr>
+          <w:t>6</w:t>
+        </w:r>
+      </w:fldSimple>
+      <w:r>
+        <w:t>: Biểu đồ hoạt động mô tả quá trình tìm kiếm</w:t>
+      </w:r>
+    </w:p>
+    <w:p/>
+    <w:p>
+      <w:pPr>
+        <w:pStyle w:val="Heading4"/>
+        <w:numPr>
+          <w:ilvl w:val="0"/>
+          <w:numId w:val="4"/>
+        </w:numPr>
+        <w:ind w:hanging="720"/>
+        <w:rPr>
+          <w:b/>
+        </w:rPr>
+      </w:pPr>
+      <w:r>
+        <w:rPr>
+          <w:b/>
+        </w:rPr>
+        <w:t xml:space="preserve">Đặt </w:t>
+      </w:r>
+      <w:r>
+        <w:rPr>
+          <w:b/>
+        </w:rPr>
+        <w:t>hotel</w:t>
+      </w:r>
+    </w:p>
+    <w:p>
+      <w:r>
+        <w:t xml:space="preserve">Hình 7 là quy trình đặt </w:t>
+      </w:r>
+      <w:r>
+        <w:t>hotel</w:t>
+      </w:r>
+      <w:r>
+        <w:t xml:space="preserve"> của khách hàng. Khách hàng chọn tour mình muốn đặt, sau đó tiến hành nhập thông tin cho chức năng đặt </w:t>
+      </w:r>
+      <w:r>
+        <w:t>hotel</w:t>
+      </w:r>
+      <w:r>
+        <w:t xml:space="preserve"> và tiến hành thanh toán.</w:t>
+      </w:r>
+    </w:p>
+    <w:p>
+      <w:pPr>
+        <w:ind w:left="1800"/>
+        <w:rPr>
+          <w:b/>
+        </w:rPr>
+      </w:pPr>
+    </w:p>
+    <w:p>
+      <w:pPr>
+        <w:keepNext/>
+      </w:pPr>
+      <w:r>
+        <w:rPr>
+          <w:noProof/>
+          <w:lang w:eastAsia="ja-JP"/>
+        </w:rPr>
+        <w:lastRenderedPageBreak/>
+        <w:drawing>
+          <wp:inline distT="0" distB="0" distL="0" distR="0" wp14:anchorId="64B97F38" wp14:editId="4415CAF5">
+            <wp:extent cx="5943600" cy="3725545"/>
+            <wp:effectExtent l="0" t="0" r="0" b="8255"/>
+            <wp:docPr id="25" name="Picture 25"/>
+            <wp:cNvGraphicFramePr>
+              <a:graphicFrameLocks xmlns:a="http://schemas.openxmlformats.org/drawingml/2006/main" noChangeAspect="1"/>
+            </wp:cNvGraphicFramePr>
+            <a:graphic xmlns:a="http://schemas.openxmlformats.org/drawingml/2006/main">
+              <a:graphicData uri="http://schemas.openxmlformats.org/drawingml/2006/picture">
+                <pic:pic xmlns:pic="http://schemas.openxmlformats.org/drawingml/2006/picture">
+                  <pic:nvPicPr>
+                    <pic:cNvPr id="1" name=""/>
+                    <pic:cNvPicPr/>
+                  </pic:nvPicPr>
+                  <pic:blipFill>
+                    <a:blip r:embed="rId14"/>
+                    <a:stretch>
+                      <a:fillRect/>
+                    </a:stretch>
+                  </pic:blipFill>
+                  <pic:spPr>
+                    <a:xfrm>
+                      <a:off x="0" y="0"/>
+                      <a:ext cx="5943600" cy="3725545"/>
+                    </a:xfrm>
+                    <a:prstGeom prst="rect">
+                      <a:avLst/>
+                    </a:prstGeom>
+                  </pic:spPr>
+                </pic:pic>
+              </a:graphicData>
+            </a:graphic>
+          </wp:inline>
+        </w:drawing>
+      </w:r>
+    </w:p>
+    <w:p>
+      <w:pPr>
+        <w:pStyle w:val="Caption"/>
+        <w:jc w:val="center"/>
+      </w:pPr>
+      <w:r>
+        <w:t xml:space="preserve">Hình </w:t>
+      </w:r>
+      <w:fldSimple w:instr=" SEQ Hình \* ARABIC ">
+        <w:r>
+          <w:rPr>
+            <w:noProof/>
+          </w:rPr>
+          <w:t>7</w:t>
+        </w:r>
+      </w:fldSimple>
+      <w:r>
+        <w:t xml:space="preserve">: Biểu đồ hoạt động mô tả quá trình đặt </w:t>
+      </w:r>
+      <w:r>
+        <w:t>hotel</w:t>
+      </w:r>
+    </w:p>
+    <w:p/>
+    <w:p>
+      <w:pPr>
+        <w:rPr>
+          <w:b/>
+        </w:rPr>
+      </w:pPr>
+      <w:proofErr w:type="gramStart"/>
+      <w:r>
+        <w:rPr>
+          <w:b/>
+        </w:rPr>
+        <w:t>2.3.2</w:t>
+      </w:r>
+      <w:r>
+        <w:rPr>
+          <w:b/>
+        </w:rPr>
+        <w:t xml:space="preserve"> </w:t>
+      </w:r>
+      <w:r>
+        <w:rPr>
+          <w:b/>
+        </w:rPr>
+        <w:t xml:space="preserve"> </w:t>
+      </w:r>
+      <w:r>
+        <w:rPr>
+          <w:b/>
+        </w:rPr>
+        <w:t>Car</w:t>
+      </w:r>
+      <w:proofErr w:type="gramEnd"/>
+    </w:p>
+    <w:p>
+      <w:pPr>
+        <w:numPr>
+          <w:ilvl w:val="0"/>
+          <w:numId w:val="4"/>
+        </w:numPr>
+        <w:ind w:hanging="720"/>
+        <w:rPr>
+          <w:b/>
+          <w:i/>
+        </w:rPr>
+      </w:pPr>
+      <w:r>
+        <w:rPr>
+          <w:b/>
+          <w:i/>
+        </w:rPr>
+        <w:t xml:space="preserve">Tìm kiếm </w:t>
+      </w:r>
+      <w:r>
+        <w:rPr>
+          <w:b/>
+          <w:i/>
+        </w:rPr>
+        <w:t>car</w:t>
+      </w:r>
+    </w:p>
+    <w:p>
+      <w:r>
+        <w:t xml:space="preserve">Hình 6 bên dưới là quy trình tìm kiếm </w:t>
+      </w:r>
+      <w:proofErr w:type="gramStart"/>
+      <w:r>
+        <w:t>xe</w:t>
+      </w:r>
+      <w:proofErr w:type="gramEnd"/>
+      <w:r>
+        <w:t xml:space="preserve"> của khách hàng. Khách hàng sử dụng chức năng tìm kiếm </w:t>
+      </w:r>
+      <w:proofErr w:type="gramStart"/>
+      <w:r>
+        <w:t>xe</w:t>
+      </w:r>
+      <w:proofErr w:type="gramEnd"/>
+      <w:r>
+        <w:t>, hệ thống sẽ tìm kiếm trong cơ sở dữ liệu rồi trả về kết quả.</w:t>
+      </w:r>
+    </w:p>
+    <w:p>
+      <w:pPr>
+        <w:keepNext/>
+        <w:rPr>
+          <w:noProof/>
+          <w:lang w:eastAsia="ja-JP"/>
+        </w:rPr>
+      </w:pPr>
+      <w:r>
+        <w:rPr>
+          <w:noProof/>
+          <w:lang w:eastAsia="ja-JP"/>
+        </w:rPr>
+        <w:lastRenderedPageBreak/>
+        <w:drawing>
+          <wp:inline distT="0" distB="0" distL="0" distR="0" wp14:anchorId="15D5A159" wp14:editId="4C5EA712">
+            <wp:extent cx="5543550" cy="3086100"/>
+            <wp:effectExtent l="0" t="0" r="0" b="0"/>
+            <wp:docPr id="28" name="Picture 28"/>
+            <wp:cNvGraphicFramePr>
+              <a:graphicFrameLocks xmlns:a="http://schemas.openxmlformats.org/drawingml/2006/main" noChangeAspect="1"/>
+            </wp:cNvGraphicFramePr>
+            <a:graphic xmlns:a="http://schemas.openxmlformats.org/drawingml/2006/main">
+              <a:graphicData uri="http://schemas.openxmlformats.org/drawingml/2006/picture">
+                <pic:pic xmlns:pic="http://schemas.openxmlformats.org/drawingml/2006/picture">
+                  <pic:nvPicPr>
+                    <pic:cNvPr id="1" name=""/>
+                    <pic:cNvPicPr/>
+                  </pic:nvPicPr>
+                  <pic:blipFill>
+                    <a:blip r:embed="rId15"/>
+                    <a:stretch>
+                      <a:fillRect/>
+                    </a:stretch>
+                  </pic:blipFill>
+                  <pic:spPr>
+                    <a:xfrm>
+                      <a:off x="0" y="0"/>
+                      <a:ext cx="5543550" cy="3086100"/>
+                    </a:xfrm>
+                    <a:prstGeom prst="rect">
+                      <a:avLst/>
+                    </a:prstGeom>
+                  </pic:spPr>
+                </pic:pic>
+              </a:graphicData>
+            </a:graphic>
+          </wp:inline>
+        </w:drawing>
+      </w:r>
+    </w:p>
+    <w:p>
+      <w:pPr>
+        <w:keepNext/>
+        <w:rPr>
+          <w:noProof/>
+          <w:lang w:eastAsia="ja-JP"/>
+        </w:rPr>
+      </w:pPr>
+    </w:p>
+    <w:p>
+      <w:pPr>
+        <w:keepNext/>
+      </w:pPr>
+    </w:p>
+    <w:p>
+      <w:pPr>
+        <w:pStyle w:val="Caption"/>
+        <w:jc w:val="center"/>
+      </w:pPr>
+      <w:r>
+        <w:t xml:space="preserve">Hình </w:t>
+      </w:r>
+      <w:fldSimple w:instr=" SEQ Hình \* ARABIC ">
+        <w:r>
+          <w:rPr>
+            <w:noProof/>
+          </w:rPr>
+          <w:t>6</w:t>
+        </w:r>
+      </w:fldSimple>
+      <w:r>
+        <w:t>: Biểu đồ hoạt động mô tả quá trình tìm kiếm</w:t>
+      </w:r>
+    </w:p>
+    <w:p/>
+    <w:p>
+      <w:pPr>
+        <w:pStyle w:val="Heading4"/>
+        <w:numPr>
+          <w:ilvl w:val="0"/>
+          <w:numId w:val="4"/>
+        </w:numPr>
+        <w:ind w:hanging="720"/>
+        <w:rPr>
+          <w:b/>
+        </w:rPr>
+      </w:pPr>
+      <w:r>
+        <w:rPr>
+          <w:b/>
+        </w:rPr>
+        <w:t xml:space="preserve">Đặt </w:t>
+      </w:r>
+      <w:proofErr w:type="gramStart"/>
+      <w:r>
+        <w:rPr>
+          <w:b/>
+        </w:rPr>
+        <w:t>xe</w:t>
+      </w:r>
+      <w:proofErr w:type="gramEnd"/>
+    </w:p>
+    <w:p>
+      <w:r>
+        <w:t xml:space="preserve">Hình 7 là quy trình đặt </w:t>
+      </w:r>
+      <w:proofErr w:type="gramStart"/>
+      <w:r>
+        <w:t>xe</w:t>
+      </w:r>
+      <w:proofErr w:type="gramEnd"/>
+      <w:r>
+        <w:t xml:space="preserve"> của khách hàng. Khách hàng chọn tour mình muốn đặt, sau đó tiến hành nhập thông tin cho chức năng đặt </w:t>
+      </w:r>
+      <w:r>
+        <w:t>car</w:t>
+      </w:r>
+      <w:r>
+        <w:t xml:space="preserve"> và tiến hành thanh toán.</w:t>
+      </w:r>
+    </w:p>
+    <w:p>
+      <w:pPr>
+        <w:ind w:left="1800"/>
+        <w:rPr>
+          <w:b/>
+        </w:rPr>
+      </w:pPr>
+    </w:p>
+    <w:p>
+      <w:pPr>
+        <w:keepNext/>
+      </w:pPr>
+      <w:r>
+        <w:rPr>
+          <w:noProof/>
+          <w:lang w:eastAsia="ja-JP"/>
+        </w:rPr>
+        <w:lastRenderedPageBreak/>
+        <w:drawing>
+          <wp:inline distT="0" distB="0" distL="0" distR="0" wp14:anchorId="7973BEA5" wp14:editId="5BD78A83">
+            <wp:extent cx="5943600" cy="3856990"/>
+            <wp:effectExtent l="0" t="0" r="0" b="0"/>
+            <wp:docPr id="27" name="Picture 27"/>
+            <wp:cNvGraphicFramePr>
+              <a:graphicFrameLocks xmlns:a="http://schemas.openxmlformats.org/drawingml/2006/main" noChangeAspect="1"/>
+            </wp:cNvGraphicFramePr>
+            <a:graphic xmlns:a="http://schemas.openxmlformats.org/drawingml/2006/main">
+              <a:graphicData uri="http://schemas.openxmlformats.org/drawingml/2006/picture">
+                <pic:pic xmlns:pic="http://schemas.openxmlformats.org/drawingml/2006/picture">
+                  <pic:nvPicPr>
+                    <pic:cNvPr id="1" name=""/>
+                    <pic:cNvPicPr/>
+                  </pic:nvPicPr>
+                  <pic:blipFill>
+                    <a:blip r:embed="rId16"/>
+                    <a:stretch>
+                      <a:fillRect/>
+                    </a:stretch>
+                  </pic:blipFill>
+                  <pic:spPr>
+                    <a:xfrm>
+                      <a:off x="0" y="0"/>
+                      <a:ext cx="5943600" cy="3856990"/>
+                    </a:xfrm>
+                    <a:prstGeom prst="rect">
+                      <a:avLst/>
+                    </a:prstGeom>
+                  </pic:spPr>
+                </pic:pic>
+              </a:graphicData>
+            </a:graphic>
+          </wp:inline>
+        </w:drawing>
+      </w:r>
+    </w:p>
+    <w:p>
+      <w:pPr>
+        <w:pStyle w:val="Caption"/>
+        <w:jc w:val="center"/>
+      </w:pPr>
+      <w:r>
+        <w:t xml:space="preserve">Hình </w:t>
+      </w:r>
+      <w:fldSimple w:instr=" SEQ Hình \* ARABIC ">
+        <w:r>
+          <w:rPr>
+            <w:noProof/>
+          </w:rPr>
+          <w:t>7</w:t>
+        </w:r>
+      </w:fldSimple>
+      <w:r>
+        <w:t xml:space="preserve">: Biểu đồ hoạt động mô tả quá trình đặt </w:t>
+      </w:r>
+      <w:r>
+        <w:t>car</w:t>
+      </w:r>
+    </w:p>
+    <w:p/>
+    <w:p>
+      <w:pPr>
+        <w:pStyle w:val="Heading3"/>
+        <w:numPr>
+          <w:ilvl w:val="0"/>
+          <w:numId w:val="0"/>
+        </w:numPr>
+        <w:ind w:left="720" w:hanging="720"/>
+        <w:rPr>
+          <w:b/>
+        </w:rPr>
+      </w:pPr>
+      <w:bookmarkStart w:id="27" w:name="_Toc514883120"/>
+      <w:r>
+        <w:rPr>
+          <w:b/>
+        </w:rPr>
+        <w:t>2.4</w:t>
+      </w:r>
+      <w:r>
+        <w:rPr>
+          <w:b/>
+        </w:rPr>
+        <w:tab/>
+        <w:t>Mô hình hóa sự tương tác</w:t>
+      </w:r>
+      <w:bookmarkEnd w:id="27"/>
+    </w:p>
+    <w:p>
+      <w:pPr>
+        <w:rPr>
+          <w:b/>
+        </w:rPr>
+      </w:pPr>
+      <w:r>
+        <w:tab/>
+      </w:r>
+      <w:r>
+        <w:rPr>
+          <w:b/>
+        </w:rPr>
+        <w:t>2.4.1 Đăng nhập</w:t>
+      </w:r>
+    </w:p>
+    <w:p>
+      <w:pPr>
+        <w:rPr>
+          <w:b/>
+        </w:rPr>
+      </w:pPr>
+      <w:r>
+        <w:rPr>
+          <w:b/>
+        </w:rPr>
+        <w:t>a)</w:t>
+      </w:r>
+      <w:r>
+        <w:rPr>
+          <w:b/>
+        </w:rPr>
+        <w:tab/>
+        <w:t xml:space="preserve">Biểu đồ trình tự cho chức năng </w:t>
+      </w:r>
+      <w:r>
+        <w:rPr>
+          <w:b/>
+        </w:rPr>
+        <w:t>đăng nhập</w:t>
+      </w:r>
+    </w:p>
+    <w:p>
+      <w:r>
+        <w:t xml:space="preserve">Hình 8 là biểu đồ trình tự </w:t>
+      </w:r>
+      <w:r>
+        <w:t>đăng nhập</w:t>
+      </w:r>
+      <w:r>
+        <w:t xml:space="preserve">. </w:t>
+      </w:r>
+      <w:r>
+        <w:t xml:space="preserve">Khách </w:t>
+      </w:r>
+      <w:r>
+        <w:t xml:space="preserve">hàng yêu cầu </w:t>
+      </w:r>
+      <w:r>
+        <w:t>đăng nhập</w:t>
+      </w:r>
+      <w:r>
+        <w:t xml:space="preserve">, hệ thống hiển thị form </w:t>
+      </w:r>
+      <w:r>
+        <w:t>đăng nhập</w:t>
+      </w:r>
+      <w:r>
+        <w:t xml:space="preserve">, khách hàng nhập </w:t>
+      </w:r>
+      <w:r>
+        <w:t>account và password</w:t>
+      </w:r>
+      <w:r>
+        <w:t xml:space="preserve">, hệ thống kiểm tra dữ liệu rồi trả về cho khách hàng </w:t>
+      </w:r>
+      <w:r>
+        <w:t>message thông báo lỗi khi account mật không đúng còn di chuyển về trang chủ web</w:t>
+      </w:r>
+      <w:r>
+        <w:t>.</w:t>
+      </w:r>
+    </w:p>
+    <w:p>
+      <w:pPr>
+        <w:rPr>
+          <w:b/>
+        </w:rPr>
+      </w:pPr>
+    </w:p>
+    <w:p>
+      <w:pPr>
+        <w:rPr>
+          <w:b/>
+        </w:rPr>
+      </w:pPr>
+      <w:r>
+        <w:rPr>
+          <w:noProof/>
+          <w:lang w:eastAsia="ja-JP"/>
+        </w:rPr>
+        <w:lastRenderedPageBreak/>
+        <w:drawing>
+          <wp:inline distT="0" distB="0" distL="0" distR="0">
+            <wp:extent cx="5553075" cy="3486150"/>
+            <wp:effectExtent l="0" t="0" r="0" b="0"/>
+            <wp:docPr id="52" name="Picture 52" descr="TT_dangnhap"/>
+            <wp:cNvGraphicFramePr>
+              <a:graphicFrameLocks xmlns:a="http://schemas.openxmlformats.org/drawingml/2006/main" noChangeAspect="1"/>
+            </wp:cNvGraphicFramePr>
+            <a:graphic xmlns:a="http://schemas.openxmlformats.org/drawingml/2006/main">
+              <a:graphicData uri="http://schemas.openxmlformats.org/drawingml/2006/picture">
+                <pic:pic xmlns:pic="http://schemas.openxmlformats.org/drawingml/2006/picture">
+                  <pic:nvPicPr>
+                    <pic:cNvPr id="0" name="Picture 7" descr="TT_dangnhap"/>
                     <pic:cNvPicPr>
                       <a:picLocks noChangeAspect="1" noChangeArrowheads="1"/>
                     </pic:cNvPicPr>
                   </pic:nvPicPr>
                   <pic:blipFill>
-                    <a:blip r:embed="rId9">
+                    <a:blip r:embed="rId17">
                       <a:extLst>
                         <a:ext uri="{28A0092B-C50C-407E-A947-70E740481C1C}">
                           <a14:useLocalDpi xmlns:a14="http://schemas.microsoft.com/office/drawing/2010/main" val="0"/>
@@ -2110,7 +6421,7 @@
                   <pic:spPr bwMode="auto">
                     <a:xfrm>
                       <a:off x="0" y="0"/>
-                      <a:ext cx="5581650" cy="2486025"/>
+                      <a:ext cx="5553075" cy="3486150"/>
                     </a:xfrm>
                     <a:prstGeom prst="rect">
                       <a:avLst/>
@@ -2129,64 +6440,23 @@
     </w:p>
     <w:p>
       <w:pPr>
-        <w:pStyle w:val="Caption"/>
-        <w:jc w:val="center"/>
-      </w:pPr>
-      <w:bookmarkStart w:id="26" w:name="_Toc514741144"/>
-      <w:r>
-        <w:t xml:space="preserve">Hình </w:t>
-      </w:r>
-      <w:r>
-        <w:fldChar w:fldCharType="begin"/>
-      </w:r>
-      <w:r>
-        <w:instrText xml:space="preserve"> SEQ Hình \* ARABIC </w:instrText>
-      </w:r>
-      <w:r>
-        <w:fldChar w:fldCharType="separate"/>
-      </w:r>
-      <w:r>
-        <w:rPr>
-          <w:noProof/>
-        </w:rPr>
-        <w:t>7</w:t>
-      </w:r>
-      <w:r>
-        <w:fldChar w:fldCharType="end"/>
-      </w:r>
-      <w:r>
-        <w:t>: Biểu đồ hoạt động mô tả quá trình đặt tour</w:t>
-      </w:r>
-      <w:bookmarkEnd w:id="26"/>
-    </w:p>
-    <w:p/>
-    <w:p>
-      <w:pPr>
-        <w:pStyle w:val="Heading3"/>
-        <w:numPr>
-          <w:ilvl w:val="0"/>
-          <w:numId w:val="0"/>
-        </w:numPr>
-        <w:ind w:left="720" w:hanging="720"/>
-        <w:rPr>
-          <w:b/>
-        </w:rPr>
-      </w:pPr>
-      <w:bookmarkStart w:id="27" w:name="_Toc514883120"/>
-      <w:r>
-        <w:rPr>
-          <w:b/>
-        </w:rPr>
-        <w:t>2.4</w:t>
-      </w:r>
-      <w:r>
-        <w:rPr>
-          <w:b/>
-        </w:rPr>
-        <w:tab/>
-        <w:t>Mô hình hóa sự tương tác</w:t>
-      </w:r>
-      <w:bookmarkEnd w:id="27"/>
+        <w:ind w:firstLine="720"/>
+        <w:rPr>
+          <w:b/>
+        </w:rPr>
+      </w:pPr>
+      <w:r>
+        <w:rPr>
+          <w:b/>
+        </w:rPr>
+        <w:t>2.4.2</w:t>
+      </w:r>
+      <w:r>
+        <w:rPr>
+          <w:b/>
+        </w:rPr>
+        <w:t xml:space="preserve"> Tour</w:t>
+      </w:r>
     </w:p>
     <w:p>
       <w:pPr>
@@ -2253,7 +6523,7 @@
                     </pic:cNvPicPr>
                   </pic:nvPicPr>
                   <pic:blipFill>
-                    <a:blip r:embed="rId10">
+                    <a:blip r:embed="rId18">
                       <a:extLst>
                         <a:ext uri="{28A0092B-C50C-407E-A947-70E740481C1C}">
                           <a14:useLocalDpi xmlns:a14="http://schemas.microsoft.com/office/drawing/2010/main" val="0"/>
@@ -2294,24 +6564,14 @@
       <w:r>
         <w:t xml:space="preserve">Hình </w:t>
       </w:r>
-      <w:r>
-        <w:fldChar w:fldCharType="begin"/>
-      </w:r>
-      <w:r>
-        <w:instrText xml:space="preserve"> SEQ Hình \* ARABIC </w:instrText>
-      </w:r>
-      <w:r>
-        <w:fldChar w:fldCharType="separate"/>
-      </w:r>
-      <w:r>
-        <w:rPr>
-          <w:noProof/>
-        </w:rPr>
-        <w:t>8</w:t>
-      </w:r>
-      <w:r>
-        <w:fldChar w:fldCharType="end"/>
-      </w:r>
+      <w:fldSimple w:instr=" SEQ Hình \* ARABIC ">
+        <w:r>
+          <w:rPr>
+            <w:noProof/>
+          </w:rPr>
+          <w:t>8</w:t>
+        </w:r>
+      </w:fldSimple>
       <w:r>
         <w:t>: Biểu đồ trình tự tìm kiếm</w:t>
       </w:r>
@@ -2336,6 +6596,7 @@
           <w:color w:val="000000"/>
           <w:szCs w:val="26"/>
         </w:rPr>
+        <w:lastRenderedPageBreak/>
         <w:t>b)</w:t>
       </w:r>
       <w:r>
@@ -2376,7 +6637,6 @@
           <w:color w:val="000000"/>
           <w:szCs w:val="26"/>
         </w:rPr>
-        <w:lastRenderedPageBreak/>
         <w:t>Hình 9 là biểu đồ trình tự cho chức năng đặt tour.</w:t>
       </w:r>
     </w:p>
@@ -2396,8 +6656,8 @@
         </w:rPr>
         <w:drawing>
           <wp:inline distT="0" distB="0" distL="0" distR="0">
-            <wp:extent cx="5581650" cy="3171825"/>
-            <wp:effectExtent l="0" t="0" r="0" b="9525"/>
+            <wp:extent cx="6715125" cy="4124325"/>
+            <wp:effectExtent l="0" t="0" r="9525" b="9525"/>
             <wp:docPr id="14" name="Picture 14" descr="SequenceDattour"/>
             <wp:cNvGraphicFramePr>
               <a:graphicFrameLocks xmlns:a="http://schemas.openxmlformats.org/drawingml/2006/main" noChangeAspect="1"/>
@@ -2412,7 +6672,7 @@
                     </pic:cNvPicPr>
                   </pic:nvPicPr>
                   <pic:blipFill>
-                    <a:blip r:embed="rId11">
+                    <a:blip r:embed="rId19">
                       <a:extLst>
                         <a:ext uri="{28A0092B-C50C-407E-A947-70E740481C1C}">
                           <a14:useLocalDpi xmlns:a14="http://schemas.microsoft.com/office/drawing/2010/main" val="0"/>
@@ -2427,7 +6687,7 @@
                   <pic:spPr bwMode="auto">
                     <a:xfrm>
                       <a:off x="0" y="0"/>
-                      <a:ext cx="5581650" cy="3171825"/>
+                      <a:ext cx="6715125" cy="4124325"/>
                     </a:xfrm>
                     <a:prstGeom prst="rect">
                       <a:avLst/>
@@ -2448,6 +6708,297 @@
       <w:pPr>
         <w:pStyle w:val="Caption"/>
         <w:jc w:val="center"/>
+      </w:pPr>
+      <w:bookmarkStart w:id="29" w:name="_Toc514741146"/>
+      <w:r>
+        <w:t xml:space="preserve">Hình </w:t>
+      </w:r>
+      <w:fldSimple w:instr=" SEQ Hình \* ARABIC ">
+        <w:r>
+          <w:rPr>
+            <w:noProof/>
+          </w:rPr>
+          <w:t>9</w:t>
+        </w:r>
+      </w:fldSimple>
+      <w:r>
+        <w:t xml:space="preserve">: </w:t>
+      </w:r>
+      <w:r>
+        <w:t>Biểu đồ trình tự chức năng đặt tour</w:t>
+      </w:r>
+      <w:bookmarkEnd w:id="29"/>
+    </w:p>
+    <w:p/>
+    <w:p>
+      <w:pPr>
+        <w:ind w:firstLine="720"/>
+        <w:rPr>
+          <w:b/>
+        </w:rPr>
+      </w:pPr>
+      <w:r>
+        <w:rPr>
+          <w:b/>
+        </w:rPr>
+        <w:t>2.4.3</w:t>
+      </w:r>
+      <w:r>
+        <w:rPr>
+          <w:b/>
+        </w:rPr>
+        <w:t xml:space="preserve"> </w:t>
+      </w:r>
+      <w:r>
+        <w:rPr>
+          <w:b/>
+        </w:rPr>
+        <w:t>Hotel</w:t>
+      </w:r>
+    </w:p>
+    <w:p>
+      <w:pPr>
+        <w:rPr>
+          <w:b/>
+        </w:rPr>
+      </w:pPr>
+      <w:r>
+        <w:rPr>
+          <w:b/>
+        </w:rPr>
+        <w:t>a)</w:t>
+      </w:r>
+      <w:r>
+        <w:rPr>
+          <w:b/>
+        </w:rPr>
+        <w:tab/>
+        <w:t>Biểu đồ trình tự cho chức năng t</w:t>
+      </w:r>
+      <w:r>
+        <w:rPr>
+          <w:b/>
+        </w:rPr>
+        <w:t>ìm kiếm</w:t>
+      </w:r>
+    </w:p>
+    <w:p>
+      <w:r>
+        <w:t xml:space="preserve">Hình 8 là biểu đồ trình tự tìm kiếm. </w:t>
+      </w:r>
+      <w:r>
+        <w:t xml:space="preserve">Khách </w:t>
+      </w:r>
+      <w:r>
+        <w:t>hàng yêu cầu tìm kiếm, hệ thống hiển thị form tìm kiếm, khách hàng nhập từ khóa tìm kiếm, hệ thống kiểm tra dữ liệu rồi trả về cho khách hàng trên màn hình hiển thị.</w:t>
+      </w:r>
+    </w:p>
+    <w:p>
+      <w:r>
+        <w:rPr>
+          <w:noProof/>
+          <w:lang w:eastAsia="ja-JP"/>
+        </w:rPr>
+        <w:lastRenderedPageBreak/>
+        <w:drawing>
+          <wp:inline distT="0" distB="0" distL="0" distR="0" wp14:anchorId="4E07B94B" wp14:editId="0A4675CE">
+            <wp:extent cx="5943600" cy="4603750"/>
+            <wp:effectExtent l="0" t="0" r="0" b="6350"/>
+            <wp:docPr id="36" name="Picture 36"/>
+            <wp:cNvGraphicFramePr>
+              <a:graphicFrameLocks xmlns:a="http://schemas.openxmlformats.org/drawingml/2006/main" noChangeAspect="1"/>
+            </wp:cNvGraphicFramePr>
+            <a:graphic xmlns:a="http://schemas.openxmlformats.org/drawingml/2006/main">
+              <a:graphicData uri="http://schemas.openxmlformats.org/drawingml/2006/picture">
+                <pic:pic xmlns:pic="http://schemas.openxmlformats.org/drawingml/2006/picture">
+                  <pic:nvPicPr>
+                    <pic:cNvPr id="1" name=""/>
+                    <pic:cNvPicPr/>
+                  </pic:nvPicPr>
+                  <pic:blipFill>
+                    <a:blip r:embed="rId20"/>
+                    <a:stretch>
+                      <a:fillRect/>
+                    </a:stretch>
+                  </pic:blipFill>
+                  <pic:spPr>
+                    <a:xfrm>
+                      <a:off x="0" y="0"/>
+                      <a:ext cx="5943600" cy="4603750"/>
+                    </a:xfrm>
+                    <a:prstGeom prst="rect">
+                      <a:avLst/>
+                    </a:prstGeom>
+                  </pic:spPr>
+                </pic:pic>
+              </a:graphicData>
+            </a:graphic>
+          </wp:inline>
+        </w:drawing>
+      </w:r>
+    </w:p>
+    <w:p>
+      <w:pPr>
+        <w:pStyle w:val="Caption"/>
+        <w:jc w:val="center"/>
+      </w:pPr>
+      <w:r>
+        <w:t xml:space="preserve">Hình </w:t>
+      </w:r>
+      <w:fldSimple w:instr=" SEQ Hình \* ARABIC ">
+        <w:r>
+          <w:rPr>
+            <w:noProof/>
+          </w:rPr>
+          <w:t>8</w:t>
+        </w:r>
+      </w:fldSimple>
+      <w:r>
+        <w:t>: Biểu đồ trình tự tìm kiếm</w:t>
+      </w:r>
+    </w:p>
+    <w:p>
+      <w:pPr>
+        <w:spacing w:after="200" w:line="276" w:lineRule="auto"/>
+        <w:rPr>
+          <w:b/>
+          <w:bCs/>
+          <w:iCs/>
+          <w:color w:val="000000"/>
+          <w:szCs w:val="26"/>
+        </w:rPr>
+      </w:pPr>
+      <w:r>
+        <w:rPr>
+          <w:b/>
+          <w:bCs/>
+          <w:iCs/>
+          <w:color w:val="000000"/>
+          <w:szCs w:val="26"/>
+        </w:rPr>
+        <w:t>b)</w:t>
+      </w:r>
+      <w:r>
+        <w:rPr>
+          <w:b/>
+          <w:bCs/>
+          <w:iCs/>
+          <w:color w:val="000000"/>
+          <w:szCs w:val="26"/>
+        </w:rPr>
+        <w:tab/>
+      </w:r>
+      <w:r>
+        <w:rPr>
+          <w:b/>
+          <w:bCs/>
+          <w:iCs/>
+          <w:color w:val="000000"/>
+          <w:szCs w:val="26"/>
+        </w:rPr>
+        <w:t xml:space="preserve">Biểu đồ trình tự cho chức năng đặt </w:t>
+      </w:r>
+      <w:r>
+        <w:rPr>
+          <w:b/>
+          <w:bCs/>
+          <w:iCs/>
+          <w:color w:val="000000"/>
+          <w:szCs w:val="26"/>
+        </w:rPr>
+        <w:t>hotel</w:t>
+      </w:r>
+    </w:p>
+    <w:p>
+      <w:pPr>
+        <w:spacing w:after="200" w:line="276" w:lineRule="auto"/>
+        <w:rPr>
+          <w:bCs/>
+          <w:iCs/>
+          <w:color w:val="000000"/>
+          <w:szCs w:val="26"/>
+        </w:rPr>
+      </w:pPr>
+      <w:r>
+        <w:rPr>
+          <w:bCs/>
+          <w:iCs/>
+          <w:color w:val="000000"/>
+          <w:szCs w:val="26"/>
+        </w:rPr>
+        <w:t>Hình 9 là biể</w:t>
+      </w:r>
+      <w:r>
+        <w:rPr>
+          <w:bCs/>
+          <w:iCs/>
+          <w:color w:val="000000"/>
+          <w:szCs w:val="26"/>
+        </w:rPr>
+        <w:t>u đồ trình tự cho chức năng đặt hotel</w:t>
+      </w:r>
+      <w:r>
+        <w:rPr>
+          <w:bCs/>
+          <w:iCs/>
+          <w:color w:val="000000"/>
+          <w:szCs w:val="26"/>
+        </w:rPr>
+        <w:t>.</w:t>
+      </w:r>
+    </w:p>
+    <w:p>
+      <w:pPr>
+        <w:keepNext/>
+        <w:spacing w:after="200" w:line="276" w:lineRule="auto"/>
+      </w:pPr>
+      <w:r>
+        <w:rPr>
+          <w:noProof/>
+          <w:lang w:eastAsia="ja-JP"/>
+        </w:rPr>
+        <w:lastRenderedPageBreak/>
+        <w:drawing>
+          <wp:inline distT="0" distB="0" distL="0" distR="0" wp14:anchorId="581FAD3B" wp14:editId="64467CF0">
+            <wp:extent cx="5943600" cy="3237865"/>
+            <wp:effectExtent l="0" t="0" r="0" b="635"/>
+            <wp:docPr id="29" name="Picture 29"/>
+            <wp:cNvGraphicFramePr>
+              <a:graphicFrameLocks xmlns:a="http://schemas.openxmlformats.org/drawingml/2006/main" noChangeAspect="1"/>
+            </wp:cNvGraphicFramePr>
+            <a:graphic xmlns:a="http://schemas.openxmlformats.org/drawingml/2006/main">
+              <a:graphicData uri="http://schemas.openxmlformats.org/drawingml/2006/picture">
+                <pic:pic xmlns:pic="http://schemas.openxmlformats.org/drawingml/2006/picture">
+                  <pic:nvPicPr>
+                    <pic:cNvPr id="1" name=""/>
+                    <pic:cNvPicPr/>
+                  </pic:nvPicPr>
+                  <pic:blipFill>
+                    <a:blip r:embed="rId21"/>
+                    <a:stretch>
+                      <a:fillRect/>
+                    </a:stretch>
+                  </pic:blipFill>
+                  <pic:spPr>
+                    <a:xfrm>
+                      <a:off x="0" y="0"/>
+                      <a:ext cx="5943600" cy="3237865"/>
+                    </a:xfrm>
+                    <a:prstGeom prst="rect">
+                      <a:avLst/>
+                    </a:prstGeom>
+                  </pic:spPr>
+                </pic:pic>
+              </a:graphicData>
+            </a:graphic>
+          </wp:inline>
+        </w:drawing>
+      </w:r>
+    </w:p>
+    <w:p>
+      <w:pPr>
+        <w:pStyle w:val="Caption"/>
+        <w:jc w:val="center"/>
         <w:rPr>
           <w:bCs w:val="0"/>
           <w:iCs/>
@@ -2455,42 +7006,349 @@
           <w:szCs w:val="26"/>
         </w:rPr>
       </w:pPr>
-      <w:bookmarkStart w:id="29" w:name="_Toc514741146"/>
       <w:r>
         <w:t xml:space="preserve">Hình </w:t>
       </w:r>
-      <w:r>
-        <w:fldChar w:fldCharType="begin"/>
-      </w:r>
-      <w:r>
-        <w:instrText xml:space="preserve"> SEQ Hình \* ARABIC </w:instrText>
-      </w:r>
-      <w:r>
-        <w:fldChar w:fldCharType="separate"/>
-      </w:r>
+      <w:fldSimple w:instr=" SEQ Hình \* ARABIC ">
+        <w:r>
+          <w:rPr>
+            <w:noProof/>
+          </w:rPr>
+          <w:t>9</w:t>
+        </w:r>
+      </w:fldSimple>
+      <w:r>
+        <w:t xml:space="preserve">: </w:t>
+      </w:r>
+      <w:r>
+        <w:t xml:space="preserve">Biểu đồ trình tự chức năng đặt </w:t>
+      </w:r>
+      <w:r>
+        <w:t>hotel</w:t>
+      </w:r>
+    </w:p>
+    <w:p/>
+    <w:p/>
+    <w:p>
+      <w:pPr>
+        <w:ind w:firstLine="720"/>
+        <w:rPr>
+          <w:b/>
+        </w:rPr>
+      </w:pPr>
+      <w:r>
+        <w:rPr>
+          <w:b/>
+        </w:rPr>
+        <w:t>2.4.4</w:t>
+      </w:r>
+      <w:r>
+        <w:rPr>
+          <w:b/>
+        </w:rPr>
+        <w:t xml:space="preserve"> </w:t>
+      </w:r>
+      <w:r>
+        <w:rPr>
+          <w:b/>
+        </w:rPr>
+        <w:t>Car</w:t>
+      </w:r>
+    </w:p>
+    <w:p>
+      <w:pPr>
+        <w:rPr>
+          <w:b/>
+        </w:rPr>
+      </w:pPr>
+      <w:r>
+        <w:rPr>
+          <w:b/>
+        </w:rPr>
+        <w:t>a)</w:t>
+      </w:r>
+      <w:r>
+        <w:rPr>
+          <w:b/>
+        </w:rPr>
+        <w:tab/>
+        <w:t>Biểu đồ trình tự cho chức năng t</w:t>
+      </w:r>
+      <w:r>
+        <w:rPr>
+          <w:b/>
+        </w:rPr>
+        <w:t>ìm kiếm</w:t>
+      </w:r>
+    </w:p>
+    <w:p>
+      <w:r>
+        <w:t xml:space="preserve">Hình 8 là biểu đồ trình tự tìm kiếm. </w:t>
+      </w:r>
+      <w:r>
+        <w:t xml:space="preserve">Khách </w:t>
+      </w:r>
+      <w:r>
+        <w:t>hàng yêu cầu tìm kiếm, hệ thống hiển thị form tìm kiếm, khách hàng nhập từ khóa tìm kiếm, hệ thống kiểm tra dữ liệu rồi trả về cho khách hàng trên màn hình hiển thị.</w:t>
+      </w:r>
+    </w:p>
+    <w:p>
+      <w:pPr>
+        <w:keepNext/>
+      </w:pPr>
       <w:r>
         <w:rPr>
           <w:noProof/>
-        </w:rPr>
-        <w:t>9</w:t>
-      </w:r>
-      <w:r>
-        <w:fldChar w:fldCharType="end"/>
-      </w:r>
+          <w:lang w:eastAsia="ja-JP"/>
+        </w:rPr>
+        <w:lastRenderedPageBreak/>
+        <w:drawing>
+          <wp:inline distT="0" distB="0" distL="0" distR="0">
+            <wp:extent cx="5943600" cy="5078768"/>
+            <wp:effectExtent l="0" t="0" r="0" b="7620"/>
+            <wp:docPr id="37" name="Picture 37" descr="C:\Users\phuong.vuthi.DC-VIETIS.000\Desktop\install\DA_Document\Disign\image\sequence diagram\searchCar.PNG"/>
+            <wp:cNvGraphicFramePr>
+              <a:graphicFrameLocks xmlns:a="http://schemas.openxmlformats.org/drawingml/2006/main" noChangeAspect="1"/>
+            </wp:cNvGraphicFramePr>
+            <a:graphic xmlns:a="http://schemas.openxmlformats.org/drawingml/2006/main">
+              <a:graphicData uri="http://schemas.openxmlformats.org/drawingml/2006/picture">
+                <pic:pic xmlns:pic="http://schemas.openxmlformats.org/drawingml/2006/picture">
+                  <pic:nvPicPr>
+                    <pic:cNvPr id="0" name="Picture 4" descr="C:\Users\phuong.vuthi.DC-VIETIS.000\Desktop\install\DA_Document\Disign\image\sequence diagram\searchCar.PNG"/>
+                    <pic:cNvPicPr>
+                      <a:picLocks noChangeAspect="1" noChangeArrowheads="1"/>
+                    </pic:cNvPicPr>
+                  </pic:nvPicPr>
+                  <pic:blipFill>
+                    <a:blip r:embed="rId22">
+                      <a:extLst>
+                        <a:ext uri="{28A0092B-C50C-407E-A947-70E740481C1C}">
+                          <a14:useLocalDpi xmlns:a14="http://schemas.microsoft.com/office/drawing/2010/main" val="0"/>
+                        </a:ext>
+                      </a:extLst>
+                    </a:blip>
+                    <a:srcRect/>
+                    <a:stretch>
+                      <a:fillRect/>
+                    </a:stretch>
+                  </pic:blipFill>
+                  <pic:spPr bwMode="auto">
+                    <a:xfrm>
+                      <a:off x="0" y="0"/>
+                      <a:ext cx="5943600" cy="5078768"/>
+                    </a:xfrm>
+                    <a:prstGeom prst="rect">
+                      <a:avLst/>
+                    </a:prstGeom>
+                    <a:noFill/>
+                    <a:ln>
+                      <a:noFill/>
+                    </a:ln>
+                  </pic:spPr>
+                </pic:pic>
+              </a:graphicData>
+            </a:graphic>
+          </wp:inline>
+        </w:drawing>
+      </w:r>
+    </w:p>
+    <w:p>
+      <w:pPr>
+        <w:pStyle w:val="Caption"/>
+        <w:jc w:val="center"/>
+      </w:pPr>
+      <w:r>
+        <w:t xml:space="preserve">Hình </w:t>
+      </w:r>
+      <w:fldSimple w:instr=" SEQ Hình \* ARABIC ">
+        <w:r>
+          <w:rPr>
+            <w:noProof/>
+          </w:rPr>
+          <w:t>8</w:t>
+        </w:r>
+      </w:fldSimple>
+      <w:r>
+        <w:t>: Biểu đồ trình tự tìm kiếm</w:t>
+      </w:r>
+    </w:p>
+    <w:p>
+      <w:pPr>
+        <w:spacing w:after="200" w:line="276" w:lineRule="auto"/>
+        <w:rPr>
+          <w:b/>
+          <w:bCs/>
+          <w:iCs/>
+          <w:color w:val="000000"/>
+          <w:szCs w:val="26"/>
+        </w:rPr>
+      </w:pPr>
+      <w:r>
+        <w:rPr>
+          <w:b/>
+          <w:bCs/>
+          <w:iCs/>
+          <w:color w:val="000000"/>
+          <w:szCs w:val="26"/>
+        </w:rPr>
+        <w:t>b)</w:t>
+      </w:r>
+      <w:r>
+        <w:rPr>
+          <w:b/>
+          <w:bCs/>
+          <w:iCs/>
+          <w:color w:val="000000"/>
+          <w:szCs w:val="26"/>
+        </w:rPr>
+        <w:tab/>
+      </w:r>
+      <w:r>
+        <w:rPr>
+          <w:b/>
+          <w:bCs/>
+          <w:iCs/>
+          <w:color w:val="000000"/>
+          <w:szCs w:val="26"/>
+        </w:rPr>
+        <w:t xml:space="preserve">Biểu đồ trình tự cho chức năng đặt </w:t>
+      </w:r>
+      <w:r>
+        <w:rPr>
+          <w:b/>
+          <w:bCs/>
+          <w:iCs/>
+          <w:color w:val="000000"/>
+          <w:szCs w:val="26"/>
+        </w:rPr>
+        <w:t>car</w:t>
+      </w:r>
+    </w:p>
+    <w:p>
+      <w:pPr>
+        <w:spacing w:after="200" w:line="276" w:lineRule="auto"/>
+        <w:rPr>
+          <w:bCs/>
+          <w:iCs/>
+          <w:color w:val="000000"/>
+          <w:szCs w:val="26"/>
+        </w:rPr>
+      </w:pPr>
+      <w:r>
+        <w:rPr>
+          <w:bCs/>
+          <w:iCs/>
+          <w:color w:val="000000"/>
+          <w:szCs w:val="26"/>
+        </w:rPr>
+        <w:t xml:space="preserve">Hình 9 là biểu đồ trình tự cho chức năng đặt </w:t>
+      </w:r>
+      <w:r>
+        <w:rPr>
+          <w:bCs/>
+          <w:iCs/>
+          <w:color w:val="000000"/>
+          <w:szCs w:val="26"/>
+        </w:rPr>
+        <w:t>car</w:t>
+      </w:r>
+      <w:r>
+        <w:rPr>
+          <w:bCs/>
+          <w:iCs/>
+          <w:color w:val="000000"/>
+          <w:szCs w:val="26"/>
+        </w:rPr>
+        <w:t>.</w:t>
+      </w:r>
+    </w:p>
+    <w:p>
+      <w:pPr>
+        <w:keepNext/>
+        <w:spacing w:after="200" w:line="276" w:lineRule="auto"/>
+      </w:pPr>
+      <w:r>
+        <w:rPr>
+          <w:noProof/>
+          <w:lang w:eastAsia="ja-JP"/>
+        </w:rPr>
+        <w:lastRenderedPageBreak/>
+        <w:drawing>
+          <wp:inline distT="0" distB="0" distL="0" distR="0" wp14:anchorId="3FE29D9C" wp14:editId="3E9DB209">
+            <wp:extent cx="5943600" cy="3220085"/>
+            <wp:effectExtent l="0" t="0" r="0" b="0"/>
+            <wp:docPr id="32" name="Picture 32"/>
+            <wp:cNvGraphicFramePr>
+              <a:graphicFrameLocks xmlns:a="http://schemas.openxmlformats.org/drawingml/2006/main" noChangeAspect="1"/>
+            </wp:cNvGraphicFramePr>
+            <a:graphic xmlns:a="http://schemas.openxmlformats.org/drawingml/2006/main">
+              <a:graphicData uri="http://schemas.openxmlformats.org/drawingml/2006/picture">
+                <pic:pic xmlns:pic="http://schemas.openxmlformats.org/drawingml/2006/picture">
+                  <pic:nvPicPr>
+                    <pic:cNvPr id="1" name=""/>
+                    <pic:cNvPicPr/>
+                  </pic:nvPicPr>
+                  <pic:blipFill>
+                    <a:blip r:embed="rId23"/>
+                    <a:stretch>
+                      <a:fillRect/>
+                    </a:stretch>
+                  </pic:blipFill>
+                  <pic:spPr>
+                    <a:xfrm>
+                      <a:off x="0" y="0"/>
+                      <a:ext cx="5943600" cy="3220085"/>
+                    </a:xfrm>
+                    <a:prstGeom prst="rect">
+                      <a:avLst/>
+                    </a:prstGeom>
+                  </pic:spPr>
+                </pic:pic>
+              </a:graphicData>
+            </a:graphic>
+          </wp:inline>
+        </w:drawing>
+      </w:r>
+    </w:p>
+    <w:p>
+      <w:pPr>
+        <w:pStyle w:val="Caption"/>
+        <w:jc w:val="center"/>
+        <w:rPr>
+          <w:bCs w:val="0"/>
+          <w:iCs/>
+          <w:color w:val="000000"/>
+          <w:szCs w:val="26"/>
+        </w:rPr>
+      </w:pPr>
+      <w:r>
+        <w:t xml:space="preserve">Hình </w:t>
+      </w:r>
+      <w:fldSimple w:instr=" SEQ Hình \* ARABIC ">
+        <w:r>
+          <w:rPr>
+            <w:noProof/>
+          </w:rPr>
+          <w:t>9</w:t>
+        </w:r>
+      </w:fldSimple>
       <w:r>
         <w:t xml:space="preserve">: </w:t>
       </w:r>
       <w:r>
-        <w:t>Biểu đồ trình tự chức năng đặt tour</w:t>
-      </w:r>
-      <w:bookmarkEnd w:id="29"/>
+        <w:t xml:space="preserve">Biểu đồ trình tự chức năng đặt </w:t>
+      </w:r>
+      <w:r>
+        <w:t>car</w:t>
+      </w:r>
     </w:p>
+    <w:p/>
     <w:p>
       <w:pPr>
         <w:pStyle w:val="Heading2"/>
         <w:numPr>
           <w:ilvl w:val="1"/>
-          <w:numId w:val="13"/>
+          <w:numId w:val="18"/>
         </w:numPr>
       </w:pPr>
       <w:bookmarkStart w:id="30" w:name="_Toc514883121"/>
@@ -2498,6 +7356,20 @@
         <w:t>Thiết kế lớp (Class)</w:t>
       </w:r>
       <w:bookmarkEnd w:id="30"/>
+    </w:p>
+    <w:p>
+      <w:pPr>
+        <w:ind w:left="360"/>
+        <w:rPr>
+          <w:b/>
+        </w:rPr>
+      </w:pPr>
+      <w:r>
+        <w:rPr>
+          <w:b/>
+        </w:rPr>
+        <w:t>7.5.1. Tour</w:t>
+      </w:r>
     </w:p>
     <w:p>
       <w:pPr>
@@ -2556,7 +7428,7 @@
                     </pic:cNvPicPr>
                   </pic:nvPicPr>
                   <pic:blipFill>
-                    <a:blip r:embed="rId12">
+                    <a:blip r:embed="rId24">
                       <a:extLst>
                         <a:ext uri="{28A0092B-C50C-407E-A947-70E740481C1C}">
                           <a14:useLocalDpi xmlns:a14="http://schemas.microsoft.com/office/drawing/2010/main" val="0"/>
@@ -2600,24 +7472,14 @@
       <w:r>
         <w:t xml:space="preserve">Hình </w:t>
       </w:r>
-      <w:r>
-        <w:fldChar w:fldCharType="begin"/>
-      </w:r>
-      <w:r>
-        <w:instrText xml:space="preserve"> SEQ Hình \* ARABIC </w:instrText>
-      </w:r>
-      <w:r>
-        <w:fldChar w:fldCharType="separate"/>
-      </w:r>
-      <w:r>
-        <w:rPr>
-          <w:noProof/>
-        </w:rPr>
-        <w:t>10</w:t>
-      </w:r>
-      <w:r>
-        <w:fldChar w:fldCharType="end"/>
-      </w:r>
+      <w:fldSimple w:instr=" SEQ Hình \* ARABIC ">
+        <w:r>
+          <w:rPr>
+            <w:noProof/>
+          </w:rPr>
+          <w:t>10</w:t>
+        </w:r>
+      </w:fldSimple>
       <w:r>
         <w:t>: B</w:t>
       </w:r>
@@ -2648,18 +7510,8 @@
         <w:ind w:left="360"/>
       </w:pPr>
       <w:r>
-        <w:t>Hình 11 là biểu đồ lớp cho chức năng đặt tour, mô tả các phương thức và thuộc tính của các lớp mà khách hàng tương tác đến khi dùng chức năng đặt tour.</w:t>
-      </w:r>
-    </w:p>
-    <w:p>
-      <w:pPr>
-        <w:ind w:left="360"/>
-      </w:pPr>
-    </w:p>
-    <w:p>
-      <w:pPr>
-        <w:keepNext/>
-      </w:pPr>
+        <w:t>Hình 11 là biểu đồ lớp cho chức năng đặt tour, mô tả các phương thức và thuộc tính của các lớp mà khách hàng tương tác đến khi dùng ch</w:t>
+      </w:r>
       <w:r>
         <w:rPr>
           <w:b/>
@@ -2667,7 +7519,7 @@
           <w:lang w:eastAsia="ja-JP"/>
         </w:rPr>
         <w:drawing>
-          <wp:inline distT="0" distB="0" distL="0" distR="0">
+          <wp:inline distT="0" distB="0" distL="0" distR="0" wp14:anchorId="346980A3" wp14:editId="4E78CAFD">
             <wp:extent cx="5572125" cy="3381375"/>
             <wp:effectExtent l="0" t="0" r="9525" b="9525"/>
             <wp:docPr id="12" name="Picture 12" descr="ClassDattour"/>
@@ -2684,7 +7536,7 @@
                     </pic:cNvPicPr>
                   </pic:nvPicPr>
                   <pic:blipFill>
-                    <a:blip r:embed="rId13">
+                    <a:blip r:embed="rId25">
                       <a:extLst>
                         <a:ext uri="{28A0092B-C50C-407E-A947-70E740481C1C}">
                           <a14:useLocalDpi xmlns:a14="http://schemas.microsoft.com/office/drawing/2010/main" val="0"/>
@@ -2715,37 +7567,37 @@
           </wp:inline>
         </w:drawing>
       </w:r>
+      <w:r>
+        <w:t>ức năng đặt tour.</w:t>
+      </w:r>
     </w:p>
     <w:p>
       <w:pPr>
+        <w:ind w:left="360"/>
+      </w:pPr>
+    </w:p>
+    <w:p>
+      <w:pPr>
+        <w:keepNext/>
+      </w:pPr>
+    </w:p>
+    <w:p>
+      <w:pPr>
         <w:pStyle w:val="Caption"/>
         <w:jc w:val="center"/>
-        <w:rPr>
-          <w:b/>
-        </w:rPr>
       </w:pPr>
       <w:bookmarkStart w:id="32" w:name="_Toc514741148"/>
       <w:r>
         <w:t xml:space="preserve">Hình </w:t>
       </w:r>
-      <w:r>
-        <w:fldChar w:fldCharType="begin"/>
-      </w:r>
-      <w:r>
-        <w:instrText xml:space="preserve"> SEQ Hình \* ARABIC </w:instrText>
-      </w:r>
-      <w:r>
-        <w:fldChar w:fldCharType="separate"/>
-      </w:r>
-      <w:r>
-        <w:rPr>
-          <w:noProof/>
-        </w:rPr>
-        <w:t>11</w:t>
-      </w:r>
-      <w:r>
-        <w:fldChar w:fldCharType="end"/>
-      </w:r>
+      <w:fldSimple w:instr=" SEQ Hình \* ARABIC ">
+        <w:r>
+          <w:rPr>
+            <w:noProof/>
+          </w:rPr>
+          <w:t>11</w:t>
+        </w:r>
+      </w:fldSimple>
       <w:r>
         <w:t>: B</w:t>
       </w:r>
@@ -2754,6 +7606,507 @@
       </w:r>
       <w:bookmarkEnd w:id="32"/>
     </w:p>
+    <w:p/>
+    <w:p/>
+    <w:p>
+      <w:pPr>
+        <w:ind w:left="360"/>
+        <w:rPr>
+          <w:b/>
+        </w:rPr>
+      </w:pPr>
+      <w:r>
+        <w:rPr>
+          <w:b/>
+        </w:rPr>
+        <w:t>7.5.2. Hotel</w:t>
+      </w:r>
+    </w:p>
+    <w:p>
+      <w:pPr>
+        <w:numPr>
+          <w:ilvl w:val="0"/>
+          <w:numId w:val="7"/>
+        </w:numPr>
+        <w:rPr>
+          <w:b/>
+        </w:rPr>
+      </w:pPr>
+      <w:r>
+        <w:rPr>
+          <w:b/>
+        </w:rPr>
+        <w:t>Biểu đồ lớp cho chức năng tìm kiếm hotel</w:t>
+      </w:r>
+    </w:p>
+    <w:p>
+      <w:pPr>
+        <w:ind w:left="360"/>
+      </w:pPr>
+      <w:r>
+        <w:t xml:space="preserve">Hình 10 là biểu đồ lớp cho chức năng tìm kiếm </w:t>
+      </w:r>
+      <w:r>
+        <w:t>hotel, mô tả các phương thức và thuộc tính của các lớp mà khách hàng tương tác đến khi dùng chức năng tìm kiếm hotel.</w:t>
+      </w:r>
+    </w:p>
+    <w:p>
+      <w:pPr>
+        <w:keepNext/>
+      </w:pPr>
+      <w:r>
+        <w:rPr>
+          <w:noProof/>
+          <w:lang w:eastAsia="ja-JP"/>
+        </w:rPr>
+        <w:drawing>
+          <wp:inline distT="0" distB="0" distL="0" distR="0" wp14:anchorId="249F5C78" wp14:editId="514BC433">
+            <wp:extent cx="5943600" cy="3753485"/>
+            <wp:effectExtent l="0" t="0" r="0" b="0"/>
+            <wp:docPr id="46" name="Picture 46"/>
+            <wp:cNvGraphicFramePr>
+              <a:graphicFrameLocks xmlns:a="http://schemas.openxmlformats.org/drawingml/2006/main" noChangeAspect="1"/>
+            </wp:cNvGraphicFramePr>
+            <a:graphic xmlns:a="http://schemas.openxmlformats.org/drawingml/2006/main">
+              <a:graphicData uri="http://schemas.openxmlformats.org/drawingml/2006/picture">
+                <pic:pic xmlns:pic="http://schemas.openxmlformats.org/drawingml/2006/picture">
+                  <pic:nvPicPr>
+                    <pic:cNvPr id="1" name=""/>
+                    <pic:cNvPicPr/>
+                  </pic:nvPicPr>
+                  <pic:blipFill>
+                    <a:blip r:embed="rId26"/>
+                    <a:stretch>
+                      <a:fillRect/>
+                    </a:stretch>
+                  </pic:blipFill>
+                  <pic:spPr>
+                    <a:xfrm>
+                      <a:off x="0" y="0"/>
+                      <a:ext cx="5943600" cy="3753485"/>
+                    </a:xfrm>
+                    <a:prstGeom prst="rect">
+                      <a:avLst/>
+                    </a:prstGeom>
+                  </pic:spPr>
+                </pic:pic>
+              </a:graphicData>
+            </a:graphic>
+          </wp:inline>
+        </w:drawing>
+      </w:r>
+    </w:p>
+    <w:p>
+      <w:pPr>
+        <w:pStyle w:val="Caption"/>
+        <w:jc w:val="center"/>
+        <w:rPr>
+          <w:b/>
+        </w:rPr>
+      </w:pPr>
+      <w:r>
+        <w:t xml:space="preserve">Hình </w:t>
+      </w:r>
+      <w:fldSimple w:instr=" SEQ Hình \* ARABIC ">
+        <w:r>
+          <w:rPr>
+            <w:noProof/>
+          </w:rPr>
+          <w:t>10</w:t>
+        </w:r>
+      </w:fldSimple>
+      <w:r>
+        <w:t>: B</w:t>
+      </w:r>
+      <w:r>
+        <w:t xml:space="preserve">iểu đồ lớp chức năng tìm kiếm </w:t>
+      </w:r>
+      <w:r>
+        <w:t>hotel</w:t>
+      </w:r>
+    </w:p>
+    <w:p>
+      <w:pPr>
+        <w:numPr>
+          <w:ilvl w:val="0"/>
+          <w:numId w:val="7"/>
+        </w:numPr>
+        <w:rPr>
+          <w:b/>
+        </w:rPr>
+      </w:pPr>
+      <w:r>
+        <w:rPr>
+          <w:b/>
+        </w:rPr>
+        <w:t xml:space="preserve">Biểu đồ lớp cho chức năng đặt </w:t>
+      </w:r>
+      <w:r>
+        <w:rPr>
+          <w:b/>
+        </w:rPr>
+        <w:t>hotel</w:t>
+      </w:r>
+    </w:p>
+    <w:p>
+      <w:pPr>
+        <w:ind w:left="360"/>
+      </w:pPr>
+      <w:r>
+        <w:t xml:space="preserve">Hình 11 là biểu đồ lớp cho chức năng đặt tour, mô tả các phương thức và thuộc tính của các lớp mà khách hàng tương tác đến khi dùng chức năng đặt </w:t>
+      </w:r>
+      <w:r>
+        <w:t>hotel</w:t>
+      </w:r>
+      <w:r>
+        <w:t>.</w:t>
+      </w:r>
+    </w:p>
+    <w:p>
+      <w:pPr>
+        <w:ind w:left="360"/>
+      </w:pPr>
+    </w:p>
+    <w:p>
+      <w:pPr>
+        <w:keepNext/>
+      </w:pPr>
+      <w:r>
+        <w:rPr>
+          <w:noProof/>
+          <w:lang w:eastAsia="ja-JP"/>
+        </w:rPr>
+        <w:lastRenderedPageBreak/>
+        <w:drawing>
+          <wp:inline distT="0" distB="0" distL="0" distR="0" wp14:anchorId="3B9D05CA" wp14:editId="2F7FD722">
+            <wp:extent cx="5943600" cy="3621405"/>
+            <wp:effectExtent l="0" t="0" r="0" b="0"/>
+            <wp:docPr id="30" name="Picture 30"/>
+            <wp:cNvGraphicFramePr>
+              <a:graphicFrameLocks xmlns:a="http://schemas.openxmlformats.org/drawingml/2006/main" noChangeAspect="1"/>
+            </wp:cNvGraphicFramePr>
+            <a:graphic xmlns:a="http://schemas.openxmlformats.org/drawingml/2006/main">
+              <a:graphicData uri="http://schemas.openxmlformats.org/drawingml/2006/picture">
+                <pic:pic xmlns:pic="http://schemas.openxmlformats.org/drawingml/2006/picture">
+                  <pic:nvPicPr>
+                    <pic:cNvPr id="1" name=""/>
+                    <pic:cNvPicPr/>
+                  </pic:nvPicPr>
+                  <pic:blipFill>
+                    <a:blip r:embed="rId27"/>
+                    <a:stretch>
+                      <a:fillRect/>
+                    </a:stretch>
+                  </pic:blipFill>
+                  <pic:spPr>
+                    <a:xfrm>
+                      <a:off x="0" y="0"/>
+                      <a:ext cx="5943600" cy="3621405"/>
+                    </a:xfrm>
+                    <a:prstGeom prst="rect">
+                      <a:avLst/>
+                    </a:prstGeom>
+                  </pic:spPr>
+                </pic:pic>
+              </a:graphicData>
+            </a:graphic>
+          </wp:inline>
+        </w:drawing>
+      </w:r>
+    </w:p>
+    <w:p>
+      <w:pPr>
+        <w:pStyle w:val="Caption"/>
+        <w:jc w:val="center"/>
+      </w:pPr>
+      <w:r>
+        <w:t xml:space="preserve">Hình </w:t>
+      </w:r>
+      <w:fldSimple w:instr=" SEQ Hình \* ARABIC ">
+        <w:r>
+          <w:rPr>
+            <w:noProof/>
+          </w:rPr>
+          <w:t>11</w:t>
+        </w:r>
+      </w:fldSimple>
+      <w:r>
+        <w:t>: B</w:t>
+      </w:r>
+      <w:r>
+        <w:t xml:space="preserve">iểu đồ lớp chức năng đặt </w:t>
+      </w:r>
+      <w:r>
+        <w:t>hotel</w:t>
+      </w:r>
+    </w:p>
+    <w:p/>
+    <w:p>
+      <w:pPr>
+        <w:ind w:left="360"/>
+        <w:rPr>
+          <w:b/>
+        </w:rPr>
+      </w:pPr>
+      <w:r>
+        <w:rPr>
+          <w:b/>
+        </w:rPr>
+        <w:t>7.5.3</w:t>
+      </w:r>
+      <w:r>
+        <w:rPr>
+          <w:b/>
+        </w:rPr>
+        <w:t xml:space="preserve">. </w:t>
+      </w:r>
+      <w:r>
+        <w:rPr>
+          <w:b/>
+        </w:rPr>
+        <w:t>Car</w:t>
+      </w:r>
+    </w:p>
+    <w:p>
+      <w:pPr>
+        <w:numPr>
+          <w:ilvl w:val="0"/>
+          <w:numId w:val="7"/>
+        </w:numPr>
+        <w:rPr>
+          <w:b/>
+        </w:rPr>
+      </w:pPr>
+      <w:r>
+        <w:rPr>
+          <w:b/>
+        </w:rPr>
+        <w:t>Biểu đồ lớp cho chức năng tìm kiếm car</w:t>
+      </w:r>
+    </w:p>
+    <w:p>
+      <w:pPr>
+        <w:ind w:left="360"/>
+      </w:pPr>
+      <w:r>
+        <w:t xml:space="preserve">Hình 10 là biểu đồ lớp cho chức năng tìm kiếm </w:t>
+      </w:r>
+      <w:r>
+        <w:t>car</w:t>
+      </w:r>
+      <w:r>
+        <w:t xml:space="preserve">, mô tả các phương thức và thuộc tính của các lớp mà khách hàng tương tác đến khi dùng chức năng tìm kiếm </w:t>
+      </w:r>
+      <w:r>
+        <w:t>car</w:t>
+      </w:r>
+      <w:r>
+        <w:t>.</w:t>
+      </w:r>
+    </w:p>
+    <w:p>
+      <w:pPr>
+        <w:keepNext/>
+      </w:pPr>
+      <w:r>
+        <w:rPr>
+          <w:noProof/>
+          <w:lang w:eastAsia="ja-JP"/>
+        </w:rPr>
+        <w:lastRenderedPageBreak/>
+        <w:drawing>
+          <wp:inline distT="0" distB="0" distL="0" distR="0" wp14:anchorId="1D317C98" wp14:editId="73570646">
+            <wp:extent cx="5943600" cy="3466465"/>
+            <wp:effectExtent l="0" t="0" r="0" b="635"/>
+            <wp:docPr id="44" name="Picture 44"/>
+            <wp:cNvGraphicFramePr>
+              <a:graphicFrameLocks xmlns:a="http://schemas.openxmlformats.org/drawingml/2006/main" noChangeAspect="1"/>
+            </wp:cNvGraphicFramePr>
+            <a:graphic xmlns:a="http://schemas.openxmlformats.org/drawingml/2006/main">
+              <a:graphicData uri="http://schemas.openxmlformats.org/drawingml/2006/picture">
+                <pic:pic xmlns:pic="http://schemas.openxmlformats.org/drawingml/2006/picture">
+                  <pic:nvPicPr>
+                    <pic:cNvPr id="1" name=""/>
+                    <pic:cNvPicPr/>
+                  </pic:nvPicPr>
+                  <pic:blipFill>
+                    <a:blip r:embed="rId28"/>
+                    <a:stretch>
+                      <a:fillRect/>
+                    </a:stretch>
+                  </pic:blipFill>
+                  <pic:spPr>
+                    <a:xfrm>
+                      <a:off x="0" y="0"/>
+                      <a:ext cx="5943600" cy="3466465"/>
+                    </a:xfrm>
+                    <a:prstGeom prst="rect">
+                      <a:avLst/>
+                    </a:prstGeom>
+                  </pic:spPr>
+                </pic:pic>
+              </a:graphicData>
+            </a:graphic>
+          </wp:inline>
+        </w:drawing>
+      </w:r>
+    </w:p>
+    <w:p>
+      <w:pPr>
+        <w:pStyle w:val="Caption"/>
+        <w:jc w:val="center"/>
+        <w:rPr>
+          <w:b/>
+        </w:rPr>
+      </w:pPr>
+      <w:r>
+        <w:t xml:space="preserve">Hình </w:t>
+      </w:r>
+      <w:fldSimple w:instr=" SEQ Hình \* ARABIC ">
+        <w:r>
+          <w:rPr>
+            <w:noProof/>
+          </w:rPr>
+          <w:t>10</w:t>
+        </w:r>
+      </w:fldSimple>
+      <w:r>
+        <w:t>: B</w:t>
+      </w:r>
+      <w:r>
+        <w:t xml:space="preserve">iểu đồ lớp chức năng tìm kiếm </w:t>
+      </w:r>
+      <w:r>
+        <w:t>car</w:t>
+      </w:r>
+    </w:p>
+    <w:p>
+      <w:pPr>
+        <w:numPr>
+          <w:ilvl w:val="0"/>
+          <w:numId w:val="7"/>
+        </w:numPr>
+        <w:rPr>
+          <w:b/>
+        </w:rPr>
+      </w:pPr>
+      <w:r>
+        <w:rPr>
+          <w:b/>
+        </w:rPr>
+        <w:t xml:space="preserve">Biểu đồ lớp cho chức năng đặt </w:t>
+      </w:r>
+      <w:r>
+        <w:rPr>
+          <w:b/>
+        </w:rPr>
+        <w:t>car</w:t>
+      </w:r>
+    </w:p>
+    <w:p>
+      <w:pPr>
+        <w:ind w:left="360"/>
+      </w:pPr>
+      <w:r>
+        <w:t xml:space="preserve">Hình 11 là biểu đồ lớp cho chức năng đặt </w:t>
+      </w:r>
+      <w:r>
+        <w:t>car</w:t>
+      </w:r>
+      <w:r>
+        <w:t xml:space="preserve">, mô tả các phương thức và thuộc tính của các lớp mà khách hàng tương tác đến khi dùng chức năng đặt </w:t>
+      </w:r>
+      <w:r>
+        <w:t>car</w:t>
+      </w:r>
+      <w:r>
+        <w:t>.</w:t>
+      </w:r>
+    </w:p>
+    <w:p>
+      <w:pPr>
+        <w:ind w:left="360"/>
+      </w:pPr>
+    </w:p>
+    <w:p>
+      <w:pPr>
+        <w:keepNext/>
+      </w:pPr>
+      <w:r>
+        <w:rPr>
+          <w:noProof/>
+          <w:lang w:eastAsia="ja-JP"/>
+        </w:rPr>
+        <w:lastRenderedPageBreak/>
+        <w:drawing>
+          <wp:inline distT="0" distB="0" distL="0" distR="0" wp14:anchorId="68BD3E6B" wp14:editId="08F785D0">
+            <wp:extent cx="5943600" cy="3641090"/>
+            <wp:effectExtent l="0" t="0" r="0" b="0"/>
+            <wp:docPr id="31" name="Picture 31"/>
+            <wp:cNvGraphicFramePr>
+              <a:graphicFrameLocks xmlns:a="http://schemas.openxmlformats.org/drawingml/2006/main" noChangeAspect="1"/>
+            </wp:cNvGraphicFramePr>
+            <a:graphic xmlns:a="http://schemas.openxmlformats.org/drawingml/2006/main">
+              <a:graphicData uri="http://schemas.openxmlformats.org/drawingml/2006/picture">
+                <pic:pic xmlns:pic="http://schemas.openxmlformats.org/drawingml/2006/picture">
+                  <pic:nvPicPr>
+                    <pic:cNvPr id="1" name=""/>
+                    <pic:cNvPicPr/>
+                  </pic:nvPicPr>
+                  <pic:blipFill>
+                    <a:blip r:embed="rId29"/>
+                    <a:stretch>
+                      <a:fillRect/>
+                    </a:stretch>
+                  </pic:blipFill>
+                  <pic:spPr>
+                    <a:xfrm>
+                      <a:off x="0" y="0"/>
+                      <a:ext cx="5943600" cy="3641090"/>
+                    </a:xfrm>
+                    <a:prstGeom prst="rect">
+                      <a:avLst/>
+                    </a:prstGeom>
+                  </pic:spPr>
+                </pic:pic>
+              </a:graphicData>
+            </a:graphic>
+          </wp:inline>
+        </w:drawing>
+      </w:r>
+      <w:bookmarkStart w:id="33" w:name="_GoBack"/>
+      <w:bookmarkEnd w:id="33"/>
+    </w:p>
+    <w:p>
+      <w:pPr>
+        <w:pStyle w:val="Caption"/>
+        <w:jc w:val="center"/>
+        <w:rPr>
+          <w:b/>
+        </w:rPr>
+      </w:pPr>
+      <w:r>
+        <w:t xml:space="preserve">Hình </w:t>
+      </w:r>
+      <w:fldSimple w:instr=" SEQ Hình \* ARABIC ">
+        <w:r>
+          <w:rPr>
+            <w:noProof/>
+          </w:rPr>
+          <w:t>11</w:t>
+        </w:r>
+      </w:fldSimple>
+      <w:r>
+        <w:t>: B</w:t>
+      </w:r>
+      <w:r>
+        <w:t xml:space="preserve">iểu đồ lớp chức năng đặt </w:t>
+      </w:r>
+      <w:r>
+        <w:t>car</w:t>
+      </w:r>
+    </w:p>
+    <w:p/>
     <w:p>
       <w:pPr>
         <w:pStyle w:val="Heading2"/>
@@ -2766,12 +8119,11 @@
           <w:szCs w:val="26"/>
         </w:rPr>
       </w:pPr>
-      <w:bookmarkStart w:id="33" w:name="_Toc514883122"/>
+      <w:bookmarkStart w:id="34" w:name="_Toc514883122"/>
       <w:r>
         <w:rPr>
           <w:szCs w:val="26"/>
         </w:rPr>
-        <w:lastRenderedPageBreak/>
         <w:t>3</w:t>
       </w:r>
       <w:r>
@@ -2781,7 +8133,7 @@
         <w:tab/>
         <w:t>Thiết kế ứng dụng web quản trị</w:t>
       </w:r>
-      <w:bookmarkEnd w:id="33"/>
+      <w:bookmarkEnd w:id="34"/>
     </w:p>
     <w:p>
       <w:pPr>
@@ -2795,7 +8147,7 @@
           <w:b/>
         </w:rPr>
       </w:pPr>
-      <w:bookmarkStart w:id="34" w:name="_Toc514883123"/>
+      <w:bookmarkStart w:id="35" w:name="_Toc514883123"/>
       <w:r>
         <w:rPr>
           <w:b/>
@@ -2809,7 +8161,7 @@
         <w:tab/>
         <w:t>Biểu đồ Use Case tổng quát</w:t>
       </w:r>
-      <w:bookmarkEnd w:id="34"/>
+      <w:bookmarkEnd w:id="35"/>
     </w:p>
     <w:p>
       <w:r>
@@ -2831,6 +8183,7 @@
           <w:noProof/>
           <w:lang w:eastAsia="ja-JP"/>
         </w:rPr>
+        <w:lastRenderedPageBreak/>
         <w:drawing>
           <wp:inline distT="0" distB="0" distL="0" distR="0" wp14:anchorId="04488C32" wp14:editId="57716B8D">
             <wp:extent cx="5943600" cy="5202555"/>
@@ -2847,7 +8200,7 @@
                     <pic:cNvPicPr/>
                   </pic:nvPicPr>
                   <pic:blipFill>
-                    <a:blip r:embed="rId14"/>
+                    <a:blip r:embed="rId30"/>
                     <a:stretch>
                       <a:fillRect/>
                     </a:stretch>
@@ -2873,35 +8226,25 @@
         <w:pStyle w:val="Caption"/>
         <w:jc w:val="center"/>
       </w:pPr>
-      <w:bookmarkStart w:id="35" w:name="_Toc514741149"/>
+      <w:bookmarkStart w:id="36" w:name="_Toc514741149"/>
       <w:r>
         <w:t xml:space="preserve">Hình </w:t>
       </w:r>
-      <w:r>
-        <w:fldChar w:fldCharType="begin"/>
-      </w:r>
-      <w:r>
-        <w:instrText xml:space="preserve"> SEQ Hình \* ARABIC </w:instrText>
-      </w:r>
-      <w:r>
-        <w:fldChar w:fldCharType="separate"/>
-      </w:r>
-      <w:r>
-        <w:rPr>
-          <w:noProof/>
-        </w:rPr>
-        <w:t>12</w:t>
-      </w:r>
-      <w:r>
-        <w:fldChar w:fldCharType="end"/>
-      </w:r>
+      <w:fldSimple w:instr=" SEQ Hình \* ARABIC ">
+        <w:r>
+          <w:rPr>
+            <w:noProof/>
+          </w:rPr>
+          <w:t>12</w:t>
+        </w:r>
+      </w:fldSimple>
       <w:r>
         <w:t xml:space="preserve">: </w:t>
       </w:r>
       <w:r>
         <w:t>Biểu đồ Use Case tổng quát của người quản trị</w:t>
       </w:r>
-      <w:bookmarkEnd w:id="35"/>
+      <w:bookmarkEnd w:id="36"/>
     </w:p>
     <w:p>
       <w:pPr>
@@ -2964,7 +8307,6 @@
         <w:rPr>
           <w:b/>
         </w:rPr>
-        <w:lastRenderedPageBreak/>
         <w:t xml:space="preserve">Nhân viên </w:t>
       </w:r>
       <w:r>
@@ -3017,6 +8359,7 @@
         <w:rPr>
           <w:b/>
         </w:rPr>
+        <w:lastRenderedPageBreak/>
         <w:t>Phân rã Use Case quản lý nhân viên</w:t>
       </w:r>
     </w:p>
@@ -3050,7 +8393,7 @@
                     </pic:cNvPicPr>
                   </pic:nvPicPr>
                   <pic:blipFill>
-                    <a:blip r:embed="rId15">
+                    <a:blip r:embed="rId31">
                       <a:extLst>
                         <a:ext uri="{28A0092B-C50C-407E-A947-70E740481C1C}">
                           <a14:useLocalDpi xmlns:a14="http://schemas.microsoft.com/office/drawing/2010/main" val="0"/>
@@ -3090,35 +8433,25 @@
           <w:b/>
         </w:rPr>
       </w:pPr>
-      <w:bookmarkStart w:id="36" w:name="_Toc514741150"/>
+      <w:bookmarkStart w:id="37" w:name="_Toc514741150"/>
       <w:r>
         <w:t xml:space="preserve">Hình </w:t>
       </w:r>
-      <w:r>
-        <w:fldChar w:fldCharType="begin"/>
-      </w:r>
-      <w:r>
-        <w:instrText xml:space="preserve"> SEQ Hình \* ARABIC </w:instrText>
-      </w:r>
-      <w:r>
-        <w:fldChar w:fldCharType="separate"/>
-      </w:r>
-      <w:r>
-        <w:rPr>
-          <w:noProof/>
-        </w:rPr>
-        <w:t>13</w:t>
-      </w:r>
-      <w:r>
-        <w:fldChar w:fldCharType="end"/>
-      </w:r>
+      <w:fldSimple w:instr=" SEQ Hình \* ARABIC ">
+        <w:r>
+          <w:rPr>
+            <w:noProof/>
+          </w:rPr>
+          <w:t>13</w:t>
+        </w:r>
+      </w:fldSimple>
       <w:r>
         <w:t xml:space="preserve">: </w:t>
       </w:r>
       <w:r>
         <w:t>Phân rã Use Case quản lý nhân viên</w:t>
       </w:r>
-      <w:bookmarkEnd w:id="36"/>
+      <w:bookmarkEnd w:id="37"/>
     </w:p>
     <w:p>
       <w:r>
@@ -3161,7 +8494,6 @@
           <w:noProof/>
           <w:lang w:eastAsia="ja-JP"/>
         </w:rPr>
-        <w:lastRenderedPageBreak/>
         <w:drawing>
           <wp:inline distT="0" distB="0" distL="0" distR="0" wp14:anchorId="49AC3293" wp14:editId="4A3B69E5">
             <wp:extent cx="5943600" cy="4208145"/>
@@ -3178,7 +8510,7 @@
                     <pic:cNvPicPr/>
                   </pic:nvPicPr>
                   <pic:blipFill>
-                    <a:blip r:embed="rId16"/>
+                    <a:blip r:embed="rId32"/>
                     <a:stretch>
                       <a:fillRect/>
                     </a:stretch>
@@ -3208,38 +8540,29 @@
           <w:i w:val="0"/>
         </w:rPr>
       </w:pPr>
-      <w:bookmarkStart w:id="37" w:name="_Toc514741151"/>
+      <w:bookmarkStart w:id="38" w:name="_Toc514741151"/>
       <w:r>
         <w:t xml:space="preserve">Hình </w:t>
       </w:r>
-      <w:r>
-        <w:fldChar w:fldCharType="begin"/>
-      </w:r>
-      <w:r>
-        <w:instrText xml:space="preserve"> SEQ Hình \* ARABIC </w:instrText>
-      </w:r>
-      <w:r>
-        <w:fldChar w:fldCharType="separate"/>
-      </w:r>
-      <w:r>
-        <w:rPr>
-          <w:noProof/>
-        </w:rPr>
-        <w:t>14</w:t>
-      </w:r>
-      <w:r>
-        <w:fldChar w:fldCharType="end"/>
-      </w:r>
+      <w:fldSimple w:instr=" SEQ Hình \* ARABIC ">
+        <w:r>
+          <w:rPr>
+            <w:noProof/>
+          </w:rPr>
+          <w:t>14</w:t>
+        </w:r>
+      </w:fldSimple>
       <w:r>
         <w:t xml:space="preserve">: </w:t>
       </w:r>
       <w:r>
         <w:t>Phân rã Use Case quản lý tour</w:t>
       </w:r>
-      <w:bookmarkEnd w:id="37"/>
+      <w:bookmarkEnd w:id="38"/>
     </w:p>
     <w:p>
       <w:r>
+        <w:lastRenderedPageBreak/>
         <w:t>Hình 14 mô tả chức năng Quản lý tour. Nhân viên có thể thêm, xem, chỉnh sửa và xóa các thông tin về tour du lịch.</w:t>
       </w:r>
     </w:p>
@@ -3255,7 +8578,7 @@
           <w:b/>
         </w:rPr>
       </w:pPr>
-      <w:bookmarkStart w:id="38" w:name="_Toc514883124"/>
+      <w:bookmarkStart w:id="39" w:name="_Toc514883124"/>
       <w:r>
         <w:rPr>
           <w:b/>
@@ -3281,7 +8604,7 @@
         </w:rPr>
         <w:t>một số chức năng chính</w:t>
       </w:r>
-      <w:bookmarkEnd w:id="38"/>
+      <w:bookmarkEnd w:id="39"/>
     </w:p>
     <w:p>
       <w:pPr>
@@ -3525,7 +8848,6 @@
                 <w:szCs w:val="26"/>
                 <w:lang w:val="vi-VN"/>
               </w:rPr>
-              <w:lastRenderedPageBreak/>
               <w:t>+ Nhập tên, mật khẩu vào form đăng nhập</w:t>
             </w:r>
           </w:p>
@@ -3575,36 +8897,25 @@
           <w:b/>
         </w:rPr>
       </w:pPr>
-      <w:bookmarkStart w:id="39" w:name="_Toc514883162"/>
-      <w:r>
-        <w:lastRenderedPageBreak/>
+      <w:bookmarkStart w:id="40" w:name="_Toc514883162"/>
+      <w:r>
         <w:t xml:space="preserve">Bảng </w:t>
       </w:r>
-      <w:r>
-        <w:fldChar w:fldCharType="begin"/>
-      </w:r>
-      <w:r>
-        <w:instrText xml:space="preserve"> SEQ Bảng \* ARABIC </w:instrText>
-      </w:r>
-      <w:r>
-        <w:fldChar w:fldCharType="separate"/>
-      </w:r>
-      <w:r>
-        <w:rPr>
-          <w:noProof/>
-        </w:rPr>
-        <w:t>4</w:t>
-      </w:r>
-      <w:r>
-        <w:fldChar w:fldCharType="end"/>
-      </w:r>
+      <w:fldSimple w:instr=" SEQ Bảng \* ARABIC ">
+        <w:r>
+          <w:rPr>
+            <w:noProof/>
+          </w:rPr>
+          <w:t>4</w:t>
+        </w:r>
+      </w:fldSimple>
       <w:r>
         <w:t xml:space="preserve">: </w:t>
       </w:r>
       <w:r>
         <w:t>Đặc tả Use Case đăng nhập</w:t>
       </w:r>
-      <w:bookmarkEnd w:id="39"/>
+      <w:bookmarkEnd w:id="40"/>
     </w:p>
     <w:p>
       <w:pPr>
@@ -3865,6 +9176,7 @@
               <w:rPr>
                 <w:szCs w:val="28"/>
               </w:rPr>
+              <w:lastRenderedPageBreak/>
               <w:t xml:space="preserve">+ </w:t>
             </w:r>
             <w:r>
@@ -4065,35 +9377,26 @@
           <w:b/>
         </w:rPr>
       </w:pPr>
-      <w:bookmarkStart w:id="40" w:name="_Toc514883163"/>
-      <w:r>
+      <w:bookmarkStart w:id="41" w:name="_Toc514883163"/>
+      <w:r>
+        <w:lastRenderedPageBreak/>
         <w:t xml:space="preserve">Bảng </w:t>
       </w:r>
-      <w:r>
-        <w:fldChar w:fldCharType="begin"/>
-      </w:r>
-      <w:r>
-        <w:instrText xml:space="preserve"> SEQ Bảng \* ARABIC </w:instrText>
-      </w:r>
-      <w:r>
-        <w:fldChar w:fldCharType="separate"/>
-      </w:r>
-      <w:r>
-        <w:rPr>
-          <w:noProof/>
-        </w:rPr>
-        <w:t>5</w:t>
-      </w:r>
-      <w:r>
-        <w:fldChar w:fldCharType="end"/>
-      </w:r>
+      <w:fldSimple w:instr=" SEQ Bảng \* ARABIC ">
+        <w:r>
+          <w:rPr>
+            <w:noProof/>
+          </w:rPr>
+          <w:t>5</w:t>
+        </w:r>
+      </w:fldSimple>
       <w:r>
         <w:t xml:space="preserve">: </w:t>
       </w:r>
       <w:r>
         <w:t>Đặc tả Use Case quản lý nhân viên</w:t>
       </w:r>
-      <w:bookmarkEnd w:id="40"/>
+      <w:bookmarkEnd w:id="41"/>
     </w:p>
     <w:p>
       <w:pPr>
@@ -4117,36 +9420,35 @@
           <w:lang w:val="en-US"/>
         </w:rPr>
       </w:pPr>
-      <w:bookmarkStart w:id="41" w:name="_Toc388280946"/>
-      <w:bookmarkStart w:id="42" w:name="_Toc388535258"/>
-      <w:bookmarkStart w:id="43" w:name="_Toc388535305"/>
-      <w:bookmarkStart w:id="44" w:name="_Toc388798863"/>
-      <w:bookmarkStart w:id="45" w:name="_Toc388798910"/>
-      <w:bookmarkStart w:id="46" w:name="_Toc388887179"/>
-      <w:bookmarkStart w:id="47" w:name="_Toc388957498"/>
-      <w:bookmarkStart w:id="48" w:name="_Toc388957562"/>
-      <w:bookmarkStart w:id="49" w:name="_Toc388961278"/>
-      <w:bookmarkStart w:id="50" w:name="_Toc388974781"/>
-      <w:bookmarkStart w:id="51" w:name="_Toc388974849"/>
-      <w:bookmarkStart w:id="52" w:name="_Toc388974917"/>
-      <w:bookmarkStart w:id="53" w:name="_Toc388974984"/>
-      <w:bookmarkStart w:id="54" w:name="_Toc388975050"/>
-      <w:bookmarkStart w:id="55" w:name="_Toc388975117"/>
-      <w:bookmarkStart w:id="56" w:name="_Toc388975184"/>
-      <w:bookmarkStart w:id="57" w:name="_Toc388975251"/>
-      <w:bookmarkStart w:id="58" w:name="_Toc389025275"/>
-      <w:bookmarkStart w:id="59" w:name="_Toc389045657"/>
-      <w:bookmarkStart w:id="60" w:name="_Toc389046050"/>
-      <w:bookmarkStart w:id="61" w:name="_Toc389046319"/>
-      <w:bookmarkStart w:id="62" w:name="_Toc389046387"/>
-      <w:bookmarkStart w:id="63" w:name="_Toc389139692"/>
-      <w:bookmarkStart w:id="64" w:name="_Toc389139760"/>
-      <w:bookmarkStart w:id="65" w:name="_Toc514359825"/>
-      <w:bookmarkStart w:id="66" w:name="_Toc514707101"/>
-      <w:bookmarkStart w:id="67" w:name="_Toc514707622"/>
-      <w:bookmarkStart w:id="68" w:name="_Toc514883075"/>
-      <w:bookmarkStart w:id="69" w:name="_Toc514883125"/>
-      <w:bookmarkEnd w:id="41"/>
+      <w:bookmarkStart w:id="42" w:name="_Toc388280946"/>
+      <w:bookmarkStart w:id="43" w:name="_Toc388535258"/>
+      <w:bookmarkStart w:id="44" w:name="_Toc388535305"/>
+      <w:bookmarkStart w:id="45" w:name="_Toc388798863"/>
+      <w:bookmarkStart w:id="46" w:name="_Toc388798910"/>
+      <w:bookmarkStart w:id="47" w:name="_Toc388887179"/>
+      <w:bookmarkStart w:id="48" w:name="_Toc388957498"/>
+      <w:bookmarkStart w:id="49" w:name="_Toc388957562"/>
+      <w:bookmarkStart w:id="50" w:name="_Toc388961278"/>
+      <w:bookmarkStart w:id="51" w:name="_Toc388974781"/>
+      <w:bookmarkStart w:id="52" w:name="_Toc388974849"/>
+      <w:bookmarkStart w:id="53" w:name="_Toc388974917"/>
+      <w:bookmarkStart w:id="54" w:name="_Toc388974984"/>
+      <w:bookmarkStart w:id="55" w:name="_Toc388975050"/>
+      <w:bookmarkStart w:id="56" w:name="_Toc388975117"/>
+      <w:bookmarkStart w:id="57" w:name="_Toc388975184"/>
+      <w:bookmarkStart w:id="58" w:name="_Toc388975251"/>
+      <w:bookmarkStart w:id="59" w:name="_Toc389025275"/>
+      <w:bookmarkStart w:id="60" w:name="_Toc389045657"/>
+      <w:bookmarkStart w:id="61" w:name="_Toc389046050"/>
+      <w:bookmarkStart w:id="62" w:name="_Toc389046319"/>
+      <w:bookmarkStart w:id="63" w:name="_Toc389046387"/>
+      <w:bookmarkStart w:id="64" w:name="_Toc389139692"/>
+      <w:bookmarkStart w:id="65" w:name="_Toc389139760"/>
+      <w:bookmarkStart w:id="66" w:name="_Toc514359825"/>
+      <w:bookmarkStart w:id="67" w:name="_Toc514707101"/>
+      <w:bookmarkStart w:id="68" w:name="_Toc514707622"/>
+      <w:bookmarkStart w:id="69" w:name="_Toc514883075"/>
+      <w:bookmarkStart w:id="70" w:name="_Toc514883125"/>
       <w:bookmarkEnd w:id="42"/>
       <w:bookmarkEnd w:id="43"/>
       <w:bookmarkEnd w:id="44"/>
@@ -4175,6 +9477,7 @@
       <w:bookmarkEnd w:id="67"/>
       <w:bookmarkEnd w:id="68"/>
       <w:bookmarkEnd w:id="69"/>
+      <w:bookmarkEnd w:id="70"/>
     </w:p>
     <w:p>
       <w:pPr>
@@ -4198,36 +9501,35 @@
           <w:lang w:val="en-US"/>
         </w:rPr>
       </w:pPr>
-      <w:bookmarkStart w:id="70" w:name="_Toc388280947"/>
-      <w:bookmarkStart w:id="71" w:name="_Toc388535259"/>
-      <w:bookmarkStart w:id="72" w:name="_Toc388535306"/>
-      <w:bookmarkStart w:id="73" w:name="_Toc388798864"/>
-      <w:bookmarkStart w:id="74" w:name="_Toc388798911"/>
-      <w:bookmarkStart w:id="75" w:name="_Toc388887180"/>
-      <w:bookmarkStart w:id="76" w:name="_Toc388957499"/>
-      <w:bookmarkStart w:id="77" w:name="_Toc388957563"/>
-      <w:bookmarkStart w:id="78" w:name="_Toc388961279"/>
-      <w:bookmarkStart w:id="79" w:name="_Toc388974782"/>
-      <w:bookmarkStart w:id="80" w:name="_Toc388974850"/>
-      <w:bookmarkStart w:id="81" w:name="_Toc388974918"/>
-      <w:bookmarkStart w:id="82" w:name="_Toc388974985"/>
-      <w:bookmarkStart w:id="83" w:name="_Toc388975051"/>
-      <w:bookmarkStart w:id="84" w:name="_Toc388975118"/>
-      <w:bookmarkStart w:id="85" w:name="_Toc388975185"/>
-      <w:bookmarkStart w:id="86" w:name="_Toc388975252"/>
-      <w:bookmarkStart w:id="87" w:name="_Toc389025276"/>
-      <w:bookmarkStart w:id="88" w:name="_Toc389045658"/>
-      <w:bookmarkStart w:id="89" w:name="_Toc389046051"/>
-      <w:bookmarkStart w:id="90" w:name="_Toc389046320"/>
-      <w:bookmarkStart w:id="91" w:name="_Toc389046388"/>
-      <w:bookmarkStart w:id="92" w:name="_Toc389139693"/>
-      <w:bookmarkStart w:id="93" w:name="_Toc389139761"/>
-      <w:bookmarkStart w:id="94" w:name="_Toc514359826"/>
-      <w:bookmarkStart w:id="95" w:name="_Toc514707102"/>
-      <w:bookmarkStart w:id="96" w:name="_Toc514707623"/>
-      <w:bookmarkStart w:id="97" w:name="_Toc514883076"/>
-      <w:bookmarkStart w:id="98" w:name="_Toc514883126"/>
-      <w:bookmarkEnd w:id="70"/>
+      <w:bookmarkStart w:id="71" w:name="_Toc388280947"/>
+      <w:bookmarkStart w:id="72" w:name="_Toc388535259"/>
+      <w:bookmarkStart w:id="73" w:name="_Toc388535306"/>
+      <w:bookmarkStart w:id="74" w:name="_Toc388798864"/>
+      <w:bookmarkStart w:id="75" w:name="_Toc388798911"/>
+      <w:bookmarkStart w:id="76" w:name="_Toc388887180"/>
+      <w:bookmarkStart w:id="77" w:name="_Toc388957499"/>
+      <w:bookmarkStart w:id="78" w:name="_Toc388957563"/>
+      <w:bookmarkStart w:id="79" w:name="_Toc388961279"/>
+      <w:bookmarkStart w:id="80" w:name="_Toc388974782"/>
+      <w:bookmarkStart w:id="81" w:name="_Toc388974850"/>
+      <w:bookmarkStart w:id="82" w:name="_Toc388974918"/>
+      <w:bookmarkStart w:id="83" w:name="_Toc388974985"/>
+      <w:bookmarkStart w:id="84" w:name="_Toc388975051"/>
+      <w:bookmarkStart w:id="85" w:name="_Toc388975118"/>
+      <w:bookmarkStart w:id="86" w:name="_Toc388975185"/>
+      <w:bookmarkStart w:id="87" w:name="_Toc388975252"/>
+      <w:bookmarkStart w:id="88" w:name="_Toc389025276"/>
+      <w:bookmarkStart w:id="89" w:name="_Toc389045658"/>
+      <w:bookmarkStart w:id="90" w:name="_Toc389046051"/>
+      <w:bookmarkStart w:id="91" w:name="_Toc389046320"/>
+      <w:bookmarkStart w:id="92" w:name="_Toc389046388"/>
+      <w:bookmarkStart w:id="93" w:name="_Toc389139693"/>
+      <w:bookmarkStart w:id="94" w:name="_Toc389139761"/>
+      <w:bookmarkStart w:id="95" w:name="_Toc514359826"/>
+      <w:bookmarkStart w:id="96" w:name="_Toc514707102"/>
+      <w:bookmarkStart w:id="97" w:name="_Toc514707623"/>
+      <w:bookmarkStart w:id="98" w:name="_Toc514883076"/>
+      <w:bookmarkStart w:id="99" w:name="_Toc514883126"/>
       <w:bookmarkEnd w:id="71"/>
       <w:bookmarkEnd w:id="72"/>
       <w:bookmarkEnd w:id="73"/>
@@ -4256,6 +9558,7 @@
       <w:bookmarkEnd w:id="96"/>
       <w:bookmarkEnd w:id="97"/>
       <w:bookmarkEnd w:id="98"/>
+      <w:bookmarkEnd w:id="99"/>
     </w:p>
     <w:p>
       <w:pPr>
@@ -4275,9 +9578,9 @@
         </w:rPr>
         <w:t xml:space="preserve"> </w:t>
       </w:r>
-      <w:bookmarkStart w:id="99" w:name="_Toc514359827"/>
-      <w:bookmarkStart w:id="100" w:name="_Toc514707624"/>
-      <w:bookmarkStart w:id="101" w:name="_Toc514883127"/>
+      <w:bookmarkStart w:id="100" w:name="_Toc514359827"/>
+      <w:bookmarkStart w:id="101" w:name="_Toc514707624"/>
+      <w:bookmarkStart w:id="102" w:name="_Toc514883127"/>
       <w:r>
         <w:rPr>
           <w:i/>
@@ -4302,9 +9605,9 @@
         </w:rPr>
         <w:t>Quản lý tour</w:t>
       </w:r>
-      <w:bookmarkEnd w:id="99"/>
       <w:bookmarkEnd w:id="100"/>
       <w:bookmarkEnd w:id="101"/>
+      <w:bookmarkEnd w:id="102"/>
     </w:p>
     <w:tbl>
       <w:tblPr>
@@ -4379,7 +9682,6 @@
           </w:tcPr>
           <w:p>
             <w:r>
-              <w:lastRenderedPageBreak/>
               <w:t>Mục đích</w:t>
             </w:r>
           </w:p>
@@ -4722,35 +10024,25 @@
           <w:b/>
         </w:rPr>
       </w:pPr>
-      <w:bookmarkStart w:id="102" w:name="_Toc514883164"/>
+      <w:bookmarkStart w:id="103" w:name="_Toc514883164"/>
       <w:r>
         <w:t xml:space="preserve">Bảng </w:t>
       </w:r>
-      <w:r>
-        <w:fldChar w:fldCharType="begin"/>
-      </w:r>
-      <w:r>
-        <w:instrText xml:space="preserve"> SEQ Bảng \* ARABIC </w:instrText>
-      </w:r>
-      <w:r>
-        <w:fldChar w:fldCharType="separate"/>
-      </w:r>
-      <w:r>
-        <w:rPr>
-          <w:noProof/>
-        </w:rPr>
-        <w:t>6</w:t>
-      </w:r>
-      <w:r>
-        <w:fldChar w:fldCharType="end"/>
-      </w:r>
+      <w:fldSimple w:instr=" SEQ Bảng \* ARABIC ">
+        <w:r>
+          <w:rPr>
+            <w:noProof/>
+          </w:rPr>
+          <w:t>6</w:t>
+        </w:r>
+      </w:fldSimple>
       <w:r>
         <w:t xml:space="preserve">: </w:t>
       </w:r>
       <w:r>
         <w:t>Đặc tả Use Case quản lý tour</w:t>
       </w:r>
-      <w:bookmarkEnd w:id="102"/>
+      <w:bookmarkEnd w:id="103"/>
     </w:p>
     <w:p>
       <w:pPr>
@@ -4878,6 +10170,7 @@
           </w:tcPr>
           <w:p>
             <w:r>
+              <w:lastRenderedPageBreak/>
               <w:t>Điều kiện đầu vào</w:t>
             </w:r>
           </w:p>
@@ -5096,35 +10389,25 @@
           <w:b/>
         </w:rPr>
       </w:pPr>
-      <w:bookmarkStart w:id="103" w:name="_Toc514883165"/>
+      <w:bookmarkStart w:id="104" w:name="_Toc514883165"/>
       <w:r>
         <w:t xml:space="preserve">Bảng </w:t>
       </w:r>
-      <w:r>
-        <w:fldChar w:fldCharType="begin"/>
-      </w:r>
-      <w:r>
-        <w:instrText xml:space="preserve"> SEQ Bảng \* ARABIC </w:instrText>
-      </w:r>
-      <w:r>
-        <w:fldChar w:fldCharType="separate"/>
-      </w:r>
-      <w:r>
-        <w:rPr>
-          <w:noProof/>
-        </w:rPr>
-        <w:t>7</w:t>
-      </w:r>
-      <w:r>
-        <w:fldChar w:fldCharType="end"/>
-      </w:r>
+      <w:fldSimple w:instr=" SEQ Bảng \* ARABIC ">
+        <w:r>
+          <w:rPr>
+            <w:noProof/>
+          </w:rPr>
+          <w:t>7</w:t>
+        </w:r>
+      </w:fldSimple>
       <w:r>
         <w:t xml:space="preserve">: </w:t>
       </w:r>
       <w:r>
         <w:t>Đặc tả Use Case quản lý đơn đặt của khách hàng</w:t>
       </w:r>
-      <w:bookmarkEnd w:id="103"/>
+      <w:bookmarkEnd w:id="104"/>
     </w:p>
     <w:p>
       <w:pPr>
@@ -5228,7 +10511,6 @@
           </w:tcPr>
           <w:p>
             <w:r>
-              <w:lastRenderedPageBreak/>
               <w:t>Mục đích</w:t>
             </w:r>
           </w:p>
@@ -5374,35 +10656,25 @@
           <w:b/>
         </w:rPr>
       </w:pPr>
-      <w:bookmarkStart w:id="104" w:name="_Toc514883166"/>
+      <w:bookmarkStart w:id="105" w:name="_Toc514883166"/>
       <w:r>
         <w:t xml:space="preserve">Bảng </w:t>
       </w:r>
-      <w:r>
-        <w:fldChar w:fldCharType="begin"/>
-      </w:r>
-      <w:r>
-        <w:instrText xml:space="preserve"> SEQ Bảng \* ARABIC </w:instrText>
-      </w:r>
-      <w:r>
-        <w:fldChar w:fldCharType="separate"/>
-      </w:r>
-      <w:r>
-        <w:rPr>
-          <w:noProof/>
-        </w:rPr>
-        <w:t>8</w:t>
-      </w:r>
-      <w:r>
-        <w:fldChar w:fldCharType="end"/>
-      </w:r>
+      <w:fldSimple w:instr=" SEQ Bảng \* ARABIC ">
+        <w:r>
+          <w:rPr>
+            <w:noProof/>
+          </w:rPr>
+          <w:t>8</w:t>
+        </w:r>
+      </w:fldSimple>
       <w:r>
         <w:t xml:space="preserve">: </w:t>
       </w:r>
       <w:r>
         <w:t>Đặc tả Use Case quản lý thanh toán</w:t>
       </w:r>
-      <w:bookmarkEnd w:id="104"/>
+      <w:bookmarkEnd w:id="105"/>
     </w:p>
     <w:p>
       <w:pPr>
@@ -5416,7 +10688,7 @@
           <w:b/>
         </w:rPr>
       </w:pPr>
-      <w:bookmarkStart w:id="105" w:name="_Toc514883128"/>
+      <w:bookmarkStart w:id="106" w:name="_Toc514883128"/>
       <w:r>
         <w:rPr>
           <w:b/>
@@ -5430,7 +10702,7 @@
         <w:tab/>
         <w:t>Mô hình hóa hoạt động của hệ thống</w:t>
       </w:r>
-      <w:bookmarkEnd w:id="105"/>
+      <w:bookmarkEnd w:id="106"/>
     </w:p>
     <w:p>
       <w:pPr>
@@ -5473,6 +10745,7 @@
           <w:noProof/>
           <w:lang w:eastAsia="ja-JP"/>
         </w:rPr>
+        <w:lastRenderedPageBreak/>
         <w:drawing>
           <wp:inline distT="0" distB="0" distL="0" distR="0">
             <wp:extent cx="5572125" cy="2724150"/>
@@ -5491,7 +10764,7 @@
                     </pic:cNvPicPr>
                   </pic:nvPicPr>
                   <pic:blipFill>
-                    <a:blip r:embed="rId17">
+                    <a:blip r:embed="rId33">
                       <a:extLst>
                         <a:ext uri="{28A0092B-C50C-407E-A947-70E740481C1C}">
                           <a14:useLocalDpi xmlns:a14="http://schemas.microsoft.com/office/drawing/2010/main" val="0"/>
@@ -5531,35 +10804,25 @@
           <w:b/>
         </w:rPr>
       </w:pPr>
-      <w:bookmarkStart w:id="106" w:name="_Toc514741152"/>
+      <w:bookmarkStart w:id="107" w:name="_Toc514741152"/>
       <w:r>
         <w:t xml:space="preserve">Hình </w:t>
       </w:r>
-      <w:r>
-        <w:fldChar w:fldCharType="begin"/>
-      </w:r>
-      <w:r>
-        <w:instrText xml:space="preserve"> SEQ Hình \* ARABIC </w:instrText>
-      </w:r>
-      <w:r>
-        <w:fldChar w:fldCharType="separate"/>
-      </w:r>
-      <w:r>
-        <w:rPr>
-          <w:noProof/>
-        </w:rPr>
-        <w:t>15</w:t>
-      </w:r>
-      <w:r>
-        <w:fldChar w:fldCharType="end"/>
-      </w:r>
+      <w:fldSimple w:instr=" SEQ Hình \* ARABIC ">
+        <w:r>
+          <w:rPr>
+            <w:noProof/>
+          </w:rPr>
+          <w:t>15</w:t>
+        </w:r>
+      </w:fldSimple>
       <w:r>
         <w:t xml:space="preserve">: </w:t>
       </w:r>
       <w:r>
         <w:t>Biểu đồ hoạt động mô tả quá trình đăng nhập</w:t>
       </w:r>
-      <w:bookmarkEnd w:id="106"/>
+      <w:bookmarkEnd w:id="107"/>
     </w:p>
     <w:p/>
     <w:p>
@@ -5600,7 +10863,6 @@
           <w:noProof/>
           <w:lang w:eastAsia="ja-JP"/>
         </w:rPr>
-        <w:lastRenderedPageBreak/>
         <w:drawing>
           <wp:inline distT="0" distB="0" distL="0" distR="0">
             <wp:extent cx="5572125" cy="2962275"/>
@@ -5619,7 +10881,7 @@
                     </pic:cNvPicPr>
                   </pic:nvPicPr>
                   <pic:blipFill>
-                    <a:blip r:embed="rId18">
+                    <a:blip r:embed="rId34">
                       <a:extLst>
                         <a:ext uri="{28A0092B-C50C-407E-A947-70E740481C1C}">
                           <a14:useLocalDpi xmlns:a14="http://schemas.microsoft.com/office/drawing/2010/main" val="0"/>
@@ -5656,35 +10918,25 @@
         <w:pStyle w:val="Caption"/>
         <w:jc w:val="center"/>
       </w:pPr>
-      <w:bookmarkStart w:id="107" w:name="_Toc514741153"/>
+      <w:bookmarkStart w:id="108" w:name="_Toc514741153"/>
       <w:r>
         <w:t xml:space="preserve">Hình </w:t>
       </w:r>
-      <w:r>
-        <w:fldChar w:fldCharType="begin"/>
-      </w:r>
-      <w:r>
-        <w:instrText xml:space="preserve"> SEQ Hình \* ARABIC </w:instrText>
-      </w:r>
-      <w:r>
-        <w:fldChar w:fldCharType="separate"/>
-      </w:r>
-      <w:r>
-        <w:rPr>
-          <w:noProof/>
-        </w:rPr>
-        <w:t>16</w:t>
-      </w:r>
-      <w:r>
-        <w:fldChar w:fldCharType="end"/>
-      </w:r>
+      <w:fldSimple w:instr=" SEQ Hình \* ARABIC ">
+        <w:r>
+          <w:rPr>
+            <w:noProof/>
+          </w:rPr>
+          <w:t>16</w:t>
+        </w:r>
+      </w:fldSimple>
       <w:r>
         <w:t xml:space="preserve">: </w:t>
       </w:r>
       <w:r>
         <w:t>Biểu đồ hoạt động mô tả quá trình thêm nhân viên</w:t>
       </w:r>
-      <w:bookmarkEnd w:id="107"/>
+      <w:bookmarkEnd w:id="108"/>
     </w:p>
     <w:p>
       <w:pPr>
@@ -5729,6 +10981,7 @@
           <w:noProof/>
           <w:lang w:eastAsia="ja-JP"/>
         </w:rPr>
+        <w:lastRenderedPageBreak/>
         <w:drawing>
           <wp:inline distT="0" distB="0" distL="0" distR="0">
             <wp:extent cx="5572125" cy="3114675"/>
@@ -5747,7 +11000,7 @@
                     </pic:cNvPicPr>
                   </pic:nvPicPr>
                   <pic:blipFill>
-                    <a:blip r:embed="rId19">
+                    <a:blip r:embed="rId35">
                       <a:extLst>
                         <a:ext uri="{28A0092B-C50C-407E-A947-70E740481C1C}">
                           <a14:useLocalDpi xmlns:a14="http://schemas.microsoft.com/office/drawing/2010/main" val="0"/>
@@ -5788,35 +11041,25 @@
           <w:i w:val="0"/>
         </w:rPr>
       </w:pPr>
-      <w:bookmarkStart w:id="108" w:name="_Toc514741154"/>
+      <w:bookmarkStart w:id="109" w:name="_Toc514741154"/>
       <w:r>
         <w:t xml:space="preserve">Hình </w:t>
       </w:r>
-      <w:r>
-        <w:fldChar w:fldCharType="begin"/>
-      </w:r>
-      <w:r>
-        <w:instrText xml:space="preserve"> SEQ Hình \* ARABIC </w:instrText>
-      </w:r>
-      <w:r>
-        <w:fldChar w:fldCharType="separate"/>
-      </w:r>
-      <w:r>
-        <w:rPr>
-          <w:noProof/>
-        </w:rPr>
-        <w:t>17</w:t>
-      </w:r>
-      <w:r>
-        <w:fldChar w:fldCharType="end"/>
-      </w:r>
+      <w:fldSimple w:instr=" SEQ Hình \* ARABIC ">
+        <w:r>
+          <w:rPr>
+            <w:noProof/>
+          </w:rPr>
+          <w:t>17</w:t>
+        </w:r>
+      </w:fldSimple>
       <w:r>
         <w:t xml:space="preserve">: </w:t>
       </w:r>
       <w:r>
         <w:t>Biểu đồ hoạt động Thanh toán đơn đặt khách hàng</w:t>
       </w:r>
-      <w:bookmarkEnd w:id="108"/>
+      <w:bookmarkEnd w:id="109"/>
     </w:p>
     <w:p>
       <w:pPr>
@@ -5830,12 +11073,11 @@
           <w:b/>
         </w:rPr>
       </w:pPr>
-      <w:bookmarkStart w:id="109" w:name="_Toc514883129"/>
-      <w:r>
-        <w:rPr>
-          <w:b/>
-        </w:rPr>
-        <w:lastRenderedPageBreak/>
+      <w:bookmarkStart w:id="110" w:name="_Toc514883129"/>
+      <w:r>
+        <w:rPr>
+          <w:b/>
+        </w:rPr>
         <w:t>3.4</w:t>
       </w:r>
       <w:r>
@@ -5850,7 +11092,7 @@
         </w:rPr>
         <w:t>Mô hình hóa sự tương tác</w:t>
       </w:r>
-      <w:bookmarkEnd w:id="109"/>
+      <w:bookmarkEnd w:id="110"/>
     </w:p>
     <w:p>
       <w:pPr>
@@ -5905,7 +11147,7 @@
                     </pic:cNvPicPr>
                   </pic:nvPicPr>
                   <pic:blipFill>
-                    <a:blip r:embed="rId20">
+                    <a:blip r:embed="rId36">
                       <a:extLst>
                         <a:ext uri="{28A0092B-C50C-407E-A947-70E740481C1C}">
                           <a14:useLocalDpi xmlns:a14="http://schemas.microsoft.com/office/drawing/2010/main" val="0"/>
@@ -5947,35 +11189,25 @@
           <w:szCs w:val="24"/>
         </w:rPr>
       </w:pPr>
-      <w:bookmarkStart w:id="110" w:name="_Toc514741155"/>
+      <w:bookmarkStart w:id="111" w:name="_Toc514741155"/>
       <w:r>
         <w:t xml:space="preserve">Hình </w:t>
       </w:r>
-      <w:r>
-        <w:fldChar w:fldCharType="begin"/>
-      </w:r>
-      <w:r>
-        <w:instrText xml:space="preserve"> SEQ Hình \* ARABIC </w:instrText>
-      </w:r>
-      <w:r>
-        <w:fldChar w:fldCharType="separate"/>
-      </w:r>
-      <w:r>
-        <w:rPr>
-          <w:noProof/>
-        </w:rPr>
-        <w:t>18</w:t>
-      </w:r>
-      <w:r>
-        <w:fldChar w:fldCharType="end"/>
-      </w:r>
+      <w:fldSimple w:instr=" SEQ Hình \* ARABIC ">
+        <w:r>
+          <w:rPr>
+            <w:noProof/>
+          </w:rPr>
+          <w:t>18</w:t>
+        </w:r>
+      </w:fldSimple>
       <w:r>
         <w:t xml:space="preserve">: </w:t>
       </w:r>
       <w:r>
         <w:t>Biểu đồ trình tự thêm nhân viên</w:t>
       </w:r>
-      <w:bookmarkEnd w:id="110"/>
+      <w:bookmarkEnd w:id="111"/>
     </w:p>
     <w:p>
       <w:pPr>
@@ -6098,6 +11330,7 @@
           <w:color w:val="000000"/>
           <w:szCs w:val="26"/>
         </w:rPr>
+        <w:lastRenderedPageBreak/>
         <w:t xml:space="preserve">Hình 19 bên dưới là biểu đồ trình tự cho chức năng </w:t>
       </w:r>
       <w:proofErr w:type="gramStart"/>
@@ -6135,7 +11368,6 @@
           <w:szCs w:val="26"/>
           <w:lang w:eastAsia="ja-JP"/>
         </w:rPr>
-        <w:lastRenderedPageBreak/>
         <w:drawing>
           <wp:inline distT="0" distB="0" distL="0" distR="0">
             <wp:extent cx="5581650" cy="3248025"/>
@@ -6154,7 +11386,7 @@
                     </pic:cNvPicPr>
                   </pic:nvPicPr>
                   <pic:blipFill>
-                    <a:blip r:embed="rId21">
+                    <a:blip r:embed="rId37">
                       <a:extLst>
                         <a:ext uri="{28A0092B-C50C-407E-A947-70E740481C1C}">
                           <a14:useLocalDpi xmlns:a14="http://schemas.microsoft.com/office/drawing/2010/main" val="0"/>
@@ -6197,28 +11429,18 @@
           <w:szCs w:val="26"/>
         </w:rPr>
       </w:pPr>
-      <w:bookmarkStart w:id="111" w:name="_Toc514741156"/>
+      <w:bookmarkStart w:id="112" w:name="_Toc514741156"/>
       <w:r>
         <w:t xml:space="preserve">Hình </w:t>
       </w:r>
-      <w:r>
-        <w:fldChar w:fldCharType="begin"/>
-      </w:r>
-      <w:r>
-        <w:instrText xml:space="preserve"> SEQ Hình \* ARABIC </w:instrText>
-      </w:r>
-      <w:r>
-        <w:fldChar w:fldCharType="separate"/>
-      </w:r>
-      <w:r>
-        <w:rPr>
-          <w:noProof/>
-        </w:rPr>
-        <w:t>19</w:t>
-      </w:r>
-      <w:r>
-        <w:fldChar w:fldCharType="end"/>
-      </w:r>
+      <w:fldSimple w:instr=" SEQ Hình \* ARABIC ">
+        <w:r>
+          <w:rPr>
+            <w:noProof/>
+          </w:rPr>
+          <w:t>19</w:t>
+        </w:r>
+      </w:fldSimple>
       <w:r>
         <w:t xml:space="preserve">: </w:t>
       </w:r>
@@ -6233,7 +11455,7 @@
       <w:r>
         <w:t xml:space="preserve"> tour</w:t>
       </w:r>
-      <w:bookmarkEnd w:id="111"/>
+      <w:bookmarkEnd w:id="112"/>
     </w:p>
     <w:p>
       <w:pPr>
@@ -6250,7 +11472,7 @@
           <w:color w:val="000000"/>
         </w:rPr>
       </w:pPr>
-      <w:bookmarkStart w:id="112" w:name="_Toc514883130"/>
+      <w:bookmarkStart w:id="113" w:name="_Toc514883130"/>
       <w:r>
         <w:rPr>
           <w:b/>
@@ -6278,7 +11500,7 @@
         </w:rPr>
         <w:t>Thiết kế lớp (class)</w:t>
       </w:r>
-      <w:bookmarkEnd w:id="112"/>
+      <w:bookmarkEnd w:id="113"/>
     </w:p>
     <w:p>
       <w:pPr>
@@ -6346,7 +11568,7 @@
                     </pic:cNvPicPr>
                   </pic:nvPicPr>
                   <pic:blipFill>
-                    <a:blip r:embed="rId22">
+                    <a:blip r:embed="rId38">
                       <a:extLst>
                         <a:ext uri="{28A0092B-C50C-407E-A947-70E740481C1C}">
                           <a14:useLocalDpi xmlns:a14="http://schemas.microsoft.com/office/drawing/2010/main" val="0"/>
@@ -6383,35 +11605,25 @@
         <w:pStyle w:val="Caption"/>
         <w:jc w:val="center"/>
       </w:pPr>
-      <w:bookmarkStart w:id="113" w:name="_Toc514741157"/>
+      <w:bookmarkStart w:id="114" w:name="_Toc514741157"/>
       <w:r>
         <w:t xml:space="preserve">Hình </w:t>
       </w:r>
-      <w:r>
-        <w:fldChar w:fldCharType="begin"/>
-      </w:r>
-      <w:r>
-        <w:instrText xml:space="preserve"> SEQ Hình \* ARABIC </w:instrText>
-      </w:r>
-      <w:r>
-        <w:fldChar w:fldCharType="separate"/>
-      </w:r>
-      <w:r>
-        <w:rPr>
-          <w:noProof/>
-        </w:rPr>
-        <w:t>20</w:t>
-      </w:r>
-      <w:r>
-        <w:fldChar w:fldCharType="end"/>
-      </w:r>
+      <w:fldSimple w:instr=" SEQ Hình \* ARABIC ">
+        <w:r>
+          <w:rPr>
+            <w:noProof/>
+          </w:rPr>
+          <w:t>20</w:t>
+        </w:r>
+      </w:fldSimple>
       <w:r>
         <w:t xml:space="preserve">: </w:t>
       </w:r>
       <w:r>
         <w:t>Biểu đồ lớp cho chức năng quản lý nhân viên</w:t>
       </w:r>
-      <w:bookmarkEnd w:id="113"/>
+      <w:bookmarkEnd w:id="114"/>
     </w:p>
     <w:p>
       <w:pPr>
@@ -6513,7 +11725,7 @@
                     </pic:cNvPicPr>
                   </pic:nvPicPr>
                   <pic:blipFill>
-                    <a:blip r:embed="rId23">
+                    <a:blip r:embed="rId39">
                       <a:extLst>
                         <a:ext uri="{28A0092B-C50C-407E-A947-70E740481C1C}">
                           <a14:useLocalDpi xmlns:a14="http://schemas.microsoft.com/office/drawing/2010/main" val="0"/>
@@ -6550,35 +11762,25 @@
         <w:pStyle w:val="Caption"/>
         <w:jc w:val="center"/>
       </w:pPr>
-      <w:bookmarkStart w:id="114" w:name="_Toc514741158"/>
+      <w:bookmarkStart w:id="115" w:name="_Toc514741158"/>
       <w:r>
         <w:t xml:space="preserve">Hình </w:t>
       </w:r>
-      <w:r>
-        <w:fldChar w:fldCharType="begin"/>
-      </w:r>
-      <w:r>
-        <w:instrText xml:space="preserve"> SEQ Hình \* ARABIC </w:instrText>
-      </w:r>
-      <w:r>
-        <w:fldChar w:fldCharType="separate"/>
-      </w:r>
-      <w:r>
-        <w:rPr>
-          <w:noProof/>
-        </w:rPr>
-        <w:t>21</w:t>
-      </w:r>
-      <w:r>
-        <w:fldChar w:fldCharType="end"/>
-      </w:r>
+      <w:fldSimple w:instr=" SEQ Hình \* ARABIC ">
+        <w:r>
+          <w:rPr>
+            <w:noProof/>
+          </w:rPr>
+          <w:t>21</w:t>
+        </w:r>
+      </w:fldSimple>
       <w:r>
         <w:t xml:space="preserve">: </w:t>
       </w:r>
       <w:r>
         <w:t>Biểu đồ lớp cho chức năng quản lý tour</w:t>
       </w:r>
-      <w:bookmarkEnd w:id="114"/>
+      <w:bookmarkEnd w:id="115"/>
     </w:p>
     <w:p>
       <w:pPr>
@@ -6603,7 +11805,7 @@
           <w:szCs w:val="26"/>
         </w:rPr>
       </w:pPr>
-      <w:bookmarkStart w:id="115" w:name="_Toc514883131"/>
+      <w:bookmarkStart w:id="116" w:name="_Toc514883131"/>
       <w:r>
         <w:rPr>
           <w:bCs w:val="0"/>
@@ -6623,7 +11825,7 @@
         <w:tab/>
         <w:t>Xây dựng ứng dụng và triển khai</w:t>
       </w:r>
-      <w:bookmarkEnd w:id="115"/>
+      <w:bookmarkEnd w:id="116"/>
     </w:p>
     <w:p>
       <w:pPr>
@@ -6640,7 +11842,7 @@
           <w:color w:val="000000"/>
         </w:rPr>
       </w:pPr>
-      <w:bookmarkStart w:id="116" w:name="_Toc514883132"/>
+      <w:bookmarkStart w:id="117" w:name="_Toc514883132"/>
       <w:r>
         <w:rPr>
           <w:b/>
@@ -6660,7 +11862,7 @@
         <w:tab/>
         <w:t>Thiết kế cơ sở dữ liệu</w:t>
       </w:r>
-      <w:bookmarkEnd w:id="116"/>
+      <w:bookmarkEnd w:id="117"/>
     </w:p>
     <w:p>
       <w:pPr>
@@ -6706,7 +11908,7 @@
           <w:szCs w:val="26"/>
         </w:rPr>
       </w:pPr>
-      <w:bookmarkStart w:id="117" w:name="_Toc514883169"/>
+      <w:bookmarkStart w:id="118" w:name="_Toc514883169"/>
       <w:r>
         <w:rPr>
           <w:rStyle w:val="fontstyle01"/>
@@ -6761,7 +11963,7 @@
                     </pic:cNvPicPr>
                   </pic:nvPicPr>
                   <pic:blipFill>
-                    <a:blip r:embed="rId24">
+                    <a:blip r:embed="rId40">
                       <a:extLst>
                         <a:ext uri="{28A0092B-C50C-407E-A947-70E740481C1C}">
                           <a14:useLocalDpi xmlns:a14="http://schemas.microsoft.com/office/drawing/2010/main" val="0"/>
@@ -6804,35 +12006,25 @@
           <w:iCs/>
         </w:rPr>
       </w:pPr>
-      <w:bookmarkStart w:id="118" w:name="_Toc514741159"/>
+      <w:bookmarkStart w:id="119" w:name="_Toc514741159"/>
       <w:r>
         <w:t xml:space="preserve">Hình </w:t>
       </w:r>
-      <w:r>
-        <w:fldChar w:fldCharType="begin"/>
-      </w:r>
-      <w:r>
-        <w:instrText xml:space="preserve"> SEQ Hình \* ARABIC </w:instrText>
-      </w:r>
-      <w:r>
-        <w:fldChar w:fldCharType="separate"/>
-      </w:r>
-      <w:r>
-        <w:rPr>
-          <w:noProof/>
-        </w:rPr>
-        <w:t>22</w:t>
-      </w:r>
-      <w:r>
-        <w:fldChar w:fldCharType="end"/>
-      </w:r>
+      <w:fldSimple w:instr=" SEQ Hình \* ARABIC ">
+        <w:r>
+          <w:rPr>
+            <w:noProof/>
+          </w:rPr>
+          <w:t>22</w:t>
+        </w:r>
+      </w:fldSimple>
       <w:r>
         <w:t xml:space="preserve">: </w:t>
       </w:r>
       <w:r>
         <w:t>Cơ sở dữ liệu hệ thống</w:t>
       </w:r>
-      <w:bookmarkEnd w:id="118"/>
+      <w:bookmarkEnd w:id="119"/>
     </w:p>
     <w:p>
       <w:pPr>
@@ -14979,7 +20171,7 @@
           <w:szCs w:val="26"/>
         </w:rPr>
       </w:pPr>
-      <w:bookmarkStart w:id="119" w:name="_Toc514883168"/>
+      <w:bookmarkStart w:id="120" w:name="_Toc514883168"/>
       <w:r>
         <w:t>9</w:t>
       </w:r>
@@ -15004,7 +20196,7 @@
       <w:r>
         <w:t>Đặc tả dữ liệu bảng tour du lịch</w:t>
       </w:r>
-      <w:bookmarkEnd w:id="119"/>
+      <w:bookmarkEnd w:id="120"/>
     </w:p>
     <w:p>
       <w:pPr>
@@ -25868,7 +31060,7 @@
         </w:rPr>
         <w:t>Bảng: Comments</w:t>
       </w:r>
-      <w:bookmarkEnd w:id="117"/>
+      <w:bookmarkEnd w:id="118"/>
     </w:p>
     <w:tbl>
       <w:tblPr>
@@ -26585,10 +31777,7 @@
         <w:t>Comments du lịch</w:t>
       </w:r>
     </w:p>
-    <w:p>
-      <w:bookmarkStart w:id="120" w:name="_GoBack"/>
-      <w:bookmarkEnd w:id="120"/>
-    </w:p>
+    <w:p/>
     <w:sectPr>
       <w:pgSz w:w="12240" w:h="15840"/>
       <w:pgMar w:top="1440" w:right="1440" w:bottom="1440" w:left="1440" w:header="720" w:footer="720" w:gutter="0"/>
@@ -27611,6 +32800,92 @@
     </w:lvl>
   </w:abstractNum>
   <w:abstractNum w:abstractNumId="10" w15:restartNumberingAfterBreak="0">
+    <w:nsid w:val="674105C2"/>
+    <w:multiLevelType w:val="multilevel"/>
+    <w:tmpl w:val="0409001F"/>
+    <w:lvl w:ilvl="0">
+      <w:start w:val="1"/>
+      <w:numFmt w:val="decimal"/>
+      <w:lvlText w:val="%1."/>
+      <w:lvlJc w:val="left"/>
+      <w:pPr>
+        <w:ind w:left="360" w:hanging="360"/>
+      </w:pPr>
+    </w:lvl>
+    <w:lvl w:ilvl="1">
+      <w:start w:val="1"/>
+      <w:numFmt w:val="decimal"/>
+      <w:lvlText w:val="%1.%2."/>
+      <w:lvlJc w:val="left"/>
+      <w:pPr>
+        <w:ind w:left="792" w:hanging="432"/>
+      </w:pPr>
+    </w:lvl>
+    <w:lvl w:ilvl="2">
+      <w:start w:val="1"/>
+      <w:numFmt w:val="decimal"/>
+      <w:lvlText w:val="%1.%2.%3."/>
+      <w:lvlJc w:val="left"/>
+      <w:pPr>
+        <w:ind w:left="1224" w:hanging="504"/>
+      </w:pPr>
+    </w:lvl>
+    <w:lvl w:ilvl="3">
+      <w:start w:val="1"/>
+      <w:numFmt w:val="decimal"/>
+      <w:lvlText w:val="%1.%2.%3.%4."/>
+      <w:lvlJc w:val="left"/>
+      <w:pPr>
+        <w:ind w:left="1728" w:hanging="648"/>
+      </w:pPr>
+    </w:lvl>
+    <w:lvl w:ilvl="4">
+      <w:start w:val="1"/>
+      <w:numFmt w:val="decimal"/>
+      <w:lvlText w:val="%1.%2.%3.%4.%5."/>
+      <w:lvlJc w:val="left"/>
+      <w:pPr>
+        <w:ind w:left="2232" w:hanging="792"/>
+      </w:pPr>
+    </w:lvl>
+    <w:lvl w:ilvl="5">
+      <w:start w:val="1"/>
+      <w:numFmt w:val="decimal"/>
+      <w:lvlText w:val="%1.%2.%3.%4.%5.%6."/>
+      <w:lvlJc w:val="left"/>
+      <w:pPr>
+        <w:ind w:left="2736" w:hanging="936"/>
+      </w:pPr>
+    </w:lvl>
+    <w:lvl w:ilvl="6">
+      <w:start w:val="1"/>
+      <w:numFmt w:val="decimal"/>
+      <w:lvlText w:val="%1.%2.%3.%4.%5.%6.%7."/>
+      <w:lvlJc w:val="left"/>
+      <w:pPr>
+        <w:ind w:left="3240" w:hanging="1080"/>
+      </w:pPr>
+    </w:lvl>
+    <w:lvl w:ilvl="7">
+      <w:start w:val="1"/>
+      <w:numFmt w:val="decimal"/>
+      <w:lvlText w:val="%1.%2.%3.%4.%5.%6.%7.%8."/>
+      <w:lvlJc w:val="left"/>
+      <w:pPr>
+        <w:ind w:left="3744" w:hanging="1224"/>
+      </w:pPr>
+    </w:lvl>
+    <w:lvl w:ilvl="8">
+      <w:start w:val="1"/>
+      <w:numFmt w:val="decimal"/>
+      <w:lvlText w:val="%1.%2.%3.%4.%5.%6.%7.%8.%9."/>
+      <w:lvlJc w:val="left"/>
+      <w:pPr>
+        <w:ind w:left="4320" w:hanging="1440"/>
+      </w:pPr>
+    </w:lvl>
+  </w:abstractNum>
+  <w:abstractNum w:abstractNumId="11" w15:restartNumberingAfterBreak="0">
     <w:nsid w:val="68AF45F6"/>
     <w:multiLevelType w:val="multilevel"/>
     <w:tmpl w:val="9C62F45E"/>
@@ -27786,7 +33061,7 @@
       </w:rPr>
     </w:lvl>
   </w:abstractNum>
-  <w:abstractNum w:abstractNumId="11" w15:restartNumberingAfterBreak="0">
+  <w:abstractNum w:abstractNumId="12" w15:restartNumberingAfterBreak="0">
     <w:nsid w:val="769D3DA5"/>
     <w:multiLevelType w:val="hybridMultilevel"/>
     <w:tmpl w:val="88709344"/>
@@ -27875,7 +33150,7 @@
       </w:pPr>
     </w:lvl>
   </w:abstractNum>
-  <w:abstractNum w:abstractNumId="12" w15:restartNumberingAfterBreak="0">
+  <w:abstractNum w:abstractNumId="13" w15:restartNumberingAfterBreak="0">
     <w:nsid w:val="78B51577"/>
     <w:multiLevelType w:val="hybridMultilevel"/>
     <w:tmpl w:val="F9806A64"/>
@@ -27964,7 +33239,7 @@
       </w:pPr>
     </w:lvl>
   </w:abstractNum>
-  <w:abstractNum w:abstractNumId="13" w15:restartNumberingAfterBreak="0">
+  <w:abstractNum w:abstractNumId="14" w15:restartNumberingAfterBreak="0">
     <w:nsid w:val="79A86F45"/>
     <w:multiLevelType w:val="hybridMultilevel"/>
     <w:tmpl w:val="1EF28D10"/>
@@ -28054,10 +33329,10 @@
     </w:lvl>
   </w:abstractNum>
   <w:num w:numId="1">
-    <w:abstractNumId w:val="10"/>
+    <w:abstractNumId w:val="11"/>
   </w:num>
   <w:num w:numId="2">
-    <w:abstractNumId w:val="10"/>
+    <w:abstractNumId w:val="11"/>
     <w:lvlOverride w:ilvl="0">
       <w:startOverride w:val="2"/>
     </w:lvlOverride>
@@ -28090,7 +33365,7 @@
     <w:abstractNumId w:val="6"/>
   </w:num>
   <w:num w:numId="4">
-    <w:abstractNumId w:val="11"/>
+    <w:abstractNumId w:val="12"/>
   </w:num>
   <w:num w:numId="5">
     <w:abstractNumId w:val="3"/>
@@ -28105,7 +33380,7 @@
     <w:abstractNumId w:val="8"/>
   </w:num>
   <w:num w:numId="9">
-    <w:abstractNumId w:val="13"/>
+    <w:abstractNumId w:val="14"/>
   </w:num>
   <w:num w:numId="10">
     <w:abstractNumId w:val="5"/>
@@ -28117,7 +33392,7 @@
     <w:abstractNumId w:val="9"/>
   </w:num>
   <w:num w:numId="13">
-    <w:abstractNumId w:val="10"/>
+    <w:abstractNumId w:val="11"/>
     <w:lvlOverride w:ilvl="0">
       <w:startOverride w:val="2"/>
     </w:lvlOverride>
@@ -28132,7 +33407,28 @@
     <w:abstractNumId w:val="1"/>
   </w:num>
   <w:num w:numId="16">
-    <w:abstractNumId w:val="12"/>
+    <w:abstractNumId w:val="13"/>
+  </w:num>
+  <w:num w:numId="17">
+    <w:abstractNumId w:val="11"/>
+    <w:lvlOverride w:ilvl="0">
+      <w:startOverride w:val="2"/>
+    </w:lvlOverride>
+    <w:lvlOverride w:ilvl="1">
+      <w:startOverride w:val="5"/>
+    </w:lvlOverride>
+  </w:num>
+  <w:num w:numId="18">
+    <w:abstractNumId w:val="11"/>
+    <w:lvlOverride w:ilvl="0">
+      <w:startOverride w:val="2"/>
+    </w:lvlOverride>
+    <w:lvlOverride w:ilvl="1">
+      <w:startOverride w:val="5"/>
+    </w:lvlOverride>
+  </w:num>
+  <w:num w:numId="19">
+    <w:abstractNumId w:val="10"/>
   </w:num>
 </w:numbering>
 </file>
@@ -28938,6 +34234,34 @@
       <w:szCs w:val="26"/>
     </w:rPr>
   </w:style>
+  <w:style w:type="paragraph" w:customStyle="1" w:styleId="TableCaption">
+    <w:name w:val="TableCaption"/>
+    <w:basedOn w:val="NormalIndent"/>
+    <w:rsid w:val="00645ED2"/>
+    <w:pPr>
+      <w:widowControl w:val="0"/>
+      <w:spacing w:before="120" w:after="0" w:line="360" w:lineRule="auto"/>
+      <w:ind w:left="0"/>
+    </w:pPr>
+    <w:rPr>
+      <w:rFonts w:ascii="Tahoma" w:hAnsi="Tahoma" w:cs="Tahoma"/>
+      <w:b/>
+      <w:bCs/>
+      <w:sz w:val="20"/>
+      <w:lang w:eastAsia="ar-SA"/>
+    </w:rPr>
+  </w:style>
+  <w:style w:type="paragraph" w:styleId="NormalIndent">
+    <w:name w:val="Normal Indent"/>
+    <w:basedOn w:val="Normal"/>
+    <w:uiPriority w:val="99"/>
+    <w:semiHidden/>
+    <w:unhideWhenUsed/>
+    <w:rsid w:val="00645ED2"/>
+    <w:pPr>
+      <w:ind w:left="720"/>
+    </w:pPr>
+  </w:style>
 </w:styles>
 </file>
 
